--- a/Daisy-xls/CTHP-Content/all-spanish.docx
+++ b/Daisy-xls/CTHP-Content/all-spanish.docx
@@ -3,986 +3,479 @@
 <w:document xmlns:wpc="http://schemas.microsoft.com/office/word/2010/wordprocessingCanvas" xmlns:mc="http://schemas.openxmlformats.org/markup-compatibility/2006" xmlns:o="urn:schemas-microsoft-com:office:office" xmlns:r="http://schemas.openxmlformats.org/officeDocument/2006/relationships" xmlns:m="http://schemas.openxmlformats.org/officeDocument/2006/math" xmlns:v="urn:schemas-microsoft-com:vml" xmlns:wp14="http://schemas.microsoft.com/office/word/2010/wordprocessingDrawing" xmlns:wp="http://schemas.openxmlformats.org/drawingml/2006/wordprocessingDrawing" xmlns:w10="urn:schemas-microsoft-com:office:word" xmlns:w="http://schemas.openxmlformats.org/wordprocessingml/2006/main" xmlns:w14="http://schemas.microsoft.com/office/word/2010/wordml" xmlns:wpg="http://schemas.microsoft.com/office/word/2010/wordprocessingGroup" xmlns:wpi="http://schemas.microsoft.com/office/word/2010/wordprocessingInk" xmlns:wne="http://schemas.microsoft.com/office/word/2006/wordml" xmlns:wps="http://schemas.microsoft.com/office/word/2010/wordprocessingShape" mc:Ignorable="w14 wp14">
   <w:body>
     <w:p>
-      <w:pPr>
-        <w:pStyle w:val="Heading1"/>
-        <w:spacing w:before="0"/>
-        <w:rPr>
-          <w:rFonts w:ascii="Arial" w:hAnsi="Arial" w:cs="Arial"/>
-          <w:sz w:val="20"/>
-          <w:szCs w:val="20"/>
-          <w:lang w:val="es-ES"/>
-        </w:rPr>
-      </w:pPr>
-      <w:r>
-        <w:rPr>
-          <w:rFonts w:ascii="Arial" w:hAnsi="Arial" w:cs="Arial"/>
-          <w:sz w:val="20"/>
-          <w:szCs w:val="20"/>
-          <w:lang w:val="es-ES"/>
-        </w:rPr>
-        <w:t>Cáncer de mama</w:t>
+      <w:r>
+        <w:t>CTHP Feature Card Titles:</w:t>
       </w:r>
     </w:p>
     <w:p>
       <w:pPr>
-        <w:spacing w:after="0"/>
-        <w:rPr>
-          <w:rFonts w:ascii="Arial" w:hAnsi="Arial" w:cs="Arial"/>
-          <w:sz w:val="20"/>
-          <w:szCs w:val="20"/>
-          <w:lang w:val="es-ES"/>
-        </w:rPr>
+        <w:pStyle w:val="ListParagraph"/>
+        <w:numPr>
+          <w:ilvl w:val="0"/>
+          <w:numId w:val="1"/>
+        </w:numPr>
+        <w:spacing w:after="0" w:line="240" w:lineRule="auto"/>
+        <w:contextualSpacing w:val="0"/>
       </w:pPr>
       <w:r>
         <w:rPr>
-          <w:rFonts w:ascii="Arial" w:hAnsi="Arial" w:cs="Arial"/>
-          <w:sz w:val="20"/>
-          <w:szCs w:val="20"/>
-          <w:lang w:val="es-ES"/>
-        </w:rPr>
-        <w:t>La mama está compuesta por glándulas que se llaman l</w:t>
-      </w:r>
-      <w:r>
-        <w:rPr>
-          <w:rFonts w:ascii="Arial" w:hAnsi="Arial" w:cs="Arial"/>
-          <w:sz w:val="20"/>
-          <w:szCs w:val="20"/>
-          <w:lang w:val="es-ES"/>
-        </w:rPr>
-        <w:t xml:space="preserve">obulillos </w:t>
-      </w:r>
-      <w:r>
-        <w:rPr>
-          <w:rFonts w:ascii="Arial" w:hAnsi="Arial" w:cs="Arial"/>
-          <w:sz w:val="20"/>
-          <w:szCs w:val="20"/>
-          <w:lang w:val="es-ES"/>
-        </w:rPr>
-        <w:t xml:space="preserve">que pueden producir leche y tubos delgados </w:t>
-      </w:r>
-      <w:r>
-        <w:rPr>
-          <w:rFonts w:ascii="Arial" w:hAnsi="Arial" w:cs="Arial"/>
-          <w:sz w:val="20"/>
-          <w:szCs w:val="20"/>
-          <w:lang w:val="es-ES"/>
-        </w:rPr>
-        <w:t xml:space="preserve">llamados </w:t>
-      </w:r>
-      <w:r>
-        <w:rPr>
-          <w:rFonts w:ascii="Arial" w:hAnsi="Arial" w:cs="Arial"/>
-          <w:sz w:val="20"/>
-          <w:szCs w:val="20"/>
-          <w:lang w:val="es-ES"/>
-        </w:rPr>
-        <w:t>conductos</w:t>
-      </w:r>
-      <w:r>
-        <w:rPr>
-          <w:rFonts w:ascii="Arial" w:hAnsi="Arial" w:cs="Arial"/>
-          <w:sz w:val="20"/>
-          <w:szCs w:val="20"/>
-          <w:lang w:val="es-ES"/>
-        </w:rPr>
-        <w:t>,</w:t>
-      </w:r>
-      <w:r>
-        <w:rPr>
-          <w:rFonts w:ascii="Arial" w:hAnsi="Arial" w:cs="Arial"/>
-          <w:sz w:val="20"/>
-          <w:szCs w:val="20"/>
-          <w:lang w:val="es-ES"/>
-        </w:rPr>
-        <w:t xml:space="preserve"> y llevan la leche desde los l</w:t>
-      </w:r>
-      <w:r>
-        <w:rPr>
-          <w:rFonts w:ascii="Arial" w:hAnsi="Arial" w:cs="Arial"/>
-          <w:sz w:val="20"/>
-          <w:szCs w:val="20"/>
-          <w:lang w:val="es-ES"/>
-        </w:rPr>
-        <w:t xml:space="preserve">obulillos </w:t>
-      </w:r>
-      <w:r>
-        <w:rPr>
-          <w:rFonts w:ascii="Arial" w:hAnsi="Arial" w:cs="Arial"/>
-          <w:sz w:val="20"/>
-          <w:szCs w:val="20"/>
-          <w:lang w:val="es-ES"/>
-        </w:rPr>
-        <w:t>al pezón. El tejido de</w:t>
-      </w:r>
-      <w:r>
-        <w:rPr>
-          <w:rFonts w:ascii="Arial" w:hAnsi="Arial" w:cs="Arial"/>
-          <w:sz w:val="20"/>
-          <w:szCs w:val="20"/>
-          <w:lang w:val="es-ES"/>
-        </w:rPr>
-        <w:t xml:space="preserve"> la mama también contiene grasa y</w:t>
-      </w:r>
-      <w:r>
-        <w:rPr>
-          <w:rFonts w:ascii="Arial" w:hAnsi="Arial" w:cs="Arial"/>
-          <w:sz w:val="20"/>
-          <w:szCs w:val="20"/>
-          <w:lang w:val="es-ES"/>
-        </w:rPr>
-        <w:t xml:space="preserve"> tejido conjuntivo, ganglios linfáticos y vasos sanguíneos.</w:t>
-      </w:r>
+          <w:color w:val="FF0000"/>
+        </w:rPr>
+        <w:t>Treatment</w:t>
+      </w:r>
+      <w:r>
+        <w:rPr>
+          <w:color w:val="1F497D"/>
+        </w:rPr>
+        <w:t xml:space="preserve">- </w:t>
+      </w:r>
+      <w:proofErr w:type="spellStart"/>
+      <w:r>
+        <w:rPr>
+          <w:color w:val="1F497D"/>
+        </w:rPr>
+        <w:t>Tratamiento</w:t>
+      </w:r>
+      <w:proofErr w:type="spellEnd"/>
     </w:p>
     <w:p>
       <w:pPr>
-        <w:spacing w:after="0"/>
-        <w:rPr>
-          <w:rFonts w:ascii="Arial" w:hAnsi="Arial" w:cs="Arial"/>
-          <w:sz w:val="20"/>
-          <w:szCs w:val="20"/>
-          <w:lang w:val="es-ES"/>
-        </w:rPr>
+        <w:pStyle w:val="ListParagraph"/>
+        <w:numPr>
+          <w:ilvl w:val="0"/>
+          <w:numId w:val="1"/>
+        </w:numPr>
+        <w:spacing w:after="0" w:line="240" w:lineRule="auto"/>
+        <w:contextualSpacing w:val="0"/>
       </w:pPr>
       <w:r>
         <w:rPr>
-          <w:rFonts w:ascii="Arial" w:hAnsi="Arial" w:cs="Arial"/>
-          <w:sz w:val="20"/>
-          <w:szCs w:val="20"/>
-          <w:lang w:val="es-ES"/>
-        </w:rPr>
-        <w:t xml:space="preserve">El tipo más común de cáncer de mama es el carcinoma ductal, que empieza en las células de los conductos. El cáncer de mama también puede empezar en las células de los lobulillos y en otros tejidos de la mama. El carcinoma ductal in situ es una afección por la que </w:t>
-      </w:r>
-      <w:r>
-        <w:rPr>
-          <w:rStyle w:val="hps"/>
-          <w:rFonts w:ascii="Arial" w:hAnsi="Arial" w:cs="Arial"/>
-          <w:sz w:val="20"/>
-          <w:szCs w:val="20"/>
-          <w:lang w:val="es-ES"/>
-        </w:rPr>
-        <w:t>se encuentran células anormales</w:t>
-      </w:r>
-      <w:r>
-        <w:rPr>
-          <w:rFonts w:ascii="Arial" w:hAnsi="Arial" w:cs="Arial"/>
-          <w:sz w:val="20"/>
-          <w:szCs w:val="20"/>
-          <w:lang w:val="es-ES"/>
-        </w:rPr>
-        <w:t xml:space="preserve"> </w:t>
-      </w:r>
-      <w:r>
-        <w:rPr>
-          <w:rStyle w:val="hps"/>
-          <w:rFonts w:ascii="Arial" w:hAnsi="Arial" w:cs="Arial"/>
-          <w:sz w:val="20"/>
-          <w:szCs w:val="20"/>
-          <w:lang w:val="es-ES"/>
-        </w:rPr>
-        <w:t>en el</w:t>
-      </w:r>
-      <w:r>
-        <w:rPr>
-          <w:rFonts w:ascii="Arial" w:hAnsi="Arial" w:cs="Arial"/>
-          <w:sz w:val="20"/>
-          <w:szCs w:val="20"/>
-          <w:lang w:val="es-ES"/>
-        </w:rPr>
-        <w:t xml:space="preserve"> </w:t>
-      </w:r>
-      <w:r>
-        <w:rPr>
-          <w:rStyle w:val="hps"/>
-          <w:rFonts w:ascii="Arial" w:hAnsi="Arial" w:cs="Arial"/>
-          <w:sz w:val="20"/>
-          <w:szCs w:val="20"/>
-          <w:lang w:val="es-ES"/>
-        </w:rPr>
-        <w:t>revestimiento de los conductos</w:t>
-      </w:r>
-      <w:r>
-        <w:rPr>
-          <w:rFonts w:ascii="Arial" w:hAnsi="Arial" w:cs="Arial"/>
-          <w:sz w:val="20"/>
-          <w:szCs w:val="20"/>
-          <w:lang w:val="es-ES"/>
-        </w:rPr>
-        <w:t xml:space="preserve">, pero </w:t>
-      </w:r>
-      <w:r>
-        <w:rPr>
-          <w:rStyle w:val="hps"/>
-          <w:rFonts w:ascii="Arial" w:hAnsi="Arial" w:cs="Arial"/>
-          <w:sz w:val="20"/>
-          <w:szCs w:val="20"/>
-          <w:lang w:val="es-ES"/>
-        </w:rPr>
-        <w:t>que no</w:t>
-      </w:r>
-      <w:r>
-        <w:rPr>
-          <w:rFonts w:ascii="Arial" w:hAnsi="Arial" w:cs="Arial"/>
-          <w:sz w:val="20"/>
-          <w:szCs w:val="20"/>
-          <w:lang w:val="es-ES"/>
-        </w:rPr>
-        <w:t xml:space="preserve"> </w:t>
-      </w:r>
-      <w:r>
-        <w:rPr>
-          <w:rStyle w:val="hps"/>
-          <w:rFonts w:ascii="Arial" w:hAnsi="Arial" w:cs="Arial"/>
-          <w:sz w:val="20"/>
-          <w:szCs w:val="20"/>
-          <w:lang w:val="es-ES"/>
-        </w:rPr>
-        <w:t>se diseminaron fuera</w:t>
-      </w:r>
-      <w:r>
-        <w:rPr>
-          <w:rFonts w:ascii="Arial" w:hAnsi="Arial" w:cs="Arial"/>
-          <w:sz w:val="20"/>
-          <w:szCs w:val="20"/>
-          <w:lang w:val="es-ES"/>
-        </w:rPr>
-        <w:t xml:space="preserve"> </w:t>
-      </w:r>
-      <w:r>
-        <w:rPr>
-          <w:rStyle w:val="hps"/>
-          <w:rFonts w:ascii="Arial" w:hAnsi="Arial" w:cs="Arial"/>
-          <w:sz w:val="20"/>
-          <w:szCs w:val="20"/>
-          <w:lang w:val="es-ES"/>
-        </w:rPr>
-        <w:t>del conducto.</w:t>
-      </w:r>
-      <w:r>
-        <w:rPr>
-          <w:rFonts w:ascii="Arial" w:hAnsi="Arial" w:cs="Arial"/>
-          <w:sz w:val="20"/>
-          <w:szCs w:val="20"/>
-          <w:lang w:val="es-ES"/>
-        </w:rPr>
-        <w:t xml:space="preserve"> </w:t>
-      </w:r>
-      <w:r>
-        <w:rPr>
-          <w:rStyle w:val="hps"/>
-          <w:rFonts w:ascii="Arial" w:hAnsi="Arial" w:cs="Arial"/>
-          <w:sz w:val="20"/>
-          <w:szCs w:val="20"/>
-          <w:lang w:val="es-ES"/>
-        </w:rPr>
-        <w:t>El cáncer de mama</w:t>
-      </w:r>
-      <w:r>
-        <w:rPr>
-          <w:rFonts w:ascii="Arial" w:hAnsi="Arial" w:cs="Arial"/>
-          <w:sz w:val="20"/>
-          <w:szCs w:val="20"/>
-          <w:lang w:val="es-ES"/>
-        </w:rPr>
-        <w:t xml:space="preserve"> </w:t>
-      </w:r>
-      <w:r>
-        <w:rPr>
-          <w:rStyle w:val="hps"/>
-          <w:rFonts w:ascii="Arial" w:hAnsi="Arial" w:cs="Arial"/>
-          <w:sz w:val="20"/>
-          <w:szCs w:val="20"/>
-          <w:lang w:val="es-ES"/>
-        </w:rPr>
-        <w:t>que se diseminó desde donde empezó en los conductos o</w:t>
-      </w:r>
-      <w:r>
-        <w:rPr>
-          <w:rFonts w:ascii="Arial" w:hAnsi="Arial" w:cs="Arial"/>
-          <w:sz w:val="20"/>
-          <w:szCs w:val="20"/>
-          <w:lang w:val="es-ES"/>
-        </w:rPr>
-        <w:t xml:space="preserve"> </w:t>
-      </w:r>
-      <w:r>
-        <w:rPr>
-          <w:rStyle w:val="hps"/>
-          <w:rFonts w:ascii="Arial" w:hAnsi="Arial" w:cs="Arial"/>
-          <w:sz w:val="20"/>
-          <w:szCs w:val="20"/>
-          <w:lang w:val="es-ES"/>
-        </w:rPr>
-        <w:t>lobulillos</w:t>
-      </w:r>
-      <w:r>
-        <w:rPr>
-          <w:rFonts w:ascii="Arial" w:hAnsi="Arial" w:cs="Arial"/>
-          <w:sz w:val="20"/>
-          <w:szCs w:val="20"/>
-          <w:lang w:val="es-ES"/>
-        </w:rPr>
-        <w:t xml:space="preserve"> </w:t>
-      </w:r>
-      <w:r>
-        <w:rPr>
-          <w:rStyle w:val="hps"/>
-          <w:rFonts w:ascii="Arial" w:hAnsi="Arial" w:cs="Arial"/>
-          <w:sz w:val="20"/>
-          <w:szCs w:val="20"/>
-          <w:lang w:val="es-ES"/>
-        </w:rPr>
-        <w:t>a</w:t>
-      </w:r>
-      <w:r>
-        <w:rPr>
-          <w:rFonts w:ascii="Arial" w:hAnsi="Arial" w:cs="Arial"/>
-          <w:sz w:val="20"/>
-          <w:szCs w:val="20"/>
-          <w:lang w:val="es-ES"/>
-        </w:rPr>
-        <w:t xml:space="preserve"> </w:t>
-      </w:r>
-      <w:r>
-        <w:rPr>
-          <w:rStyle w:val="hps"/>
-          <w:rFonts w:ascii="Arial" w:hAnsi="Arial" w:cs="Arial"/>
-          <w:sz w:val="20"/>
-          <w:szCs w:val="20"/>
-          <w:lang w:val="es-ES"/>
-        </w:rPr>
-        <w:t>los tejidos circundantes</w:t>
-      </w:r>
-      <w:r>
-        <w:rPr>
-          <w:rFonts w:ascii="Arial" w:hAnsi="Arial" w:cs="Arial"/>
-          <w:sz w:val="20"/>
-          <w:szCs w:val="20"/>
-          <w:lang w:val="es-ES"/>
-        </w:rPr>
-        <w:t xml:space="preserve"> </w:t>
-      </w:r>
-      <w:r>
-        <w:rPr>
-          <w:rStyle w:val="hps"/>
-          <w:rFonts w:ascii="Arial" w:hAnsi="Arial" w:cs="Arial"/>
-          <w:sz w:val="20"/>
-          <w:szCs w:val="20"/>
-          <w:lang w:val="es-ES"/>
-        </w:rPr>
-        <w:t>se llama cáncer</w:t>
-      </w:r>
-      <w:r>
-        <w:rPr>
-          <w:rFonts w:ascii="Arial" w:hAnsi="Arial" w:cs="Arial"/>
-          <w:sz w:val="20"/>
-          <w:szCs w:val="20"/>
-          <w:lang w:val="es-ES"/>
-        </w:rPr>
-        <w:t xml:space="preserve"> </w:t>
-      </w:r>
-      <w:r>
-        <w:rPr>
-          <w:rStyle w:val="hps"/>
-          <w:rFonts w:ascii="Arial" w:hAnsi="Arial" w:cs="Arial"/>
-          <w:sz w:val="20"/>
-          <w:szCs w:val="20"/>
-          <w:lang w:val="es-ES"/>
-        </w:rPr>
-        <w:t>de mama invasivo.</w:t>
-      </w:r>
-      <w:r>
-        <w:rPr>
-          <w:rFonts w:ascii="Arial" w:hAnsi="Arial" w:cs="Arial"/>
-          <w:sz w:val="20"/>
-          <w:szCs w:val="20"/>
-          <w:lang w:val="es-ES"/>
-        </w:rPr>
-        <w:t xml:space="preserve"> </w:t>
-      </w:r>
-      <w:r>
-        <w:rPr>
-          <w:rStyle w:val="hps"/>
-          <w:rFonts w:ascii="Arial" w:hAnsi="Arial" w:cs="Arial"/>
-          <w:sz w:val="20"/>
-          <w:szCs w:val="20"/>
-          <w:lang w:val="es-ES"/>
-        </w:rPr>
-        <w:t>En el caso del cáncer</w:t>
-      </w:r>
-      <w:r>
-        <w:rPr>
-          <w:rFonts w:ascii="Arial" w:hAnsi="Arial" w:cs="Arial"/>
-          <w:sz w:val="20"/>
-          <w:szCs w:val="20"/>
-          <w:lang w:val="es-ES"/>
-        </w:rPr>
-        <w:t xml:space="preserve"> </w:t>
-      </w:r>
-      <w:r>
-        <w:rPr>
-          <w:rStyle w:val="hps"/>
-          <w:rFonts w:ascii="Arial" w:hAnsi="Arial" w:cs="Arial"/>
-          <w:sz w:val="20"/>
-          <w:szCs w:val="20"/>
-          <w:lang w:val="es-ES"/>
-        </w:rPr>
-        <w:t>de mama inflamatorio</w:t>
-      </w:r>
-      <w:r>
-        <w:rPr>
-          <w:rFonts w:ascii="Arial" w:hAnsi="Arial" w:cs="Arial"/>
-          <w:sz w:val="20"/>
-          <w:szCs w:val="20"/>
-          <w:lang w:val="es-ES"/>
-        </w:rPr>
-        <w:t xml:space="preserve">, </w:t>
-      </w:r>
-      <w:r>
-        <w:rPr>
-          <w:rStyle w:val="hps"/>
-          <w:rFonts w:ascii="Arial" w:hAnsi="Arial" w:cs="Arial"/>
-          <w:sz w:val="20"/>
-          <w:szCs w:val="20"/>
-          <w:lang w:val="es-ES"/>
-        </w:rPr>
-        <w:t>la</w:t>
-      </w:r>
-      <w:r>
-        <w:rPr>
-          <w:rFonts w:ascii="Arial" w:hAnsi="Arial" w:cs="Arial"/>
-          <w:sz w:val="20"/>
-          <w:szCs w:val="20"/>
-          <w:lang w:val="es-ES"/>
-        </w:rPr>
-        <w:t xml:space="preserve"> </w:t>
-      </w:r>
-      <w:r>
-        <w:rPr>
-          <w:rStyle w:val="hps"/>
-          <w:rFonts w:ascii="Arial" w:hAnsi="Arial" w:cs="Arial"/>
-          <w:sz w:val="20"/>
-          <w:szCs w:val="20"/>
-          <w:lang w:val="es-ES"/>
-        </w:rPr>
-        <w:t xml:space="preserve">mama </w:t>
-      </w:r>
-      <w:r>
-        <w:rPr>
-          <w:rStyle w:val="hps"/>
-          <w:rFonts w:ascii="Arial" w:hAnsi="Arial" w:cs="Arial"/>
-          <w:sz w:val="20"/>
-          <w:szCs w:val="20"/>
-          <w:lang w:val="es-ES"/>
-        </w:rPr>
-        <w:t xml:space="preserve">está </w:t>
-      </w:r>
-      <w:r>
-        <w:rPr>
-          <w:rStyle w:val="hps"/>
-          <w:rFonts w:ascii="Arial" w:hAnsi="Arial" w:cs="Arial"/>
-          <w:sz w:val="20"/>
-          <w:szCs w:val="20"/>
-          <w:lang w:val="es-ES"/>
-        </w:rPr>
-        <w:t>enrojecid</w:t>
-      </w:r>
-      <w:r>
-        <w:rPr>
-          <w:rStyle w:val="hps"/>
-          <w:rFonts w:ascii="Arial" w:hAnsi="Arial" w:cs="Arial"/>
-          <w:sz w:val="20"/>
-          <w:szCs w:val="20"/>
-          <w:lang w:val="es-ES"/>
-        </w:rPr>
-        <w:t>a</w:t>
-      </w:r>
-      <w:r>
-        <w:rPr>
-          <w:rStyle w:val="hps"/>
-          <w:rFonts w:ascii="Arial" w:hAnsi="Arial" w:cs="Arial"/>
-          <w:sz w:val="20"/>
-          <w:szCs w:val="20"/>
-          <w:lang w:val="es-ES"/>
-        </w:rPr>
-        <w:t xml:space="preserve"> e </w:t>
-      </w:r>
-      <w:r>
-        <w:rPr>
-          <w:rStyle w:val="hps"/>
-          <w:rFonts w:ascii="Arial" w:hAnsi="Arial" w:cs="Arial"/>
-          <w:sz w:val="20"/>
-          <w:szCs w:val="20"/>
-          <w:lang w:val="es-ES"/>
-        </w:rPr>
-        <w:t xml:space="preserve">hinchada, </w:t>
-      </w:r>
-      <w:r>
-        <w:rPr>
-          <w:rStyle w:val="hps"/>
-          <w:rFonts w:ascii="Arial" w:hAnsi="Arial" w:cs="Arial"/>
-          <w:sz w:val="20"/>
-          <w:szCs w:val="20"/>
-          <w:lang w:val="es-ES"/>
-        </w:rPr>
-        <w:t>y</w:t>
-      </w:r>
-      <w:r>
-        <w:rPr>
-          <w:rFonts w:ascii="Arial" w:hAnsi="Arial" w:cs="Arial"/>
-          <w:sz w:val="20"/>
-          <w:szCs w:val="20"/>
-          <w:lang w:val="es-ES"/>
-        </w:rPr>
-        <w:t xml:space="preserve"> </w:t>
-      </w:r>
-      <w:r>
-        <w:rPr>
-          <w:rStyle w:val="hps"/>
-          <w:rFonts w:ascii="Arial" w:hAnsi="Arial" w:cs="Arial"/>
-          <w:sz w:val="20"/>
-          <w:szCs w:val="20"/>
-          <w:lang w:val="es-ES"/>
-        </w:rPr>
-        <w:t>se siente caliente</w:t>
-      </w:r>
-      <w:r>
-        <w:rPr>
-          <w:rFonts w:ascii="Arial" w:hAnsi="Arial" w:cs="Arial"/>
-          <w:sz w:val="20"/>
-          <w:szCs w:val="20"/>
-          <w:lang w:val="es-ES"/>
-        </w:rPr>
-        <w:t xml:space="preserve"> </w:t>
-      </w:r>
-      <w:r>
-        <w:rPr>
-          <w:rStyle w:val="hps"/>
-          <w:rFonts w:ascii="Arial" w:hAnsi="Arial" w:cs="Arial"/>
-          <w:sz w:val="20"/>
-          <w:szCs w:val="20"/>
-          <w:lang w:val="es-ES"/>
-        </w:rPr>
-        <w:t>porque las células</w:t>
-      </w:r>
-      <w:r>
-        <w:rPr>
-          <w:rFonts w:ascii="Arial" w:hAnsi="Arial" w:cs="Arial"/>
-          <w:sz w:val="20"/>
-          <w:szCs w:val="20"/>
-          <w:lang w:val="es-ES"/>
-        </w:rPr>
-        <w:t xml:space="preserve"> </w:t>
-      </w:r>
-      <w:r>
-        <w:rPr>
-          <w:rStyle w:val="hps"/>
-          <w:rFonts w:ascii="Arial" w:hAnsi="Arial" w:cs="Arial"/>
-          <w:sz w:val="20"/>
-          <w:szCs w:val="20"/>
-          <w:lang w:val="es-ES"/>
-        </w:rPr>
-        <w:t>cancerosas bloquean los vasos</w:t>
-      </w:r>
-      <w:r>
-        <w:rPr>
-          <w:rFonts w:ascii="Arial" w:hAnsi="Arial" w:cs="Arial"/>
-          <w:sz w:val="20"/>
-          <w:szCs w:val="20"/>
-          <w:lang w:val="es-ES"/>
-        </w:rPr>
-        <w:t xml:space="preserve"> </w:t>
-      </w:r>
-      <w:r>
-        <w:rPr>
-          <w:rStyle w:val="hps"/>
-          <w:rFonts w:ascii="Arial" w:hAnsi="Arial" w:cs="Arial"/>
-          <w:sz w:val="20"/>
-          <w:szCs w:val="20"/>
-          <w:lang w:val="es-ES"/>
-        </w:rPr>
-        <w:t>linfáticos de la piel</w:t>
-      </w:r>
-      <w:r>
-        <w:rPr>
-          <w:rFonts w:ascii="Arial" w:hAnsi="Arial" w:cs="Arial"/>
-          <w:sz w:val="20"/>
-          <w:szCs w:val="20"/>
-          <w:lang w:val="es-ES"/>
-        </w:rPr>
-        <w:t>.</w:t>
-      </w:r>
+          <w:color w:val="FF0000"/>
+        </w:rPr>
+        <w:t>Research</w:t>
+      </w:r>
+      <w:r>
+        <w:rPr>
+          <w:color w:val="1F497D"/>
+        </w:rPr>
+        <w:t xml:space="preserve">-  </w:t>
+      </w:r>
+      <w:proofErr w:type="spellStart"/>
+      <w:r>
+        <w:rPr>
+          <w:color w:val="1F497D"/>
+        </w:rPr>
+        <w:t>Investigación</w:t>
+      </w:r>
+      <w:proofErr w:type="spellEnd"/>
+      <w:r>
+        <w:rPr>
+          <w:color w:val="1F497D"/>
+        </w:rPr>
+        <w:t xml:space="preserve"> </w:t>
+      </w:r>
+      <w:bookmarkStart w:id="0" w:name="_GoBack"/>
+      <w:bookmarkEnd w:id="0"/>
     </w:p>
     <w:p>
       <w:pPr>
-        <w:spacing w:after="0"/>
-        <w:rPr>
-          <w:rFonts w:ascii="Arial" w:hAnsi="Arial" w:cs="Arial"/>
-          <w:sz w:val="20"/>
-          <w:szCs w:val="20"/>
-          <w:lang w:val="es-ES"/>
-        </w:rPr>
+        <w:pStyle w:val="ListParagraph"/>
+        <w:numPr>
+          <w:ilvl w:val="0"/>
+          <w:numId w:val="1"/>
+        </w:numPr>
+        <w:spacing w:after="0" w:line="240" w:lineRule="auto"/>
+        <w:contextualSpacing w:val="0"/>
       </w:pPr>
       <w:r>
         <w:rPr>
-          <w:rStyle w:val="hps"/>
-          <w:rFonts w:ascii="Arial" w:hAnsi="Arial" w:cs="Arial"/>
-          <w:sz w:val="20"/>
-          <w:szCs w:val="20"/>
-          <w:lang w:val="es-ES"/>
-        </w:rPr>
-        <w:t>En los Estados</w:t>
-      </w:r>
-      <w:r>
-        <w:rPr>
-          <w:rFonts w:ascii="Arial" w:hAnsi="Arial" w:cs="Arial"/>
-          <w:sz w:val="20"/>
-          <w:szCs w:val="20"/>
-          <w:lang w:val="es-ES"/>
-        </w:rPr>
-        <w:t xml:space="preserve"> </w:t>
-      </w:r>
-      <w:r>
-        <w:rPr>
-          <w:rStyle w:val="hps"/>
-          <w:rFonts w:ascii="Arial" w:hAnsi="Arial" w:cs="Arial"/>
-          <w:sz w:val="20"/>
-          <w:szCs w:val="20"/>
-          <w:lang w:val="es-ES"/>
-        </w:rPr>
-        <w:t>Unidos, el cáncer</w:t>
-      </w:r>
-      <w:r>
-        <w:rPr>
-          <w:rFonts w:ascii="Arial" w:hAnsi="Arial" w:cs="Arial"/>
-          <w:sz w:val="20"/>
-          <w:szCs w:val="20"/>
-          <w:lang w:val="es-ES"/>
-        </w:rPr>
-        <w:t xml:space="preserve"> </w:t>
-      </w:r>
-      <w:r>
-        <w:rPr>
-          <w:rStyle w:val="hps"/>
-          <w:rFonts w:ascii="Arial" w:hAnsi="Arial" w:cs="Arial"/>
-          <w:sz w:val="20"/>
-          <w:szCs w:val="20"/>
-          <w:lang w:val="es-ES"/>
-        </w:rPr>
-        <w:t>de mama es</w:t>
-      </w:r>
-      <w:r>
-        <w:rPr>
-          <w:rFonts w:ascii="Arial" w:hAnsi="Arial" w:cs="Arial"/>
-          <w:sz w:val="20"/>
-          <w:szCs w:val="20"/>
-          <w:lang w:val="es-ES"/>
-        </w:rPr>
-        <w:t xml:space="preserve"> </w:t>
-      </w:r>
-      <w:r>
-        <w:rPr>
-          <w:rStyle w:val="hps"/>
-          <w:rFonts w:ascii="Arial" w:hAnsi="Arial" w:cs="Arial"/>
-          <w:sz w:val="20"/>
-          <w:szCs w:val="20"/>
-          <w:lang w:val="es-ES"/>
-        </w:rPr>
-        <w:t>el segundo cáncer más</w:t>
-      </w:r>
-      <w:r>
-        <w:rPr>
-          <w:rFonts w:ascii="Arial" w:hAnsi="Arial" w:cs="Arial"/>
-          <w:sz w:val="20"/>
-          <w:szCs w:val="20"/>
-          <w:lang w:val="es-ES"/>
-        </w:rPr>
-        <w:t xml:space="preserve"> </w:t>
-      </w:r>
-      <w:r>
-        <w:rPr>
-          <w:rStyle w:val="hps"/>
-          <w:rFonts w:ascii="Arial" w:hAnsi="Arial" w:cs="Arial"/>
-          <w:sz w:val="20"/>
-          <w:szCs w:val="20"/>
-          <w:lang w:val="es-ES"/>
-        </w:rPr>
-        <w:t>común en las mujeres</w:t>
-      </w:r>
-      <w:r>
-        <w:rPr>
-          <w:rFonts w:ascii="Arial" w:hAnsi="Arial" w:cs="Arial"/>
-          <w:sz w:val="20"/>
-          <w:szCs w:val="20"/>
-          <w:lang w:val="es-ES"/>
-        </w:rPr>
-        <w:t xml:space="preserve">, </w:t>
-      </w:r>
-      <w:r>
-        <w:rPr>
-          <w:rStyle w:val="hps"/>
-          <w:rFonts w:ascii="Arial" w:hAnsi="Arial" w:cs="Arial"/>
-          <w:sz w:val="20"/>
-          <w:szCs w:val="20"/>
-          <w:lang w:val="es-ES"/>
-        </w:rPr>
-        <w:t>después del cáncer de</w:t>
-      </w:r>
-      <w:r>
-        <w:rPr>
-          <w:rFonts w:ascii="Arial" w:hAnsi="Arial" w:cs="Arial"/>
-          <w:sz w:val="20"/>
-          <w:szCs w:val="20"/>
-          <w:lang w:val="es-ES"/>
-        </w:rPr>
-        <w:t xml:space="preserve"> </w:t>
-      </w:r>
-      <w:r>
-        <w:rPr>
-          <w:rStyle w:val="hps"/>
-          <w:rFonts w:ascii="Arial" w:hAnsi="Arial" w:cs="Arial"/>
-          <w:sz w:val="20"/>
-          <w:szCs w:val="20"/>
-          <w:lang w:val="es-ES"/>
-        </w:rPr>
-        <w:t>piel.</w:t>
-      </w:r>
-      <w:r>
-        <w:rPr>
-          <w:rFonts w:ascii="Arial" w:hAnsi="Arial" w:cs="Arial"/>
-          <w:sz w:val="20"/>
-          <w:szCs w:val="20"/>
-          <w:lang w:val="es-ES"/>
-        </w:rPr>
-        <w:t xml:space="preserve"> </w:t>
-      </w:r>
-      <w:r>
-        <w:rPr>
-          <w:rFonts w:ascii="Arial" w:hAnsi="Arial" w:cs="Arial"/>
-          <w:sz w:val="20"/>
-          <w:szCs w:val="20"/>
-          <w:lang w:val="es-ES"/>
-        </w:rPr>
-        <w:t xml:space="preserve">Se puede presentar </w:t>
-      </w:r>
-      <w:r>
-        <w:rPr>
-          <w:rStyle w:val="hps"/>
-          <w:rFonts w:ascii="Arial" w:hAnsi="Arial" w:cs="Arial"/>
-          <w:sz w:val="20"/>
-          <w:szCs w:val="20"/>
-          <w:lang w:val="es-ES"/>
-        </w:rPr>
-        <w:t>en hombres y mujeres</w:t>
-      </w:r>
-      <w:r>
-        <w:rPr>
-          <w:rFonts w:ascii="Arial" w:hAnsi="Arial" w:cs="Arial"/>
-          <w:sz w:val="20"/>
-          <w:szCs w:val="20"/>
-          <w:lang w:val="es-ES"/>
-        </w:rPr>
-        <w:t xml:space="preserve">, </w:t>
-      </w:r>
-      <w:r>
-        <w:rPr>
-          <w:rStyle w:val="hps"/>
-          <w:rFonts w:ascii="Arial" w:hAnsi="Arial" w:cs="Arial"/>
-          <w:sz w:val="20"/>
-          <w:szCs w:val="20"/>
-          <w:lang w:val="es-ES"/>
-        </w:rPr>
-        <w:t xml:space="preserve">pero es </w:t>
-      </w:r>
-      <w:r>
-        <w:rPr>
-          <w:rStyle w:val="hps"/>
-          <w:rFonts w:ascii="Arial" w:hAnsi="Arial" w:cs="Arial"/>
-          <w:sz w:val="20"/>
-          <w:szCs w:val="20"/>
-          <w:lang w:val="es-ES"/>
-        </w:rPr>
-        <w:t xml:space="preserve">poco frecuente </w:t>
-      </w:r>
-      <w:r>
-        <w:rPr>
-          <w:rStyle w:val="hps"/>
-          <w:rFonts w:ascii="Arial" w:hAnsi="Arial" w:cs="Arial"/>
-          <w:sz w:val="20"/>
-          <w:szCs w:val="20"/>
-          <w:lang w:val="es-ES"/>
-        </w:rPr>
-        <w:t>en los hombres.</w:t>
-      </w:r>
-      <w:r>
-        <w:rPr>
-          <w:rFonts w:ascii="Arial" w:hAnsi="Arial" w:cs="Arial"/>
-          <w:sz w:val="20"/>
-          <w:szCs w:val="20"/>
-          <w:lang w:val="es-ES"/>
-        </w:rPr>
-        <w:t xml:space="preserve"> </w:t>
-      </w:r>
-      <w:r>
-        <w:rPr>
-          <w:rStyle w:val="hps"/>
-          <w:rFonts w:ascii="Arial" w:hAnsi="Arial" w:cs="Arial"/>
-          <w:sz w:val="20"/>
-          <w:szCs w:val="20"/>
-          <w:lang w:val="es-ES"/>
-        </w:rPr>
-        <w:t>Cada</w:t>
-      </w:r>
-      <w:r>
-        <w:rPr>
-          <w:rFonts w:ascii="Arial" w:hAnsi="Arial" w:cs="Arial"/>
-          <w:sz w:val="20"/>
-          <w:szCs w:val="20"/>
-          <w:lang w:val="es-ES"/>
-        </w:rPr>
-        <w:t xml:space="preserve"> </w:t>
-      </w:r>
-      <w:r>
-        <w:rPr>
-          <w:rStyle w:val="hps"/>
-          <w:rFonts w:ascii="Arial" w:hAnsi="Arial" w:cs="Arial"/>
-          <w:sz w:val="20"/>
-          <w:szCs w:val="20"/>
-          <w:lang w:val="es-ES"/>
-        </w:rPr>
-        <w:t>año</w:t>
-      </w:r>
-      <w:r>
-        <w:rPr>
-          <w:rFonts w:ascii="Arial" w:hAnsi="Arial" w:cs="Arial"/>
-          <w:sz w:val="20"/>
-          <w:szCs w:val="20"/>
-          <w:lang w:val="es-ES"/>
-        </w:rPr>
-        <w:t xml:space="preserve"> </w:t>
-      </w:r>
-      <w:r>
-        <w:rPr>
-          <w:rFonts w:ascii="Arial" w:hAnsi="Arial" w:cs="Arial"/>
-          <w:sz w:val="20"/>
-          <w:szCs w:val="20"/>
-          <w:lang w:val="es-ES"/>
-        </w:rPr>
-        <w:t xml:space="preserve">se presentan </w:t>
-      </w:r>
-      <w:r>
-        <w:rPr>
-          <w:rStyle w:val="hps"/>
-          <w:rFonts w:ascii="Arial" w:hAnsi="Arial" w:cs="Arial"/>
-          <w:sz w:val="20"/>
-          <w:szCs w:val="20"/>
-          <w:lang w:val="es-ES"/>
-        </w:rPr>
-        <w:t>cerca de</w:t>
-      </w:r>
-      <w:r>
-        <w:rPr>
-          <w:rFonts w:ascii="Arial" w:hAnsi="Arial" w:cs="Arial"/>
-          <w:sz w:val="20"/>
-          <w:szCs w:val="20"/>
-          <w:lang w:val="es-ES"/>
-        </w:rPr>
-        <w:t xml:space="preserve"> </w:t>
-      </w:r>
-      <w:r>
-        <w:rPr>
-          <w:rStyle w:val="hps"/>
-          <w:rFonts w:ascii="Arial" w:hAnsi="Arial" w:cs="Arial"/>
-          <w:sz w:val="20"/>
-          <w:szCs w:val="20"/>
-          <w:lang w:val="es-ES"/>
-        </w:rPr>
-        <w:t>100</w:t>
-      </w:r>
-      <w:r>
-        <w:rPr>
-          <w:rFonts w:ascii="Arial" w:hAnsi="Arial" w:cs="Arial"/>
-          <w:sz w:val="20"/>
-          <w:szCs w:val="20"/>
-          <w:lang w:val="es-ES"/>
-        </w:rPr>
-        <w:t xml:space="preserve"> </w:t>
-      </w:r>
-      <w:r>
-        <w:rPr>
-          <w:rStyle w:val="hps"/>
-          <w:rFonts w:ascii="Arial" w:hAnsi="Arial" w:cs="Arial"/>
-          <w:sz w:val="20"/>
-          <w:szCs w:val="20"/>
-          <w:lang w:val="es-ES"/>
-        </w:rPr>
-        <w:t>veces más</w:t>
-      </w:r>
-      <w:r>
-        <w:rPr>
-          <w:rFonts w:ascii="Arial" w:hAnsi="Arial" w:cs="Arial"/>
-          <w:sz w:val="20"/>
-          <w:szCs w:val="20"/>
-          <w:lang w:val="es-ES"/>
-        </w:rPr>
-        <w:t xml:space="preserve"> </w:t>
-      </w:r>
-      <w:r>
-        <w:rPr>
-          <w:rFonts w:ascii="Arial" w:hAnsi="Arial" w:cs="Arial"/>
-          <w:sz w:val="20"/>
-          <w:szCs w:val="20"/>
-          <w:lang w:val="es-ES"/>
-        </w:rPr>
-        <w:t xml:space="preserve">de </w:t>
-      </w:r>
-      <w:r>
-        <w:rPr>
-          <w:rStyle w:val="hps"/>
-          <w:rFonts w:ascii="Arial" w:hAnsi="Arial" w:cs="Arial"/>
-          <w:sz w:val="20"/>
-          <w:szCs w:val="20"/>
-          <w:lang w:val="es-ES"/>
-        </w:rPr>
-        <w:t>casos nuevos de cáncer</w:t>
-      </w:r>
-      <w:r>
-        <w:rPr>
-          <w:rFonts w:ascii="Arial" w:hAnsi="Arial" w:cs="Arial"/>
-          <w:sz w:val="20"/>
-          <w:szCs w:val="20"/>
-          <w:lang w:val="es-ES"/>
-        </w:rPr>
-        <w:t xml:space="preserve"> </w:t>
-      </w:r>
-      <w:r>
-        <w:rPr>
-          <w:rStyle w:val="hps"/>
-          <w:rFonts w:ascii="Arial" w:hAnsi="Arial" w:cs="Arial"/>
-          <w:sz w:val="20"/>
-          <w:szCs w:val="20"/>
-          <w:lang w:val="es-ES"/>
-        </w:rPr>
-        <w:t>de mama en mujeres</w:t>
-      </w:r>
-      <w:r>
-        <w:rPr>
-          <w:rFonts w:ascii="Arial" w:hAnsi="Arial" w:cs="Arial"/>
-          <w:sz w:val="20"/>
-          <w:szCs w:val="20"/>
-          <w:lang w:val="es-ES"/>
-        </w:rPr>
-        <w:t xml:space="preserve"> </w:t>
-      </w:r>
-      <w:r>
-        <w:rPr>
-          <w:rStyle w:val="hps"/>
-          <w:rFonts w:ascii="Arial" w:hAnsi="Arial" w:cs="Arial"/>
-          <w:sz w:val="20"/>
-          <w:szCs w:val="20"/>
-          <w:lang w:val="es-ES"/>
-        </w:rPr>
-        <w:t>que en hombres.</w:t>
-      </w:r>
+          <w:color w:val="FF0000"/>
+          <w:lang w:val="es-CO"/>
+        </w:rPr>
+        <w:t xml:space="preserve">Causes &amp; </w:t>
+      </w:r>
+      <w:proofErr w:type="spellStart"/>
+      <w:r>
+        <w:rPr>
+          <w:color w:val="FF0000"/>
+          <w:lang w:val="es-CO"/>
+        </w:rPr>
+        <w:t>Prevention</w:t>
+      </w:r>
+      <w:proofErr w:type="spellEnd"/>
+      <w:r>
+        <w:rPr>
+          <w:color w:val="1F497D"/>
+          <w:lang w:val="es-CO"/>
+        </w:rPr>
+        <w:t>- Causas y prevención</w:t>
+      </w:r>
+    </w:p>
+    <w:p>
+      <w:pPr>
+        <w:pStyle w:val="ListParagraph"/>
+        <w:numPr>
+          <w:ilvl w:val="0"/>
+          <w:numId w:val="1"/>
+        </w:numPr>
+        <w:spacing w:after="0" w:line="240" w:lineRule="auto"/>
+        <w:contextualSpacing w:val="0"/>
+      </w:pPr>
+      <w:r>
+        <w:rPr>
+          <w:color w:val="FF0000"/>
+        </w:rPr>
+        <w:t>Genetics</w:t>
+      </w:r>
+      <w:r>
+        <w:rPr>
+          <w:color w:val="1F497D"/>
+        </w:rPr>
+        <w:t xml:space="preserve">- </w:t>
+      </w:r>
+      <w:proofErr w:type="spellStart"/>
+      <w:r>
+        <w:rPr>
+          <w:color w:val="1F497D"/>
+        </w:rPr>
+        <w:t>Genética</w:t>
+      </w:r>
+      <w:proofErr w:type="spellEnd"/>
+    </w:p>
+    <w:p>
+      <w:pPr>
+        <w:pStyle w:val="ListParagraph"/>
+        <w:numPr>
+          <w:ilvl w:val="0"/>
+          <w:numId w:val="1"/>
+        </w:numPr>
+        <w:spacing w:after="0" w:line="240" w:lineRule="auto"/>
+        <w:contextualSpacing w:val="0"/>
+      </w:pPr>
+      <w:r>
+        <w:rPr>
+          <w:color w:val="FF0000"/>
+        </w:rPr>
+        <w:t>Screening</w:t>
+      </w:r>
+      <w:r>
+        <w:rPr>
+          <w:color w:val="1F497D"/>
+        </w:rPr>
+        <w:t xml:space="preserve">- </w:t>
+      </w:r>
+      <w:proofErr w:type="spellStart"/>
+      <w:r>
+        <w:rPr>
+          <w:color w:val="1F497D"/>
+        </w:rPr>
+        <w:t>Exámenes</w:t>
+      </w:r>
+      <w:proofErr w:type="spellEnd"/>
+      <w:r>
+        <w:rPr>
+          <w:color w:val="1F497D"/>
+        </w:rPr>
+        <w:t xml:space="preserve"> de </w:t>
+      </w:r>
+      <w:proofErr w:type="spellStart"/>
+      <w:r>
+        <w:rPr>
+          <w:color w:val="1F497D"/>
+        </w:rPr>
+        <w:t>detección</w:t>
+      </w:r>
+      <w:proofErr w:type="spellEnd"/>
+    </w:p>
+    <w:p>
+      <w:pPr>
+        <w:pStyle w:val="ListParagraph"/>
+        <w:numPr>
+          <w:ilvl w:val="0"/>
+          <w:numId w:val="1"/>
+        </w:numPr>
+        <w:spacing w:after="0" w:line="240" w:lineRule="auto"/>
+        <w:contextualSpacing w:val="0"/>
+      </w:pPr>
+      <w:proofErr w:type="spellStart"/>
+      <w:r>
+        <w:rPr>
+          <w:color w:val="FF0000"/>
+          <w:lang w:val="es-CO"/>
+        </w:rPr>
+        <w:t>Survival</w:t>
+      </w:r>
+      <w:proofErr w:type="spellEnd"/>
+      <w:r>
+        <w:rPr>
+          <w:color w:val="FF0000"/>
+          <w:lang w:val="es-CO"/>
+        </w:rPr>
+        <w:t xml:space="preserve"> </w:t>
+      </w:r>
+      <w:proofErr w:type="spellStart"/>
+      <w:r>
+        <w:rPr>
+          <w:color w:val="FF0000"/>
+          <w:lang w:val="es-CO"/>
+        </w:rPr>
+        <w:t>Rates</w:t>
+      </w:r>
+      <w:proofErr w:type="spellEnd"/>
+      <w:r>
+        <w:rPr>
+          <w:color w:val="FF0000"/>
+          <w:lang w:val="es-CO"/>
+        </w:rPr>
+        <w:t xml:space="preserve"> &amp; Prognosis</w:t>
+      </w:r>
+      <w:r>
+        <w:rPr>
+          <w:color w:val="1F497D"/>
+          <w:lang w:val="es-CO"/>
+        </w:rPr>
+        <w:t>- Índices de supervivencia y pronóstico</w:t>
+      </w:r>
+    </w:p>
+    <w:p>
+      <w:pPr>
+        <w:pStyle w:val="ListParagraph"/>
+        <w:numPr>
+          <w:ilvl w:val="0"/>
+          <w:numId w:val="1"/>
+        </w:numPr>
+        <w:spacing w:after="0" w:line="240" w:lineRule="auto"/>
+        <w:contextualSpacing w:val="0"/>
+      </w:pPr>
+      <w:r>
+        <w:rPr>
+          <w:color w:val="FF0000"/>
+          <w:lang w:val="es-CO"/>
+        </w:rPr>
+        <w:t xml:space="preserve">General </w:t>
+      </w:r>
+      <w:proofErr w:type="spellStart"/>
+      <w:r>
+        <w:rPr>
+          <w:color w:val="FF0000"/>
+          <w:lang w:val="es-CO"/>
+        </w:rPr>
+        <w:t>Resources</w:t>
+      </w:r>
+      <w:proofErr w:type="spellEnd"/>
+      <w:r>
+        <w:rPr>
+          <w:color w:val="FF0000"/>
+          <w:lang w:val="es-CO"/>
+        </w:rPr>
+        <w:t xml:space="preserve"> </w:t>
+      </w:r>
+      <w:proofErr w:type="spellStart"/>
+      <w:r>
+        <w:rPr>
+          <w:color w:val="FF0000"/>
+          <w:lang w:val="es-CO"/>
+        </w:rPr>
+        <w:t>On</w:t>
+      </w:r>
+      <w:proofErr w:type="spellEnd"/>
+      <w:r>
+        <w:rPr>
+          <w:color w:val="FF0000"/>
+          <w:lang w:val="es-CO"/>
+        </w:rPr>
+        <w:t xml:space="preserve"> </w:t>
+      </w:r>
+      <w:proofErr w:type="spellStart"/>
+      <w:r>
+        <w:rPr>
+          <w:color w:val="FF0000"/>
+          <w:lang w:val="es-CO"/>
+        </w:rPr>
+        <w:t>Coping</w:t>
+      </w:r>
+      <w:proofErr w:type="spellEnd"/>
+      <w:r>
+        <w:rPr>
+          <w:color w:val="1F497D"/>
+          <w:lang w:val="es-CO"/>
+        </w:rPr>
+        <w:t>- Recursos generales sobre manejo y apoyo</w:t>
+      </w:r>
+    </w:p>
+    <w:p>
+      <w:r>
+        <w:t>CTHP Feature Card Related Resources:</w:t>
+      </w:r>
+      <w:r>
+        <w:rPr>
+          <w:highlight w:val="yellow"/>
+        </w:rPr>
+        <w:t xml:space="preserve"> </w:t>
+      </w:r>
+    </w:p>
+    <w:p>
+      <w:pPr>
+        <w:pStyle w:val="ListParagraph"/>
+        <w:numPr>
+          <w:ilvl w:val="0"/>
+          <w:numId w:val="2"/>
+        </w:numPr>
+        <w:spacing w:after="0" w:line="240" w:lineRule="auto"/>
+        <w:contextualSpacing w:val="0"/>
+      </w:pPr>
+      <w:r>
+        <w:t>“</w:t>
+      </w:r>
+      <w:r>
+        <w:rPr>
+          <w:color w:val="FF0000"/>
+        </w:rPr>
+        <w:t>Related Information</w:t>
+      </w:r>
+      <w:r>
+        <w:t>”</w:t>
+      </w:r>
+      <w:r>
+        <w:rPr>
+          <w:color w:val="1F497D"/>
+        </w:rPr>
+        <w:t xml:space="preserve">- </w:t>
+      </w:r>
+      <w:proofErr w:type="spellStart"/>
+      <w:r>
+        <w:rPr>
+          <w:color w:val="1F497D"/>
+        </w:rPr>
+        <w:t>Información</w:t>
+      </w:r>
+      <w:proofErr w:type="spellEnd"/>
+      <w:r>
+        <w:rPr>
+          <w:color w:val="1F497D"/>
+        </w:rPr>
+        <w:t xml:space="preserve"> </w:t>
+      </w:r>
+      <w:proofErr w:type="spellStart"/>
+      <w:r>
+        <w:rPr>
+          <w:color w:val="1F497D"/>
+        </w:rPr>
+        <w:t>relacionada</w:t>
+      </w:r>
+      <w:proofErr w:type="spellEnd"/>
+    </w:p>
+    <w:p>
+      <w:pPr>
+        <w:rPr>
+          <w:rFonts w:ascii="Arial" w:hAnsi="Arial" w:cs="Arial"/>
+          <w:sz w:val="20"/>
+          <w:szCs w:val="20"/>
+          <w:lang w:val="es-ES"/>
+        </w:rPr>
+      </w:pPr>
+    </w:p>
+    <w:p>
+      <w:r>
+        <w:t xml:space="preserve">“NCI does not have PDQ evidence-based information about screening of </w:t>
+      </w:r>
+      <w:r>
+        <w:rPr>
+          <w:highlight w:val="yellow"/>
+        </w:rPr>
+        <w:t>Adrenocortical Carcinoma</w:t>
+      </w:r>
+      <w:r>
+        <w:t>.”</w:t>
+      </w:r>
+    </w:p>
+    <w:p>
+      <w:r>
+        <w:rPr>
+          <w:lang w:val="es-ES"/>
+        </w:rPr>
+        <w:t>“El NCI no cuenta con información en el PDQ sobre datos probatorios relacionados con los exámenes de detección del _____”</w:t>
+      </w:r>
+    </w:p>
+    <w:p>
+      <w:r>
+        <w:rPr>
+          <w:color w:val="1F497D"/>
+          <w:lang w:val="es-ES"/>
+        </w:rPr>
+        <w:t>*</w:t>
+      </w:r>
+      <w:proofErr w:type="spellStart"/>
+      <w:r>
+        <w:rPr>
+          <w:color w:val="1F497D"/>
+          <w:lang w:val="es-ES"/>
+        </w:rPr>
+        <w:t>lower</w:t>
+      </w:r>
+      <w:proofErr w:type="spellEnd"/>
+      <w:r>
+        <w:rPr>
+          <w:color w:val="1F497D"/>
+          <w:lang w:val="es-ES"/>
+        </w:rPr>
+        <w:t xml:space="preserve"> case </w:t>
+      </w:r>
+      <w:proofErr w:type="spellStart"/>
+      <w:r>
+        <w:rPr>
+          <w:color w:val="1F497D"/>
+          <w:lang w:val="es-ES"/>
+        </w:rPr>
+        <w:t>the</w:t>
+      </w:r>
+      <w:proofErr w:type="spellEnd"/>
+      <w:r>
+        <w:rPr>
+          <w:color w:val="1F497D"/>
+          <w:lang w:val="es-ES"/>
+        </w:rPr>
+        <w:t xml:space="preserve"> cáncer </w:t>
+      </w:r>
+      <w:proofErr w:type="spellStart"/>
+      <w:r>
+        <w:rPr>
+          <w:color w:val="1F497D"/>
+          <w:lang w:val="es-ES"/>
+        </w:rPr>
+        <w:t>type</w:t>
+      </w:r>
+      <w:proofErr w:type="spellEnd"/>
+      <w:r>
+        <w:rPr>
+          <w:color w:val="1F497D"/>
+          <w:lang w:val="es-ES"/>
+        </w:rPr>
+        <w:t> </w:t>
+      </w:r>
+    </w:p>
+    <w:p>
+      <w:pPr>
+        <w:rPr>
+          <w:rFonts w:ascii="Arial" w:hAnsi="Arial" w:cs="Arial"/>
+          <w:sz w:val="20"/>
+          <w:szCs w:val="20"/>
+          <w:lang w:val="es-ES"/>
+        </w:rPr>
+      </w:pPr>
+    </w:p>
+    <w:p>
+      <w:pPr>
+        <w:rPr>
+          <w:rFonts w:ascii="Arial" w:eastAsiaTheme="majorEastAsia" w:hAnsi="Arial" w:cs="Arial"/>
+          <w:b/>
+          <w:bCs/>
+          <w:color w:val="365F91" w:themeColor="accent1" w:themeShade="BF"/>
+          <w:sz w:val="20"/>
+          <w:szCs w:val="20"/>
+          <w:lang w:val="es-ES"/>
+        </w:rPr>
+      </w:pPr>
       <w:r>
         <w:rPr>
           <w:rFonts w:ascii="Arial" w:hAnsi="Arial" w:cs="Arial"/>
@@ -1012,14 +505,13 @@
           <w:lang w:val="es-ES"/>
         </w:rPr>
         <w:lastRenderedPageBreak/>
-        <w:t>Cáncer de cabeza y cuello</w:t>
+        <w:t>Cáncer de mama</w:t>
       </w:r>
     </w:p>
     <w:p>
       <w:pPr>
         <w:spacing w:after="0"/>
         <w:rPr>
-          <w:rStyle w:val="hps"/>
           <w:rFonts w:ascii="Arial" w:hAnsi="Arial" w:cs="Arial"/>
           <w:sz w:val="20"/>
           <w:szCs w:val="20"/>
@@ -1028,191 +520,108 @@
       </w:pPr>
       <w:r>
         <w:rPr>
-          <w:rStyle w:val="hps"/>
-          <w:rFonts w:ascii="Arial" w:hAnsi="Arial" w:cs="Arial"/>
-          <w:sz w:val="20"/>
-          <w:szCs w:val="20"/>
-          <w:lang w:val="es-ES"/>
-        </w:rPr>
-        <w:t>Los cánceres de cabeza</w:t>
-      </w:r>
-      <w:r>
-        <w:rPr>
-          <w:rFonts w:ascii="Arial" w:hAnsi="Arial" w:cs="Arial"/>
-          <w:sz w:val="20"/>
-          <w:szCs w:val="20"/>
-          <w:lang w:val="es-ES"/>
-        </w:rPr>
-        <w:t xml:space="preserve"> </w:t>
-      </w:r>
-      <w:r>
-        <w:rPr>
-          <w:rStyle w:val="hps"/>
-          <w:rFonts w:ascii="Arial" w:hAnsi="Arial" w:cs="Arial"/>
-          <w:sz w:val="20"/>
-          <w:szCs w:val="20"/>
-          <w:lang w:val="es-ES"/>
-        </w:rPr>
-        <w:t>y cuello son</w:t>
-      </w:r>
-      <w:r>
-        <w:rPr>
-          <w:rFonts w:ascii="Arial" w:hAnsi="Arial" w:cs="Arial"/>
-          <w:sz w:val="20"/>
-          <w:szCs w:val="20"/>
-          <w:lang w:val="es-ES"/>
-        </w:rPr>
-        <w:t xml:space="preserve"> </w:t>
-      </w:r>
-      <w:r>
-        <w:rPr>
-          <w:rStyle w:val="hps"/>
-          <w:rFonts w:ascii="Arial" w:hAnsi="Arial" w:cs="Arial"/>
-          <w:sz w:val="20"/>
-          <w:szCs w:val="20"/>
-          <w:lang w:val="es-ES"/>
-        </w:rPr>
-        <w:t>cánceres</w:t>
-      </w:r>
-      <w:r>
-        <w:rPr>
-          <w:rFonts w:ascii="Arial" w:hAnsi="Arial" w:cs="Arial"/>
-          <w:sz w:val="20"/>
-          <w:szCs w:val="20"/>
-          <w:lang w:val="es-ES"/>
-        </w:rPr>
-        <w:t xml:space="preserve"> </w:t>
-      </w:r>
-      <w:r>
-        <w:rPr>
-          <w:rStyle w:val="hps"/>
-          <w:rFonts w:ascii="Arial" w:hAnsi="Arial" w:cs="Arial"/>
-          <w:sz w:val="20"/>
-          <w:szCs w:val="20"/>
-          <w:lang w:val="es-ES"/>
-        </w:rPr>
-        <w:t>que empiezan</w:t>
-      </w:r>
-      <w:r>
-        <w:rPr>
-          <w:rFonts w:ascii="Arial" w:hAnsi="Arial" w:cs="Arial"/>
-          <w:sz w:val="20"/>
-          <w:szCs w:val="20"/>
-          <w:lang w:val="es-ES"/>
-        </w:rPr>
-        <w:t xml:space="preserve"> </w:t>
-      </w:r>
-      <w:r>
-        <w:rPr>
-          <w:rStyle w:val="hps"/>
-          <w:rFonts w:ascii="Arial" w:hAnsi="Arial" w:cs="Arial"/>
-          <w:sz w:val="20"/>
-          <w:szCs w:val="20"/>
-          <w:lang w:val="es-ES"/>
-        </w:rPr>
-        <w:t>en los tejidos y</w:t>
-      </w:r>
-      <w:r>
-        <w:rPr>
-          <w:rFonts w:ascii="Arial" w:hAnsi="Arial" w:cs="Arial"/>
-          <w:sz w:val="20"/>
-          <w:szCs w:val="20"/>
-          <w:lang w:val="es-ES"/>
-        </w:rPr>
-        <w:t xml:space="preserve"> </w:t>
-      </w:r>
-      <w:r>
-        <w:rPr>
-          <w:rStyle w:val="hps"/>
-          <w:rFonts w:ascii="Arial" w:hAnsi="Arial" w:cs="Arial"/>
-          <w:sz w:val="20"/>
-          <w:szCs w:val="20"/>
-          <w:lang w:val="es-ES"/>
-        </w:rPr>
-        <w:t>órganos de la</w:t>
-      </w:r>
-      <w:r>
-        <w:rPr>
-          <w:rFonts w:ascii="Arial" w:hAnsi="Arial" w:cs="Arial"/>
-          <w:sz w:val="20"/>
-          <w:szCs w:val="20"/>
-          <w:lang w:val="es-ES"/>
-        </w:rPr>
-        <w:t xml:space="preserve"> </w:t>
-      </w:r>
-      <w:r>
-        <w:rPr>
-          <w:rStyle w:val="hps"/>
-          <w:rFonts w:ascii="Arial" w:hAnsi="Arial" w:cs="Arial"/>
-          <w:sz w:val="20"/>
-          <w:szCs w:val="20"/>
-          <w:lang w:val="es-ES"/>
-        </w:rPr>
-        <w:t>cabeza y el cuello</w:t>
-      </w:r>
-      <w:r>
-        <w:rPr>
-          <w:rFonts w:ascii="Arial" w:hAnsi="Arial" w:cs="Arial"/>
-          <w:sz w:val="20"/>
-          <w:szCs w:val="20"/>
-          <w:lang w:val="es-ES"/>
-        </w:rPr>
-        <w:t xml:space="preserve">. Son los </w:t>
-      </w:r>
-      <w:r>
-        <w:rPr>
-          <w:rStyle w:val="hps"/>
-          <w:rFonts w:ascii="Arial" w:hAnsi="Arial" w:cs="Arial"/>
-          <w:sz w:val="20"/>
-          <w:szCs w:val="20"/>
-          <w:lang w:val="es-ES"/>
-        </w:rPr>
-        <w:t>cánceres de laringe</w:t>
-      </w:r>
-      <w:r>
-        <w:rPr>
-          <w:rFonts w:ascii="Arial" w:hAnsi="Arial" w:cs="Arial"/>
-          <w:sz w:val="20"/>
-          <w:szCs w:val="20"/>
-          <w:lang w:val="es-ES"/>
-        </w:rPr>
-        <w:t xml:space="preserve">, garganta, labio, boca, nariz y </w:t>
-      </w:r>
-      <w:r>
-        <w:rPr>
-          <w:rStyle w:val="hps"/>
-          <w:rFonts w:ascii="Arial" w:hAnsi="Arial" w:cs="Arial"/>
-          <w:sz w:val="20"/>
-          <w:szCs w:val="20"/>
-          <w:lang w:val="es-ES"/>
-        </w:rPr>
-        <w:t>glándulas</w:t>
-      </w:r>
-      <w:r>
-        <w:rPr>
-          <w:rFonts w:ascii="Arial" w:hAnsi="Arial" w:cs="Arial"/>
-          <w:sz w:val="20"/>
-          <w:szCs w:val="20"/>
-          <w:lang w:val="es-ES"/>
-        </w:rPr>
-        <w:t xml:space="preserve"> </w:t>
-      </w:r>
-      <w:r>
-        <w:rPr>
-          <w:rStyle w:val="hps"/>
-          <w:rFonts w:ascii="Arial" w:hAnsi="Arial" w:cs="Arial"/>
-          <w:sz w:val="20"/>
-          <w:szCs w:val="20"/>
-          <w:lang w:val="es-ES"/>
-        </w:rPr>
-        <w:t>salivales.</w:t>
+          <w:rFonts w:ascii="Arial" w:hAnsi="Arial" w:cs="Arial"/>
+          <w:sz w:val="20"/>
+          <w:szCs w:val="20"/>
+          <w:lang w:val="es-ES"/>
+        </w:rPr>
+        <w:t>La mama está compuesta por glándulas que se llaman l</w:t>
+      </w:r>
+      <w:r>
+        <w:rPr>
+          <w:rFonts w:ascii="Arial" w:hAnsi="Arial" w:cs="Arial"/>
+          <w:sz w:val="20"/>
+          <w:szCs w:val="20"/>
+          <w:lang w:val="es-ES"/>
+        </w:rPr>
+        <w:t xml:space="preserve">obulillos </w:t>
+      </w:r>
+      <w:r>
+        <w:rPr>
+          <w:rFonts w:ascii="Arial" w:hAnsi="Arial" w:cs="Arial"/>
+          <w:sz w:val="20"/>
+          <w:szCs w:val="20"/>
+          <w:lang w:val="es-ES"/>
+        </w:rPr>
+        <w:t xml:space="preserve">que pueden producir leche y tubos delgados </w:t>
+      </w:r>
+      <w:r>
+        <w:rPr>
+          <w:rFonts w:ascii="Arial" w:hAnsi="Arial" w:cs="Arial"/>
+          <w:sz w:val="20"/>
+          <w:szCs w:val="20"/>
+          <w:lang w:val="es-ES"/>
+        </w:rPr>
+        <w:t xml:space="preserve">llamados </w:t>
+      </w:r>
+      <w:r>
+        <w:rPr>
+          <w:rFonts w:ascii="Arial" w:hAnsi="Arial" w:cs="Arial"/>
+          <w:sz w:val="20"/>
+          <w:szCs w:val="20"/>
+          <w:lang w:val="es-ES"/>
+        </w:rPr>
+        <w:t>conductos</w:t>
+      </w:r>
+      <w:r>
+        <w:rPr>
+          <w:rFonts w:ascii="Arial" w:hAnsi="Arial" w:cs="Arial"/>
+          <w:sz w:val="20"/>
+          <w:szCs w:val="20"/>
+          <w:lang w:val="es-ES"/>
+        </w:rPr>
+        <w:t>,</w:t>
+      </w:r>
+      <w:r>
+        <w:rPr>
+          <w:rFonts w:ascii="Arial" w:hAnsi="Arial" w:cs="Arial"/>
+          <w:sz w:val="20"/>
+          <w:szCs w:val="20"/>
+          <w:lang w:val="es-ES"/>
+        </w:rPr>
+        <w:t xml:space="preserve"> y llevan la leche desde los l</w:t>
+      </w:r>
+      <w:r>
+        <w:rPr>
+          <w:rFonts w:ascii="Arial" w:hAnsi="Arial" w:cs="Arial"/>
+          <w:sz w:val="20"/>
+          <w:szCs w:val="20"/>
+          <w:lang w:val="es-ES"/>
+        </w:rPr>
+        <w:t xml:space="preserve">obulillos </w:t>
+      </w:r>
+      <w:r>
+        <w:rPr>
+          <w:rFonts w:ascii="Arial" w:hAnsi="Arial" w:cs="Arial"/>
+          <w:sz w:val="20"/>
+          <w:szCs w:val="20"/>
+          <w:lang w:val="es-ES"/>
+        </w:rPr>
+        <w:t>al pezón. El tejido de</w:t>
+      </w:r>
+      <w:r>
+        <w:rPr>
+          <w:rFonts w:ascii="Arial" w:hAnsi="Arial" w:cs="Arial"/>
+          <w:sz w:val="20"/>
+          <w:szCs w:val="20"/>
+          <w:lang w:val="es-ES"/>
+        </w:rPr>
+        <w:t xml:space="preserve"> la mama también contiene grasa y</w:t>
+      </w:r>
+      <w:r>
+        <w:rPr>
+          <w:rFonts w:ascii="Arial" w:hAnsi="Arial" w:cs="Arial"/>
+          <w:sz w:val="20"/>
+          <w:szCs w:val="20"/>
+          <w:lang w:val="es-ES"/>
+        </w:rPr>
+        <w:t xml:space="preserve"> tejido conjuntivo, ganglios linfáticos y vasos sanguíneos.</w:t>
       </w:r>
     </w:p>
     <w:p>
       <w:pPr>
         <w:spacing w:after="0"/>
         <w:rPr>
-          <w:rStyle w:val="hps"/>
           <w:rFonts w:ascii="Arial" w:hAnsi="Arial" w:cs="Arial"/>
           <w:sz w:val="20"/>
           <w:szCs w:val="20"/>
@@ -1221,343 +630,477 @@
       </w:pPr>
       <w:r>
         <w:rPr>
-          <w:rStyle w:val="hps"/>
-          <w:rFonts w:ascii="Arial" w:hAnsi="Arial" w:cs="Arial"/>
-          <w:sz w:val="20"/>
-          <w:szCs w:val="20"/>
-          <w:lang w:val="es-ES"/>
-        </w:rPr>
-        <w:t>La mayoría de</w:t>
-      </w:r>
-      <w:r>
-        <w:rPr>
-          <w:rFonts w:ascii="Arial" w:hAnsi="Arial" w:cs="Arial"/>
-          <w:sz w:val="20"/>
-          <w:szCs w:val="20"/>
-          <w:lang w:val="es-ES"/>
-        </w:rPr>
-        <w:t xml:space="preserve"> </w:t>
-      </w:r>
-      <w:r>
-        <w:rPr>
-          <w:rStyle w:val="hps"/>
-          <w:rFonts w:ascii="Arial" w:hAnsi="Arial" w:cs="Arial"/>
-          <w:sz w:val="20"/>
-          <w:szCs w:val="20"/>
-          <w:lang w:val="es-ES"/>
-        </w:rPr>
-        <w:t>los cánceres de cabeza</w:t>
-      </w:r>
-      <w:r>
-        <w:rPr>
-          <w:rFonts w:ascii="Arial" w:hAnsi="Arial" w:cs="Arial"/>
-          <w:sz w:val="20"/>
-          <w:szCs w:val="20"/>
-          <w:lang w:val="es-ES"/>
-        </w:rPr>
-        <w:t xml:space="preserve"> </w:t>
-      </w:r>
-      <w:r>
-        <w:rPr>
-          <w:rStyle w:val="hps"/>
-          <w:rFonts w:ascii="Arial" w:hAnsi="Arial" w:cs="Arial"/>
-          <w:sz w:val="20"/>
-          <w:szCs w:val="20"/>
-          <w:lang w:val="es-ES"/>
-        </w:rPr>
-        <w:t>y cuello</w:t>
-      </w:r>
-      <w:r>
-        <w:rPr>
-          <w:rFonts w:ascii="Arial" w:hAnsi="Arial" w:cs="Arial"/>
-          <w:sz w:val="20"/>
-          <w:szCs w:val="20"/>
-          <w:lang w:val="es-ES"/>
-        </w:rPr>
-        <w:t xml:space="preserve"> </w:t>
-      </w:r>
-      <w:r>
-        <w:rPr>
-          <w:rStyle w:val="hps"/>
-          <w:rFonts w:ascii="Arial" w:hAnsi="Arial" w:cs="Arial"/>
-          <w:sz w:val="20"/>
-          <w:szCs w:val="20"/>
-          <w:lang w:val="es-ES"/>
-        </w:rPr>
-        <w:t>comienzan</w:t>
-      </w:r>
-      <w:r>
-        <w:rPr>
-          <w:rFonts w:ascii="Arial" w:hAnsi="Arial" w:cs="Arial"/>
-          <w:sz w:val="20"/>
-          <w:szCs w:val="20"/>
-          <w:lang w:val="es-ES"/>
-        </w:rPr>
-        <w:t xml:space="preserve"> </w:t>
-      </w:r>
-      <w:r>
-        <w:rPr>
-          <w:rStyle w:val="hps"/>
-          <w:rFonts w:ascii="Arial" w:hAnsi="Arial" w:cs="Arial"/>
-          <w:sz w:val="20"/>
-          <w:szCs w:val="20"/>
-          <w:lang w:val="es-ES"/>
-        </w:rPr>
-        <w:t>en las células escamosas</w:t>
-      </w:r>
-      <w:r>
-        <w:rPr>
-          <w:rFonts w:ascii="Arial" w:hAnsi="Arial" w:cs="Arial"/>
-          <w:sz w:val="20"/>
-          <w:szCs w:val="20"/>
-          <w:lang w:val="es-ES"/>
-        </w:rPr>
-        <w:t xml:space="preserve">, que son células </w:t>
-      </w:r>
-      <w:r>
-        <w:rPr>
-          <w:rStyle w:val="hps"/>
-          <w:rFonts w:ascii="Arial" w:hAnsi="Arial" w:cs="Arial"/>
-          <w:sz w:val="20"/>
-          <w:szCs w:val="20"/>
-          <w:lang w:val="es-ES"/>
-        </w:rPr>
-        <w:t>que revisten superficies húmedas</w:t>
-      </w:r>
-      <w:r>
-        <w:rPr>
-          <w:rFonts w:ascii="Arial" w:hAnsi="Arial" w:cs="Arial"/>
-          <w:sz w:val="20"/>
-          <w:szCs w:val="20"/>
-          <w:lang w:val="es-ES"/>
-        </w:rPr>
-        <w:t xml:space="preserve"> como las que hay adentro </w:t>
-      </w:r>
-      <w:r>
-        <w:rPr>
-          <w:rStyle w:val="hps"/>
-          <w:rFonts w:ascii="Arial" w:hAnsi="Arial" w:cs="Arial"/>
-          <w:sz w:val="20"/>
-          <w:szCs w:val="20"/>
-          <w:lang w:val="es-ES"/>
-        </w:rPr>
-        <w:t>de la</w:t>
-      </w:r>
-      <w:r>
-        <w:rPr>
-          <w:rFonts w:ascii="Arial" w:hAnsi="Arial" w:cs="Arial"/>
-          <w:sz w:val="20"/>
-          <w:szCs w:val="20"/>
-          <w:lang w:val="es-ES"/>
-        </w:rPr>
-        <w:t xml:space="preserve"> </w:t>
-      </w:r>
-      <w:r>
-        <w:rPr>
-          <w:rStyle w:val="hps"/>
-          <w:rFonts w:ascii="Arial" w:hAnsi="Arial" w:cs="Arial"/>
-          <w:sz w:val="20"/>
-          <w:szCs w:val="20"/>
-          <w:lang w:val="es-ES"/>
-        </w:rPr>
-        <w:t>cabeza y cuello (</w:t>
-      </w:r>
-      <w:r>
-        <w:rPr>
-          <w:rFonts w:ascii="Arial" w:hAnsi="Arial" w:cs="Arial"/>
-          <w:sz w:val="20"/>
-          <w:szCs w:val="20"/>
-          <w:lang w:val="es-ES"/>
-        </w:rPr>
-        <w:t xml:space="preserve">por ejemplo, </w:t>
-      </w:r>
-      <w:r>
-        <w:rPr>
-          <w:rStyle w:val="hps"/>
-          <w:rFonts w:ascii="Arial" w:hAnsi="Arial" w:cs="Arial"/>
-          <w:sz w:val="20"/>
-          <w:szCs w:val="20"/>
-          <w:lang w:val="es-ES"/>
-        </w:rPr>
-        <w:t>la boca</w:t>
-      </w:r>
-      <w:r>
-        <w:rPr>
-          <w:rFonts w:ascii="Arial" w:hAnsi="Arial" w:cs="Arial"/>
-          <w:sz w:val="20"/>
-          <w:szCs w:val="20"/>
-          <w:lang w:val="es-ES"/>
-        </w:rPr>
-        <w:t xml:space="preserve">, la nariz y </w:t>
-      </w:r>
-      <w:r>
-        <w:rPr>
-          <w:rStyle w:val="hps"/>
-          <w:rFonts w:ascii="Arial" w:hAnsi="Arial" w:cs="Arial"/>
-          <w:sz w:val="20"/>
-          <w:szCs w:val="20"/>
-          <w:lang w:val="es-ES"/>
-        </w:rPr>
-        <w:t>la garganta</w:t>
-      </w:r>
-      <w:r>
-        <w:rPr>
-          <w:rFonts w:ascii="Arial" w:hAnsi="Arial" w:cs="Arial"/>
-          <w:sz w:val="20"/>
-          <w:szCs w:val="20"/>
-          <w:lang w:val="es-ES"/>
-        </w:rPr>
-        <w:t xml:space="preserve">). </w:t>
-      </w:r>
-      <w:r>
-        <w:rPr>
-          <w:rStyle w:val="hps"/>
-          <w:rFonts w:ascii="Arial" w:hAnsi="Arial" w:cs="Arial"/>
-          <w:sz w:val="20"/>
-          <w:szCs w:val="20"/>
-          <w:lang w:val="es-ES"/>
-        </w:rPr>
-        <w:t>Las glándulas salivales</w:t>
-      </w:r>
-      <w:r>
-        <w:rPr>
-          <w:rFonts w:ascii="Arial" w:hAnsi="Arial" w:cs="Arial"/>
-          <w:sz w:val="20"/>
-          <w:szCs w:val="20"/>
-          <w:lang w:val="es-ES"/>
-        </w:rPr>
-        <w:t xml:space="preserve"> </w:t>
-      </w:r>
-      <w:r>
-        <w:rPr>
-          <w:rStyle w:val="hps"/>
-          <w:rFonts w:ascii="Arial" w:hAnsi="Arial" w:cs="Arial"/>
-          <w:sz w:val="20"/>
-          <w:szCs w:val="20"/>
-          <w:lang w:val="es-ES"/>
-        </w:rPr>
-        <w:t>tienen muchos tipos</w:t>
-      </w:r>
-      <w:r>
-        <w:rPr>
-          <w:rFonts w:ascii="Arial" w:hAnsi="Arial" w:cs="Arial"/>
-          <w:sz w:val="20"/>
-          <w:szCs w:val="20"/>
-          <w:lang w:val="es-ES"/>
-        </w:rPr>
-        <w:t xml:space="preserve"> </w:t>
-      </w:r>
-      <w:r>
-        <w:rPr>
-          <w:rStyle w:val="hps"/>
-          <w:rFonts w:ascii="Arial" w:hAnsi="Arial" w:cs="Arial"/>
-          <w:sz w:val="20"/>
-          <w:szCs w:val="20"/>
-          <w:lang w:val="es-ES"/>
-        </w:rPr>
-        <w:t>diferentes de células</w:t>
-      </w:r>
-      <w:r>
-        <w:rPr>
-          <w:rFonts w:ascii="Arial" w:hAnsi="Arial" w:cs="Arial"/>
-          <w:sz w:val="20"/>
-          <w:szCs w:val="20"/>
-          <w:lang w:val="es-ES"/>
-        </w:rPr>
-        <w:t xml:space="preserve"> </w:t>
-      </w:r>
-      <w:r>
-        <w:rPr>
-          <w:rStyle w:val="hps"/>
-          <w:rFonts w:ascii="Arial" w:hAnsi="Arial" w:cs="Arial"/>
-          <w:sz w:val="20"/>
-          <w:szCs w:val="20"/>
-          <w:lang w:val="es-ES"/>
-        </w:rPr>
-        <w:t>que se pueden convertir en</w:t>
-      </w:r>
-      <w:r>
-        <w:rPr>
-          <w:rFonts w:ascii="Arial" w:hAnsi="Arial" w:cs="Arial"/>
-          <w:sz w:val="20"/>
-          <w:szCs w:val="20"/>
-          <w:lang w:val="es-ES"/>
-        </w:rPr>
-        <w:t xml:space="preserve"> </w:t>
-      </w:r>
-      <w:r>
-        <w:rPr>
-          <w:rStyle w:val="hps"/>
-          <w:rFonts w:ascii="Arial" w:hAnsi="Arial" w:cs="Arial"/>
-          <w:sz w:val="20"/>
-          <w:szCs w:val="20"/>
-          <w:lang w:val="es-ES"/>
-        </w:rPr>
-        <w:t>cáncer; por eso, hay</w:t>
-      </w:r>
-      <w:r>
-        <w:rPr>
-          <w:rFonts w:ascii="Arial" w:hAnsi="Arial" w:cs="Arial"/>
-          <w:sz w:val="20"/>
-          <w:szCs w:val="20"/>
-          <w:lang w:val="es-ES"/>
-        </w:rPr>
-        <w:t xml:space="preserve"> </w:t>
-      </w:r>
-      <w:r>
-        <w:rPr>
-          <w:rStyle w:val="hps"/>
-          <w:rFonts w:ascii="Arial" w:hAnsi="Arial" w:cs="Arial"/>
-          <w:sz w:val="20"/>
-          <w:szCs w:val="20"/>
-          <w:lang w:val="es-ES"/>
-        </w:rPr>
-        <w:t>muchos tipos diferentes de</w:t>
-      </w:r>
-      <w:r>
-        <w:rPr>
-          <w:rFonts w:ascii="Arial" w:hAnsi="Arial" w:cs="Arial"/>
-          <w:sz w:val="20"/>
-          <w:szCs w:val="20"/>
-          <w:lang w:val="es-ES"/>
-        </w:rPr>
-        <w:t xml:space="preserve"> </w:t>
-      </w:r>
-      <w:r>
-        <w:rPr>
-          <w:rStyle w:val="hps"/>
-          <w:rFonts w:ascii="Arial" w:hAnsi="Arial" w:cs="Arial"/>
-          <w:sz w:val="20"/>
-          <w:szCs w:val="20"/>
-          <w:lang w:val="es-ES"/>
-        </w:rPr>
-        <w:t>cáncer de la glándula</w:t>
-      </w:r>
-      <w:r>
-        <w:rPr>
-          <w:rFonts w:ascii="Arial" w:hAnsi="Arial" w:cs="Arial"/>
-          <w:sz w:val="20"/>
-          <w:szCs w:val="20"/>
-          <w:lang w:val="es-ES"/>
-        </w:rPr>
-        <w:t xml:space="preserve"> </w:t>
-      </w:r>
-      <w:r>
-        <w:rPr>
-          <w:rStyle w:val="hps"/>
-          <w:rFonts w:ascii="Arial" w:hAnsi="Arial" w:cs="Arial"/>
-          <w:sz w:val="20"/>
-          <w:szCs w:val="20"/>
-          <w:lang w:val="es-ES"/>
-        </w:rPr>
-        <w:t>salival.</w:t>
+          <w:rFonts w:ascii="Arial" w:hAnsi="Arial" w:cs="Arial"/>
+          <w:sz w:val="20"/>
+          <w:szCs w:val="20"/>
+          <w:lang w:val="es-ES"/>
+        </w:rPr>
+        <w:t xml:space="preserve">El tipo más común de cáncer de mama es el carcinoma ductal, que empieza en las células de los conductos. El cáncer de mama también puede empezar en las células de los lobulillos y en otros tejidos de la mama. El carcinoma ductal in situ es una afección por la que </w:t>
+      </w:r>
+      <w:r>
+        <w:rPr>
+          <w:rStyle w:val="hps"/>
+          <w:rFonts w:ascii="Arial" w:hAnsi="Arial" w:cs="Arial"/>
+          <w:sz w:val="20"/>
+          <w:szCs w:val="20"/>
+          <w:lang w:val="es-ES"/>
+        </w:rPr>
+        <w:t>se encuentran células anormales</w:t>
+      </w:r>
+      <w:r>
+        <w:rPr>
+          <w:rFonts w:ascii="Arial" w:hAnsi="Arial" w:cs="Arial"/>
+          <w:sz w:val="20"/>
+          <w:szCs w:val="20"/>
+          <w:lang w:val="es-ES"/>
+        </w:rPr>
+        <w:t xml:space="preserve"> </w:t>
+      </w:r>
+      <w:r>
+        <w:rPr>
+          <w:rStyle w:val="hps"/>
+          <w:rFonts w:ascii="Arial" w:hAnsi="Arial" w:cs="Arial"/>
+          <w:sz w:val="20"/>
+          <w:szCs w:val="20"/>
+          <w:lang w:val="es-ES"/>
+        </w:rPr>
+        <w:t>en el</w:t>
+      </w:r>
+      <w:r>
+        <w:rPr>
+          <w:rFonts w:ascii="Arial" w:hAnsi="Arial" w:cs="Arial"/>
+          <w:sz w:val="20"/>
+          <w:szCs w:val="20"/>
+          <w:lang w:val="es-ES"/>
+        </w:rPr>
+        <w:t xml:space="preserve"> </w:t>
+      </w:r>
+      <w:r>
+        <w:rPr>
+          <w:rStyle w:val="hps"/>
+          <w:rFonts w:ascii="Arial" w:hAnsi="Arial" w:cs="Arial"/>
+          <w:sz w:val="20"/>
+          <w:szCs w:val="20"/>
+          <w:lang w:val="es-ES"/>
+        </w:rPr>
+        <w:t>revestimiento de los conductos</w:t>
+      </w:r>
+      <w:r>
+        <w:rPr>
+          <w:rFonts w:ascii="Arial" w:hAnsi="Arial" w:cs="Arial"/>
+          <w:sz w:val="20"/>
+          <w:szCs w:val="20"/>
+          <w:lang w:val="es-ES"/>
+        </w:rPr>
+        <w:t xml:space="preserve">, pero </w:t>
+      </w:r>
+      <w:r>
+        <w:rPr>
+          <w:rStyle w:val="hps"/>
+          <w:rFonts w:ascii="Arial" w:hAnsi="Arial" w:cs="Arial"/>
+          <w:sz w:val="20"/>
+          <w:szCs w:val="20"/>
+          <w:lang w:val="es-ES"/>
+        </w:rPr>
+        <w:t>que no</w:t>
+      </w:r>
+      <w:r>
+        <w:rPr>
+          <w:rFonts w:ascii="Arial" w:hAnsi="Arial" w:cs="Arial"/>
+          <w:sz w:val="20"/>
+          <w:szCs w:val="20"/>
+          <w:lang w:val="es-ES"/>
+        </w:rPr>
+        <w:t xml:space="preserve"> </w:t>
+      </w:r>
+      <w:r>
+        <w:rPr>
+          <w:rStyle w:val="hps"/>
+          <w:rFonts w:ascii="Arial" w:hAnsi="Arial" w:cs="Arial"/>
+          <w:sz w:val="20"/>
+          <w:szCs w:val="20"/>
+          <w:lang w:val="es-ES"/>
+        </w:rPr>
+        <w:t>se diseminaron fuera</w:t>
+      </w:r>
+      <w:r>
+        <w:rPr>
+          <w:rFonts w:ascii="Arial" w:hAnsi="Arial" w:cs="Arial"/>
+          <w:sz w:val="20"/>
+          <w:szCs w:val="20"/>
+          <w:lang w:val="es-ES"/>
+        </w:rPr>
+        <w:t xml:space="preserve"> </w:t>
+      </w:r>
+      <w:r>
+        <w:rPr>
+          <w:rStyle w:val="hps"/>
+          <w:rFonts w:ascii="Arial" w:hAnsi="Arial" w:cs="Arial"/>
+          <w:sz w:val="20"/>
+          <w:szCs w:val="20"/>
+          <w:lang w:val="es-ES"/>
+        </w:rPr>
+        <w:t>del conducto.</w:t>
+      </w:r>
+      <w:r>
+        <w:rPr>
+          <w:rFonts w:ascii="Arial" w:hAnsi="Arial" w:cs="Arial"/>
+          <w:sz w:val="20"/>
+          <w:szCs w:val="20"/>
+          <w:lang w:val="es-ES"/>
+        </w:rPr>
+        <w:t xml:space="preserve"> </w:t>
+      </w:r>
+      <w:r>
+        <w:rPr>
+          <w:rStyle w:val="hps"/>
+          <w:rFonts w:ascii="Arial" w:hAnsi="Arial" w:cs="Arial"/>
+          <w:sz w:val="20"/>
+          <w:szCs w:val="20"/>
+          <w:lang w:val="es-ES"/>
+        </w:rPr>
+        <w:t>El cáncer de mama</w:t>
+      </w:r>
+      <w:r>
+        <w:rPr>
+          <w:rFonts w:ascii="Arial" w:hAnsi="Arial" w:cs="Arial"/>
+          <w:sz w:val="20"/>
+          <w:szCs w:val="20"/>
+          <w:lang w:val="es-ES"/>
+        </w:rPr>
+        <w:t xml:space="preserve"> </w:t>
+      </w:r>
+      <w:r>
+        <w:rPr>
+          <w:rStyle w:val="hps"/>
+          <w:rFonts w:ascii="Arial" w:hAnsi="Arial" w:cs="Arial"/>
+          <w:sz w:val="20"/>
+          <w:szCs w:val="20"/>
+          <w:lang w:val="es-ES"/>
+        </w:rPr>
+        <w:t>que se diseminó desde donde empezó en los conductos o</w:t>
+      </w:r>
+      <w:r>
+        <w:rPr>
+          <w:rFonts w:ascii="Arial" w:hAnsi="Arial" w:cs="Arial"/>
+          <w:sz w:val="20"/>
+          <w:szCs w:val="20"/>
+          <w:lang w:val="es-ES"/>
+        </w:rPr>
+        <w:t xml:space="preserve"> </w:t>
+      </w:r>
+      <w:r>
+        <w:rPr>
+          <w:rStyle w:val="hps"/>
+          <w:rFonts w:ascii="Arial" w:hAnsi="Arial" w:cs="Arial"/>
+          <w:sz w:val="20"/>
+          <w:szCs w:val="20"/>
+          <w:lang w:val="es-ES"/>
+        </w:rPr>
+        <w:t>lobulillos</w:t>
+      </w:r>
+      <w:r>
+        <w:rPr>
+          <w:rFonts w:ascii="Arial" w:hAnsi="Arial" w:cs="Arial"/>
+          <w:sz w:val="20"/>
+          <w:szCs w:val="20"/>
+          <w:lang w:val="es-ES"/>
+        </w:rPr>
+        <w:t xml:space="preserve"> </w:t>
+      </w:r>
+      <w:r>
+        <w:rPr>
+          <w:rStyle w:val="hps"/>
+          <w:rFonts w:ascii="Arial" w:hAnsi="Arial" w:cs="Arial"/>
+          <w:sz w:val="20"/>
+          <w:szCs w:val="20"/>
+          <w:lang w:val="es-ES"/>
+        </w:rPr>
+        <w:t>a</w:t>
+      </w:r>
+      <w:r>
+        <w:rPr>
+          <w:rFonts w:ascii="Arial" w:hAnsi="Arial" w:cs="Arial"/>
+          <w:sz w:val="20"/>
+          <w:szCs w:val="20"/>
+          <w:lang w:val="es-ES"/>
+        </w:rPr>
+        <w:t xml:space="preserve"> </w:t>
+      </w:r>
+      <w:r>
+        <w:rPr>
+          <w:rStyle w:val="hps"/>
+          <w:rFonts w:ascii="Arial" w:hAnsi="Arial" w:cs="Arial"/>
+          <w:sz w:val="20"/>
+          <w:szCs w:val="20"/>
+          <w:lang w:val="es-ES"/>
+        </w:rPr>
+        <w:t>los tejidos circundantes</w:t>
+      </w:r>
+      <w:r>
+        <w:rPr>
+          <w:rFonts w:ascii="Arial" w:hAnsi="Arial" w:cs="Arial"/>
+          <w:sz w:val="20"/>
+          <w:szCs w:val="20"/>
+          <w:lang w:val="es-ES"/>
+        </w:rPr>
+        <w:t xml:space="preserve"> </w:t>
+      </w:r>
+      <w:r>
+        <w:rPr>
+          <w:rStyle w:val="hps"/>
+          <w:rFonts w:ascii="Arial" w:hAnsi="Arial" w:cs="Arial"/>
+          <w:sz w:val="20"/>
+          <w:szCs w:val="20"/>
+          <w:lang w:val="es-ES"/>
+        </w:rPr>
+        <w:t>se llama cáncer</w:t>
+      </w:r>
+      <w:r>
+        <w:rPr>
+          <w:rFonts w:ascii="Arial" w:hAnsi="Arial" w:cs="Arial"/>
+          <w:sz w:val="20"/>
+          <w:szCs w:val="20"/>
+          <w:lang w:val="es-ES"/>
+        </w:rPr>
+        <w:t xml:space="preserve"> </w:t>
+      </w:r>
+      <w:r>
+        <w:rPr>
+          <w:rStyle w:val="hps"/>
+          <w:rFonts w:ascii="Arial" w:hAnsi="Arial" w:cs="Arial"/>
+          <w:sz w:val="20"/>
+          <w:szCs w:val="20"/>
+          <w:lang w:val="es-ES"/>
+        </w:rPr>
+        <w:t>de mama invasivo.</w:t>
+      </w:r>
+      <w:r>
+        <w:rPr>
+          <w:rFonts w:ascii="Arial" w:hAnsi="Arial" w:cs="Arial"/>
+          <w:sz w:val="20"/>
+          <w:szCs w:val="20"/>
+          <w:lang w:val="es-ES"/>
+        </w:rPr>
+        <w:t xml:space="preserve"> </w:t>
+      </w:r>
+      <w:r>
+        <w:rPr>
+          <w:rStyle w:val="hps"/>
+          <w:rFonts w:ascii="Arial" w:hAnsi="Arial" w:cs="Arial"/>
+          <w:sz w:val="20"/>
+          <w:szCs w:val="20"/>
+          <w:lang w:val="es-ES"/>
+        </w:rPr>
+        <w:t>En el caso del cáncer</w:t>
+      </w:r>
+      <w:r>
+        <w:rPr>
+          <w:rFonts w:ascii="Arial" w:hAnsi="Arial" w:cs="Arial"/>
+          <w:sz w:val="20"/>
+          <w:szCs w:val="20"/>
+          <w:lang w:val="es-ES"/>
+        </w:rPr>
+        <w:t xml:space="preserve"> </w:t>
+      </w:r>
+      <w:r>
+        <w:rPr>
+          <w:rStyle w:val="hps"/>
+          <w:rFonts w:ascii="Arial" w:hAnsi="Arial" w:cs="Arial"/>
+          <w:sz w:val="20"/>
+          <w:szCs w:val="20"/>
+          <w:lang w:val="es-ES"/>
+        </w:rPr>
+        <w:t>de mama inflamatorio</w:t>
+      </w:r>
+      <w:r>
+        <w:rPr>
+          <w:rFonts w:ascii="Arial" w:hAnsi="Arial" w:cs="Arial"/>
+          <w:sz w:val="20"/>
+          <w:szCs w:val="20"/>
+          <w:lang w:val="es-ES"/>
+        </w:rPr>
+        <w:t xml:space="preserve">, </w:t>
+      </w:r>
+      <w:r>
+        <w:rPr>
+          <w:rStyle w:val="hps"/>
+          <w:rFonts w:ascii="Arial" w:hAnsi="Arial" w:cs="Arial"/>
+          <w:sz w:val="20"/>
+          <w:szCs w:val="20"/>
+          <w:lang w:val="es-ES"/>
+        </w:rPr>
+        <w:t>la</w:t>
+      </w:r>
+      <w:r>
+        <w:rPr>
+          <w:rFonts w:ascii="Arial" w:hAnsi="Arial" w:cs="Arial"/>
+          <w:sz w:val="20"/>
+          <w:szCs w:val="20"/>
+          <w:lang w:val="es-ES"/>
+        </w:rPr>
+        <w:t xml:space="preserve"> </w:t>
+      </w:r>
+      <w:r>
+        <w:rPr>
+          <w:rStyle w:val="hps"/>
+          <w:rFonts w:ascii="Arial" w:hAnsi="Arial" w:cs="Arial"/>
+          <w:sz w:val="20"/>
+          <w:szCs w:val="20"/>
+          <w:lang w:val="es-ES"/>
+        </w:rPr>
+        <w:t xml:space="preserve">mama </w:t>
+      </w:r>
+      <w:r>
+        <w:rPr>
+          <w:rStyle w:val="hps"/>
+          <w:rFonts w:ascii="Arial" w:hAnsi="Arial" w:cs="Arial"/>
+          <w:sz w:val="20"/>
+          <w:szCs w:val="20"/>
+          <w:lang w:val="es-ES"/>
+        </w:rPr>
+        <w:t xml:space="preserve">está </w:t>
+      </w:r>
+      <w:r>
+        <w:rPr>
+          <w:rStyle w:val="hps"/>
+          <w:rFonts w:ascii="Arial" w:hAnsi="Arial" w:cs="Arial"/>
+          <w:sz w:val="20"/>
+          <w:szCs w:val="20"/>
+          <w:lang w:val="es-ES"/>
+        </w:rPr>
+        <w:t>enrojecid</w:t>
+      </w:r>
+      <w:r>
+        <w:rPr>
+          <w:rStyle w:val="hps"/>
+          <w:rFonts w:ascii="Arial" w:hAnsi="Arial" w:cs="Arial"/>
+          <w:sz w:val="20"/>
+          <w:szCs w:val="20"/>
+          <w:lang w:val="es-ES"/>
+        </w:rPr>
+        <w:t>a</w:t>
+      </w:r>
+      <w:r>
+        <w:rPr>
+          <w:rStyle w:val="hps"/>
+          <w:rFonts w:ascii="Arial" w:hAnsi="Arial" w:cs="Arial"/>
+          <w:sz w:val="20"/>
+          <w:szCs w:val="20"/>
+          <w:lang w:val="es-ES"/>
+        </w:rPr>
+        <w:t xml:space="preserve"> e </w:t>
+      </w:r>
+      <w:r>
+        <w:rPr>
+          <w:rStyle w:val="hps"/>
+          <w:rFonts w:ascii="Arial" w:hAnsi="Arial" w:cs="Arial"/>
+          <w:sz w:val="20"/>
+          <w:szCs w:val="20"/>
+          <w:lang w:val="es-ES"/>
+        </w:rPr>
+        <w:t xml:space="preserve">hinchada, </w:t>
+      </w:r>
+      <w:r>
+        <w:rPr>
+          <w:rStyle w:val="hps"/>
+          <w:rFonts w:ascii="Arial" w:hAnsi="Arial" w:cs="Arial"/>
+          <w:sz w:val="20"/>
+          <w:szCs w:val="20"/>
+          <w:lang w:val="es-ES"/>
+        </w:rPr>
+        <w:t>y</w:t>
+      </w:r>
+      <w:r>
+        <w:rPr>
+          <w:rFonts w:ascii="Arial" w:hAnsi="Arial" w:cs="Arial"/>
+          <w:sz w:val="20"/>
+          <w:szCs w:val="20"/>
+          <w:lang w:val="es-ES"/>
+        </w:rPr>
+        <w:t xml:space="preserve"> </w:t>
+      </w:r>
+      <w:r>
+        <w:rPr>
+          <w:rStyle w:val="hps"/>
+          <w:rFonts w:ascii="Arial" w:hAnsi="Arial" w:cs="Arial"/>
+          <w:sz w:val="20"/>
+          <w:szCs w:val="20"/>
+          <w:lang w:val="es-ES"/>
+        </w:rPr>
+        <w:t>se siente caliente</w:t>
+      </w:r>
+      <w:r>
+        <w:rPr>
+          <w:rFonts w:ascii="Arial" w:hAnsi="Arial" w:cs="Arial"/>
+          <w:sz w:val="20"/>
+          <w:szCs w:val="20"/>
+          <w:lang w:val="es-ES"/>
+        </w:rPr>
+        <w:t xml:space="preserve"> </w:t>
+      </w:r>
+      <w:r>
+        <w:rPr>
+          <w:rStyle w:val="hps"/>
+          <w:rFonts w:ascii="Arial" w:hAnsi="Arial" w:cs="Arial"/>
+          <w:sz w:val="20"/>
+          <w:szCs w:val="20"/>
+          <w:lang w:val="es-ES"/>
+        </w:rPr>
+        <w:t>porque las células</w:t>
+      </w:r>
+      <w:r>
+        <w:rPr>
+          <w:rFonts w:ascii="Arial" w:hAnsi="Arial" w:cs="Arial"/>
+          <w:sz w:val="20"/>
+          <w:szCs w:val="20"/>
+          <w:lang w:val="es-ES"/>
+        </w:rPr>
+        <w:t xml:space="preserve"> </w:t>
+      </w:r>
+      <w:r>
+        <w:rPr>
+          <w:rStyle w:val="hps"/>
+          <w:rFonts w:ascii="Arial" w:hAnsi="Arial" w:cs="Arial"/>
+          <w:sz w:val="20"/>
+          <w:szCs w:val="20"/>
+          <w:lang w:val="es-ES"/>
+        </w:rPr>
+        <w:t>cancerosas bloquean los vasos</w:t>
+      </w:r>
+      <w:r>
+        <w:rPr>
+          <w:rFonts w:ascii="Arial" w:hAnsi="Arial" w:cs="Arial"/>
+          <w:sz w:val="20"/>
+          <w:szCs w:val="20"/>
+          <w:lang w:val="es-ES"/>
+        </w:rPr>
+        <w:t xml:space="preserve"> </w:t>
+      </w:r>
+      <w:r>
+        <w:rPr>
+          <w:rStyle w:val="hps"/>
+          <w:rFonts w:ascii="Arial" w:hAnsi="Arial" w:cs="Arial"/>
+          <w:sz w:val="20"/>
+          <w:szCs w:val="20"/>
+          <w:lang w:val="es-ES"/>
+        </w:rPr>
+        <w:t>linfáticos de la piel</w:t>
+      </w:r>
+      <w:r>
+        <w:rPr>
+          <w:rFonts w:ascii="Arial" w:hAnsi="Arial" w:cs="Arial"/>
+          <w:sz w:val="20"/>
+          <w:szCs w:val="20"/>
+          <w:lang w:val="es-ES"/>
+        </w:rPr>
+        <w:t>.</w:t>
       </w:r>
     </w:p>
     <w:p>
       <w:pPr>
         <w:spacing w:after="0"/>
         <w:rPr>
-          <w:rStyle w:val="hps"/>
           <w:rFonts w:ascii="Arial" w:hAnsi="Arial" w:cs="Arial"/>
           <w:sz w:val="20"/>
           <w:szCs w:val="20"/>
@@ -1572,341 +1115,358 @@
           <w:szCs w:val="20"/>
           <w:lang w:val="es-ES"/>
         </w:rPr>
-        <w:t>El consumo de tabaco</w:t>
-      </w:r>
-      <w:r>
-        <w:rPr>
-          <w:rFonts w:ascii="Arial" w:hAnsi="Arial" w:cs="Arial"/>
-          <w:sz w:val="20"/>
-          <w:szCs w:val="20"/>
-          <w:lang w:val="es-ES"/>
-        </w:rPr>
-        <w:t xml:space="preserve">, consumo excesivo de </w:t>
-      </w:r>
-      <w:r>
-        <w:rPr>
-          <w:rStyle w:val="hps"/>
-          <w:rFonts w:ascii="Arial" w:hAnsi="Arial" w:cs="Arial"/>
-          <w:sz w:val="20"/>
-          <w:szCs w:val="20"/>
-          <w:lang w:val="es-ES"/>
-        </w:rPr>
-        <w:t>alcohol,</w:t>
-      </w:r>
-      <w:r>
-        <w:rPr>
-          <w:rFonts w:ascii="Arial" w:hAnsi="Arial" w:cs="Arial"/>
-          <w:sz w:val="20"/>
-          <w:szCs w:val="20"/>
-          <w:lang w:val="es-ES"/>
-        </w:rPr>
-        <w:t xml:space="preserve"> </w:t>
-      </w:r>
-      <w:r>
-        <w:rPr>
-          <w:rStyle w:val="hps"/>
-          <w:rFonts w:ascii="Arial" w:hAnsi="Arial" w:cs="Arial"/>
-          <w:sz w:val="20"/>
-          <w:szCs w:val="20"/>
-          <w:lang w:val="es-ES"/>
-        </w:rPr>
-        <w:t>y la infección por</w:t>
-      </w:r>
-      <w:r>
-        <w:rPr>
-          <w:rFonts w:ascii="Arial" w:hAnsi="Arial" w:cs="Arial"/>
-          <w:sz w:val="20"/>
-          <w:szCs w:val="20"/>
-          <w:lang w:val="es-ES"/>
-        </w:rPr>
-        <w:t xml:space="preserve"> </w:t>
-      </w:r>
-      <w:r>
-        <w:rPr>
-          <w:rStyle w:val="hps"/>
-          <w:rFonts w:ascii="Arial" w:hAnsi="Arial" w:cs="Arial"/>
-          <w:sz w:val="20"/>
-          <w:szCs w:val="20"/>
-          <w:lang w:val="es-ES"/>
-        </w:rPr>
-        <w:t>el virus del papiloma</w:t>
-      </w:r>
-      <w:r>
-        <w:rPr>
-          <w:rFonts w:ascii="Arial" w:hAnsi="Arial" w:cs="Arial"/>
-          <w:sz w:val="20"/>
-          <w:szCs w:val="20"/>
-          <w:lang w:val="es-ES"/>
-        </w:rPr>
-        <w:t xml:space="preserve"> </w:t>
-      </w:r>
-      <w:r>
-        <w:rPr>
-          <w:rStyle w:val="hps"/>
-          <w:rFonts w:ascii="Arial" w:hAnsi="Arial" w:cs="Arial"/>
-          <w:sz w:val="20"/>
-          <w:szCs w:val="20"/>
-          <w:lang w:val="es-ES"/>
-        </w:rPr>
-        <w:t>humano (VPH</w:t>
-      </w:r>
-      <w:r>
-        <w:rPr>
-          <w:rFonts w:ascii="Arial" w:hAnsi="Arial" w:cs="Arial"/>
-          <w:sz w:val="20"/>
-          <w:szCs w:val="20"/>
-          <w:lang w:val="es-ES"/>
-        </w:rPr>
-        <w:t xml:space="preserve">) </w:t>
-      </w:r>
-      <w:r>
-        <w:rPr>
-          <w:rStyle w:val="hps"/>
-          <w:rFonts w:ascii="Arial" w:hAnsi="Arial" w:cs="Arial"/>
-          <w:sz w:val="20"/>
-          <w:szCs w:val="20"/>
-          <w:lang w:val="es-ES"/>
-        </w:rPr>
-        <w:t>aumentan el riesgo de</w:t>
-      </w:r>
-      <w:r>
-        <w:rPr>
-          <w:rFonts w:ascii="Arial" w:hAnsi="Arial" w:cs="Arial"/>
-          <w:sz w:val="20"/>
-          <w:szCs w:val="20"/>
-          <w:lang w:val="es-ES"/>
-        </w:rPr>
-        <w:t xml:space="preserve"> presentar </w:t>
-      </w:r>
-      <w:r>
-        <w:rPr>
-          <w:rStyle w:val="hps"/>
-          <w:rFonts w:ascii="Arial" w:hAnsi="Arial" w:cs="Arial"/>
-          <w:sz w:val="20"/>
-          <w:szCs w:val="20"/>
-          <w:lang w:val="es-ES"/>
-        </w:rPr>
-        <w:t>muchos tipos de</w:t>
-      </w:r>
-      <w:r>
-        <w:rPr>
-          <w:rFonts w:ascii="Arial" w:hAnsi="Arial" w:cs="Arial"/>
-          <w:sz w:val="20"/>
-          <w:szCs w:val="20"/>
-          <w:lang w:val="es-ES"/>
-        </w:rPr>
-        <w:t xml:space="preserve"> </w:t>
-      </w:r>
-      <w:r>
-        <w:rPr>
-          <w:rStyle w:val="hps"/>
-          <w:rFonts w:ascii="Arial" w:hAnsi="Arial" w:cs="Arial"/>
-          <w:sz w:val="20"/>
-          <w:szCs w:val="20"/>
-          <w:lang w:val="es-ES"/>
-        </w:rPr>
-        <w:t>cáncer de cabeza y</w:t>
-      </w:r>
-      <w:r>
-        <w:rPr>
-          <w:rFonts w:ascii="Arial" w:hAnsi="Arial" w:cs="Arial"/>
-          <w:sz w:val="20"/>
-          <w:szCs w:val="20"/>
-          <w:lang w:val="es-ES"/>
-        </w:rPr>
-        <w:t xml:space="preserve"> </w:t>
-      </w:r>
-      <w:r>
-        <w:rPr>
-          <w:rStyle w:val="hps"/>
-          <w:rFonts w:ascii="Arial" w:hAnsi="Arial" w:cs="Arial"/>
-          <w:sz w:val="20"/>
-          <w:szCs w:val="20"/>
-          <w:lang w:val="es-ES"/>
-        </w:rPr>
-        <w:t>cuello.</w:t>
-      </w:r>
-    </w:p>
-    <w:p>
-      <w:pPr>
-        <w:spacing w:after="0"/>
-        <w:rPr>
-          <w:rFonts w:ascii="Arial" w:hAnsi="Arial" w:cs="Arial"/>
-          <w:sz w:val="20"/>
-          <w:szCs w:val="20"/>
-          <w:lang w:val="es-ES"/>
-        </w:rPr>
-      </w:pPr>
-      <w:r>
-        <w:rPr>
-          <w:rStyle w:val="hps"/>
-          <w:rFonts w:ascii="Arial" w:hAnsi="Arial" w:cs="Arial"/>
-          <w:sz w:val="20"/>
-          <w:szCs w:val="20"/>
-          <w:lang w:val="es-ES"/>
-        </w:rPr>
-        <w:t>Para</w:t>
-      </w:r>
-      <w:r>
-        <w:rPr>
-          <w:rFonts w:ascii="Arial" w:hAnsi="Arial" w:cs="Arial"/>
-          <w:sz w:val="20"/>
-          <w:szCs w:val="20"/>
-          <w:lang w:val="es-ES"/>
-        </w:rPr>
-        <w:t xml:space="preserve"> </w:t>
-      </w:r>
-      <w:r>
-        <w:rPr>
-          <w:rStyle w:val="hps"/>
-          <w:rFonts w:ascii="Arial" w:hAnsi="Arial" w:cs="Arial"/>
-          <w:sz w:val="20"/>
-          <w:szCs w:val="20"/>
-          <w:lang w:val="es-ES"/>
-        </w:rPr>
-        <w:t>obtener la información correcta</w:t>
-      </w:r>
-      <w:r>
-        <w:rPr>
-          <w:rFonts w:ascii="Arial" w:hAnsi="Arial" w:cs="Arial"/>
-          <w:sz w:val="20"/>
-          <w:szCs w:val="20"/>
-          <w:lang w:val="es-ES"/>
-        </w:rPr>
-        <w:t xml:space="preserve"> </w:t>
-      </w:r>
-      <w:r>
-        <w:rPr>
-          <w:rStyle w:val="hps"/>
-          <w:rFonts w:ascii="Arial" w:hAnsi="Arial" w:cs="Arial"/>
-          <w:sz w:val="20"/>
-          <w:szCs w:val="20"/>
-          <w:lang w:val="es-ES"/>
-        </w:rPr>
-        <w:t>sobre el tratamiento</w:t>
-      </w:r>
-      <w:r>
-        <w:rPr>
-          <w:rFonts w:ascii="Arial" w:hAnsi="Arial" w:cs="Arial"/>
-          <w:sz w:val="20"/>
-          <w:szCs w:val="20"/>
-          <w:lang w:val="es-ES"/>
-        </w:rPr>
-        <w:t xml:space="preserve"> </w:t>
-      </w:r>
-      <w:r>
-        <w:rPr>
-          <w:rStyle w:val="hps"/>
-          <w:rFonts w:ascii="Arial" w:hAnsi="Arial" w:cs="Arial"/>
-          <w:sz w:val="20"/>
-          <w:szCs w:val="20"/>
-          <w:lang w:val="es-ES"/>
-        </w:rPr>
-        <w:t>y el pronóstico</w:t>
-      </w:r>
-      <w:r>
-        <w:rPr>
-          <w:rFonts w:ascii="Arial" w:hAnsi="Arial" w:cs="Arial"/>
-          <w:sz w:val="20"/>
-          <w:szCs w:val="20"/>
-          <w:lang w:val="es-ES"/>
-        </w:rPr>
-        <w:t xml:space="preserve">, usted necesita saber </w:t>
-      </w:r>
-      <w:r>
-        <w:rPr>
-          <w:rStyle w:val="hps"/>
-          <w:rFonts w:ascii="Arial" w:hAnsi="Arial" w:cs="Arial"/>
-          <w:sz w:val="20"/>
-          <w:szCs w:val="20"/>
-          <w:lang w:val="es-ES"/>
-        </w:rPr>
-        <w:t>exactamente qué tipo de</w:t>
-      </w:r>
-      <w:r>
-        <w:rPr>
-          <w:rFonts w:ascii="Arial" w:hAnsi="Arial" w:cs="Arial"/>
-          <w:sz w:val="20"/>
-          <w:szCs w:val="20"/>
-          <w:lang w:val="es-ES"/>
-        </w:rPr>
-        <w:t xml:space="preserve"> cáncer de </w:t>
-      </w:r>
-      <w:r>
-        <w:rPr>
-          <w:rStyle w:val="hps"/>
-          <w:rFonts w:ascii="Arial" w:hAnsi="Arial" w:cs="Arial"/>
-          <w:sz w:val="20"/>
-          <w:szCs w:val="20"/>
-          <w:lang w:val="es-ES"/>
-        </w:rPr>
-        <w:t>cabeza y</w:t>
-      </w:r>
-      <w:r>
-        <w:rPr>
-          <w:rFonts w:ascii="Arial" w:hAnsi="Arial" w:cs="Arial"/>
-          <w:sz w:val="20"/>
-          <w:szCs w:val="20"/>
-          <w:lang w:val="es-ES"/>
-        </w:rPr>
-        <w:t xml:space="preserve"> </w:t>
-      </w:r>
-      <w:r>
-        <w:rPr>
-          <w:rStyle w:val="hps"/>
-          <w:rFonts w:ascii="Arial" w:hAnsi="Arial" w:cs="Arial"/>
-          <w:sz w:val="20"/>
-          <w:szCs w:val="20"/>
-          <w:lang w:val="es-ES"/>
-        </w:rPr>
-        <w:t>cuello</w:t>
-      </w:r>
-      <w:r>
-        <w:rPr>
-          <w:rFonts w:ascii="Arial" w:hAnsi="Arial" w:cs="Arial"/>
-          <w:sz w:val="20"/>
-          <w:szCs w:val="20"/>
-          <w:lang w:val="es-ES"/>
-        </w:rPr>
-        <w:t xml:space="preserve"> </w:t>
-      </w:r>
-      <w:r>
-        <w:rPr>
-          <w:rStyle w:val="hps"/>
-          <w:rFonts w:ascii="Arial" w:hAnsi="Arial" w:cs="Arial"/>
-          <w:sz w:val="20"/>
-          <w:szCs w:val="20"/>
-          <w:lang w:val="es-ES"/>
-        </w:rPr>
-        <w:t>tiene y</w:t>
-      </w:r>
-      <w:r>
-        <w:rPr>
-          <w:rFonts w:ascii="Arial" w:hAnsi="Arial" w:cs="Arial"/>
-          <w:sz w:val="20"/>
-          <w:szCs w:val="20"/>
-          <w:lang w:val="es-ES"/>
-        </w:rPr>
-        <w:t xml:space="preserve"> en </w:t>
-      </w:r>
-      <w:r>
-        <w:rPr>
-          <w:rStyle w:val="hps"/>
-          <w:rFonts w:ascii="Arial" w:hAnsi="Arial" w:cs="Arial"/>
-          <w:sz w:val="20"/>
-          <w:szCs w:val="20"/>
-          <w:lang w:val="es-ES"/>
-        </w:rPr>
-        <w:t>qué estadio se encuentra</w:t>
-      </w:r>
-      <w:r>
-        <w:rPr>
-          <w:rFonts w:ascii="Arial" w:hAnsi="Arial" w:cs="Arial"/>
-          <w:sz w:val="20"/>
-          <w:szCs w:val="20"/>
-          <w:lang w:val="es-ES"/>
-        </w:rPr>
-        <w:t>.</w:t>
+        <w:t>En los Estados</w:t>
+      </w:r>
+      <w:r>
+        <w:rPr>
+          <w:rFonts w:ascii="Arial" w:hAnsi="Arial" w:cs="Arial"/>
+          <w:sz w:val="20"/>
+          <w:szCs w:val="20"/>
+          <w:lang w:val="es-ES"/>
+        </w:rPr>
+        <w:t xml:space="preserve"> </w:t>
+      </w:r>
+      <w:r>
+        <w:rPr>
+          <w:rStyle w:val="hps"/>
+          <w:rFonts w:ascii="Arial" w:hAnsi="Arial" w:cs="Arial"/>
+          <w:sz w:val="20"/>
+          <w:szCs w:val="20"/>
+          <w:lang w:val="es-ES"/>
+        </w:rPr>
+        <w:t>Unidos, el cáncer</w:t>
+      </w:r>
+      <w:r>
+        <w:rPr>
+          <w:rFonts w:ascii="Arial" w:hAnsi="Arial" w:cs="Arial"/>
+          <w:sz w:val="20"/>
+          <w:szCs w:val="20"/>
+          <w:lang w:val="es-ES"/>
+        </w:rPr>
+        <w:t xml:space="preserve"> </w:t>
+      </w:r>
+      <w:r>
+        <w:rPr>
+          <w:rStyle w:val="hps"/>
+          <w:rFonts w:ascii="Arial" w:hAnsi="Arial" w:cs="Arial"/>
+          <w:sz w:val="20"/>
+          <w:szCs w:val="20"/>
+          <w:lang w:val="es-ES"/>
+        </w:rPr>
+        <w:t>de mama es</w:t>
+      </w:r>
+      <w:r>
+        <w:rPr>
+          <w:rFonts w:ascii="Arial" w:hAnsi="Arial" w:cs="Arial"/>
+          <w:sz w:val="20"/>
+          <w:szCs w:val="20"/>
+          <w:lang w:val="es-ES"/>
+        </w:rPr>
+        <w:t xml:space="preserve"> </w:t>
+      </w:r>
+      <w:r>
+        <w:rPr>
+          <w:rStyle w:val="hps"/>
+          <w:rFonts w:ascii="Arial" w:hAnsi="Arial" w:cs="Arial"/>
+          <w:sz w:val="20"/>
+          <w:szCs w:val="20"/>
+          <w:lang w:val="es-ES"/>
+        </w:rPr>
+        <w:t>el segundo cáncer más</w:t>
+      </w:r>
+      <w:r>
+        <w:rPr>
+          <w:rFonts w:ascii="Arial" w:hAnsi="Arial" w:cs="Arial"/>
+          <w:sz w:val="20"/>
+          <w:szCs w:val="20"/>
+          <w:lang w:val="es-ES"/>
+        </w:rPr>
+        <w:t xml:space="preserve"> </w:t>
+      </w:r>
+      <w:r>
+        <w:rPr>
+          <w:rStyle w:val="hps"/>
+          <w:rFonts w:ascii="Arial" w:hAnsi="Arial" w:cs="Arial"/>
+          <w:sz w:val="20"/>
+          <w:szCs w:val="20"/>
+          <w:lang w:val="es-ES"/>
+        </w:rPr>
+        <w:t>común en las mujeres</w:t>
+      </w:r>
+      <w:r>
+        <w:rPr>
+          <w:rFonts w:ascii="Arial" w:hAnsi="Arial" w:cs="Arial"/>
+          <w:sz w:val="20"/>
+          <w:szCs w:val="20"/>
+          <w:lang w:val="es-ES"/>
+        </w:rPr>
+        <w:t xml:space="preserve">, </w:t>
+      </w:r>
+      <w:r>
+        <w:rPr>
+          <w:rStyle w:val="hps"/>
+          <w:rFonts w:ascii="Arial" w:hAnsi="Arial" w:cs="Arial"/>
+          <w:sz w:val="20"/>
+          <w:szCs w:val="20"/>
+          <w:lang w:val="es-ES"/>
+        </w:rPr>
+        <w:t>después del cáncer de</w:t>
+      </w:r>
+      <w:r>
+        <w:rPr>
+          <w:rFonts w:ascii="Arial" w:hAnsi="Arial" w:cs="Arial"/>
+          <w:sz w:val="20"/>
+          <w:szCs w:val="20"/>
+          <w:lang w:val="es-ES"/>
+        </w:rPr>
+        <w:t xml:space="preserve"> </w:t>
+      </w:r>
+      <w:r>
+        <w:rPr>
+          <w:rStyle w:val="hps"/>
+          <w:rFonts w:ascii="Arial" w:hAnsi="Arial" w:cs="Arial"/>
+          <w:sz w:val="20"/>
+          <w:szCs w:val="20"/>
+          <w:lang w:val="es-ES"/>
+        </w:rPr>
+        <w:t>piel.</w:t>
+      </w:r>
+      <w:r>
+        <w:rPr>
+          <w:rFonts w:ascii="Arial" w:hAnsi="Arial" w:cs="Arial"/>
+          <w:sz w:val="20"/>
+          <w:szCs w:val="20"/>
+          <w:lang w:val="es-ES"/>
+        </w:rPr>
+        <w:t xml:space="preserve"> </w:t>
+      </w:r>
+      <w:r>
+        <w:rPr>
+          <w:rFonts w:ascii="Arial" w:hAnsi="Arial" w:cs="Arial"/>
+          <w:sz w:val="20"/>
+          <w:szCs w:val="20"/>
+          <w:lang w:val="es-ES"/>
+        </w:rPr>
+        <w:t xml:space="preserve">Se puede presentar </w:t>
+      </w:r>
+      <w:r>
+        <w:rPr>
+          <w:rStyle w:val="hps"/>
+          <w:rFonts w:ascii="Arial" w:hAnsi="Arial" w:cs="Arial"/>
+          <w:sz w:val="20"/>
+          <w:szCs w:val="20"/>
+          <w:lang w:val="es-ES"/>
+        </w:rPr>
+        <w:t>en hombres y mujeres</w:t>
+      </w:r>
+      <w:r>
+        <w:rPr>
+          <w:rFonts w:ascii="Arial" w:hAnsi="Arial" w:cs="Arial"/>
+          <w:sz w:val="20"/>
+          <w:szCs w:val="20"/>
+          <w:lang w:val="es-ES"/>
+        </w:rPr>
+        <w:t xml:space="preserve">, </w:t>
+      </w:r>
+      <w:r>
+        <w:rPr>
+          <w:rStyle w:val="hps"/>
+          <w:rFonts w:ascii="Arial" w:hAnsi="Arial" w:cs="Arial"/>
+          <w:sz w:val="20"/>
+          <w:szCs w:val="20"/>
+          <w:lang w:val="es-ES"/>
+        </w:rPr>
+        <w:t xml:space="preserve">pero es </w:t>
+      </w:r>
+      <w:r>
+        <w:rPr>
+          <w:rStyle w:val="hps"/>
+          <w:rFonts w:ascii="Arial" w:hAnsi="Arial" w:cs="Arial"/>
+          <w:sz w:val="20"/>
+          <w:szCs w:val="20"/>
+          <w:lang w:val="es-ES"/>
+        </w:rPr>
+        <w:t xml:space="preserve">poco frecuente </w:t>
+      </w:r>
+      <w:r>
+        <w:rPr>
+          <w:rStyle w:val="hps"/>
+          <w:rFonts w:ascii="Arial" w:hAnsi="Arial" w:cs="Arial"/>
+          <w:sz w:val="20"/>
+          <w:szCs w:val="20"/>
+          <w:lang w:val="es-ES"/>
+        </w:rPr>
+        <w:t>en los hombres.</w:t>
+      </w:r>
+      <w:r>
+        <w:rPr>
+          <w:rFonts w:ascii="Arial" w:hAnsi="Arial" w:cs="Arial"/>
+          <w:sz w:val="20"/>
+          <w:szCs w:val="20"/>
+          <w:lang w:val="es-ES"/>
+        </w:rPr>
+        <w:t xml:space="preserve"> </w:t>
+      </w:r>
+      <w:r>
+        <w:rPr>
+          <w:rStyle w:val="hps"/>
+          <w:rFonts w:ascii="Arial" w:hAnsi="Arial" w:cs="Arial"/>
+          <w:sz w:val="20"/>
+          <w:szCs w:val="20"/>
+          <w:lang w:val="es-ES"/>
+        </w:rPr>
+        <w:t>Cada</w:t>
+      </w:r>
+      <w:r>
+        <w:rPr>
+          <w:rFonts w:ascii="Arial" w:hAnsi="Arial" w:cs="Arial"/>
+          <w:sz w:val="20"/>
+          <w:szCs w:val="20"/>
+          <w:lang w:val="es-ES"/>
+        </w:rPr>
+        <w:t xml:space="preserve"> </w:t>
+      </w:r>
+      <w:r>
+        <w:rPr>
+          <w:rStyle w:val="hps"/>
+          <w:rFonts w:ascii="Arial" w:hAnsi="Arial" w:cs="Arial"/>
+          <w:sz w:val="20"/>
+          <w:szCs w:val="20"/>
+          <w:lang w:val="es-ES"/>
+        </w:rPr>
+        <w:t>año</w:t>
+      </w:r>
+      <w:r>
+        <w:rPr>
+          <w:rFonts w:ascii="Arial" w:hAnsi="Arial" w:cs="Arial"/>
+          <w:sz w:val="20"/>
+          <w:szCs w:val="20"/>
+          <w:lang w:val="es-ES"/>
+        </w:rPr>
+        <w:t xml:space="preserve"> </w:t>
+      </w:r>
+      <w:r>
+        <w:rPr>
+          <w:rFonts w:ascii="Arial" w:hAnsi="Arial" w:cs="Arial"/>
+          <w:sz w:val="20"/>
+          <w:szCs w:val="20"/>
+          <w:lang w:val="es-ES"/>
+        </w:rPr>
+        <w:t xml:space="preserve">se presentan </w:t>
+      </w:r>
+      <w:r>
+        <w:rPr>
+          <w:rStyle w:val="hps"/>
+          <w:rFonts w:ascii="Arial" w:hAnsi="Arial" w:cs="Arial"/>
+          <w:sz w:val="20"/>
+          <w:szCs w:val="20"/>
+          <w:lang w:val="es-ES"/>
+        </w:rPr>
+        <w:t>cerca de</w:t>
+      </w:r>
+      <w:r>
+        <w:rPr>
+          <w:rFonts w:ascii="Arial" w:hAnsi="Arial" w:cs="Arial"/>
+          <w:sz w:val="20"/>
+          <w:szCs w:val="20"/>
+          <w:lang w:val="es-ES"/>
+        </w:rPr>
+        <w:t xml:space="preserve"> </w:t>
+      </w:r>
+      <w:r>
+        <w:rPr>
+          <w:rStyle w:val="hps"/>
+          <w:rFonts w:ascii="Arial" w:hAnsi="Arial" w:cs="Arial"/>
+          <w:sz w:val="20"/>
+          <w:szCs w:val="20"/>
+          <w:lang w:val="es-ES"/>
+        </w:rPr>
+        <w:t>100</w:t>
+      </w:r>
+      <w:r>
+        <w:rPr>
+          <w:rFonts w:ascii="Arial" w:hAnsi="Arial" w:cs="Arial"/>
+          <w:sz w:val="20"/>
+          <w:szCs w:val="20"/>
+          <w:lang w:val="es-ES"/>
+        </w:rPr>
+        <w:t xml:space="preserve"> </w:t>
+      </w:r>
+      <w:r>
+        <w:rPr>
+          <w:rStyle w:val="hps"/>
+          <w:rFonts w:ascii="Arial" w:hAnsi="Arial" w:cs="Arial"/>
+          <w:sz w:val="20"/>
+          <w:szCs w:val="20"/>
+          <w:lang w:val="es-ES"/>
+        </w:rPr>
+        <w:t>veces más</w:t>
+      </w:r>
+      <w:r>
+        <w:rPr>
+          <w:rFonts w:ascii="Arial" w:hAnsi="Arial" w:cs="Arial"/>
+          <w:sz w:val="20"/>
+          <w:szCs w:val="20"/>
+          <w:lang w:val="es-ES"/>
+        </w:rPr>
+        <w:t xml:space="preserve"> </w:t>
+      </w:r>
+      <w:r>
+        <w:rPr>
+          <w:rFonts w:ascii="Arial" w:hAnsi="Arial" w:cs="Arial"/>
+          <w:sz w:val="20"/>
+          <w:szCs w:val="20"/>
+          <w:lang w:val="es-ES"/>
+        </w:rPr>
+        <w:t xml:space="preserve">de </w:t>
+      </w:r>
+      <w:r>
+        <w:rPr>
+          <w:rStyle w:val="hps"/>
+          <w:rFonts w:ascii="Arial" w:hAnsi="Arial" w:cs="Arial"/>
+          <w:sz w:val="20"/>
+          <w:szCs w:val="20"/>
+          <w:lang w:val="es-ES"/>
+        </w:rPr>
+        <w:t>casos nuevos de cáncer</w:t>
+      </w:r>
+      <w:r>
+        <w:rPr>
+          <w:rFonts w:ascii="Arial" w:hAnsi="Arial" w:cs="Arial"/>
+          <w:sz w:val="20"/>
+          <w:szCs w:val="20"/>
+          <w:lang w:val="es-ES"/>
+        </w:rPr>
+        <w:t xml:space="preserve"> </w:t>
+      </w:r>
+      <w:r>
+        <w:rPr>
+          <w:rStyle w:val="hps"/>
+          <w:rFonts w:ascii="Arial" w:hAnsi="Arial" w:cs="Arial"/>
+          <w:sz w:val="20"/>
+          <w:szCs w:val="20"/>
+          <w:lang w:val="es-ES"/>
+        </w:rPr>
+        <w:t>de mama en mujeres</w:t>
+      </w:r>
+      <w:r>
+        <w:rPr>
+          <w:rFonts w:ascii="Arial" w:hAnsi="Arial" w:cs="Arial"/>
+          <w:sz w:val="20"/>
+          <w:szCs w:val="20"/>
+          <w:lang w:val="es-ES"/>
+        </w:rPr>
+        <w:t xml:space="preserve"> </w:t>
+      </w:r>
+      <w:r>
+        <w:rPr>
+          <w:rStyle w:val="hps"/>
+          <w:rFonts w:ascii="Arial" w:hAnsi="Arial" w:cs="Arial"/>
+          <w:sz w:val="20"/>
+          <w:szCs w:val="20"/>
+          <w:lang w:val="es-ES"/>
+        </w:rPr>
+        <w:t>que en hombres.</w:t>
       </w:r>
       <w:r>
         <w:rPr>
@@ -1937,13 +1497,14 @@
           <w:lang w:val="es-ES"/>
         </w:rPr>
         <w:lastRenderedPageBreak/>
-        <w:t xml:space="preserve">Leucemia </w:t>
+        <w:t>Cáncer de cabeza y cuello</w:t>
       </w:r>
     </w:p>
     <w:p>
       <w:pPr>
         <w:spacing w:after="0"/>
         <w:rPr>
+          <w:rStyle w:val="hps"/>
           <w:rFonts w:ascii="Arial" w:hAnsi="Arial" w:cs="Arial"/>
           <w:sz w:val="20"/>
           <w:szCs w:val="20"/>
@@ -1952,99 +1513,191 @@
       </w:pPr>
       <w:r>
         <w:rPr>
-          <w:rFonts w:ascii="Arial" w:hAnsi="Arial" w:cs="Arial"/>
-          <w:sz w:val="20"/>
-          <w:szCs w:val="20"/>
-          <w:lang w:val="es-ES"/>
-        </w:rPr>
-        <w:t xml:space="preserve">La leucemia es </w:t>
-      </w:r>
-      <w:r>
-        <w:rPr>
-          <w:rFonts w:ascii="Arial" w:hAnsi="Arial" w:cs="Arial"/>
-          <w:sz w:val="20"/>
-          <w:szCs w:val="20"/>
-          <w:lang w:val="es-ES"/>
-        </w:rPr>
-        <w:t xml:space="preserve">un </w:t>
-      </w:r>
-      <w:r>
-        <w:rPr>
-          <w:rFonts w:ascii="Arial" w:hAnsi="Arial" w:cs="Arial"/>
-          <w:sz w:val="20"/>
-          <w:szCs w:val="20"/>
-          <w:lang w:val="es-ES"/>
-        </w:rPr>
-        <w:t xml:space="preserve">cáncer de las células sanguíneas. La mayoría de las células de la sangre se forman en la médula ósea. En </w:t>
-      </w:r>
-      <w:r>
-        <w:rPr>
-          <w:rFonts w:ascii="Arial" w:hAnsi="Arial" w:cs="Arial"/>
-          <w:sz w:val="20"/>
-          <w:szCs w:val="20"/>
-          <w:lang w:val="es-ES"/>
-        </w:rPr>
-        <w:t xml:space="preserve">el caso de </w:t>
-      </w:r>
-      <w:r>
-        <w:rPr>
-          <w:rFonts w:ascii="Arial" w:hAnsi="Arial" w:cs="Arial"/>
-          <w:sz w:val="20"/>
-          <w:szCs w:val="20"/>
-          <w:lang w:val="es-ES"/>
-        </w:rPr>
-        <w:t xml:space="preserve">la leucemia, las células sanguíneas inmaduras se </w:t>
-      </w:r>
-      <w:r>
-        <w:rPr>
-          <w:rFonts w:ascii="Arial" w:hAnsi="Arial" w:cs="Arial"/>
-          <w:sz w:val="20"/>
-          <w:szCs w:val="20"/>
-          <w:lang w:val="es-ES"/>
-        </w:rPr>
-        <w:t>vuelven cancerosas</w:t>
-      </w:r>
-      <w:r>
-        <w:rPr>
-          <w:rFonts w:ascii="Arial" w:hAnsi="Arial" w:cs="Arial"/>
-          <w:sz w:val="20"/>
-          <w:szCs w:val="20"/>
-          <w:lang w:val="es-ES"/>
-        </w:rPr>
-        <w:t>.</w:t>
-      </w:r>
-      <w:r>
-        <w:rPr>
-          <w:rFonts w:ascii="Arial" w:hAnsi="Arial" w:cs="Arial"/>
-          <w:sz w:val="20"/>
-          <w:szCs w:val="20"/>
-          <w:lang w:val="es-ES"/>
-        </w:rPr>
-        <w:t xml:space="preserve"> Estas células no fun</w:t>
-      </w:r>
-      <w:r>
-        <w:rPr>
-          <w:rFonts w:ascii="Arial" w:hAnsi="Arial" w:cs="Arial"/>
-          <w:sz w:val="20"/>
-          <w:szCs w:val="20"/>
-          <w:lang w:val="es-ES"/>
-        </w:rPr>
-        <w:t>cionan como deberían y congestionan</w:t>
-      </w:r>
-      <w:r>
-        <w:rPr>
-          <w:rFonts w:ascii="Arial" w:hAnsi="Arial" w:cs="Arial"/>
-          <w:sz w:val="20"/>
-          <w:szCs w:val="20"/>
-          <w:lang w:val="es-ES"/>
-        </w:rPr>
-        <w:t xml:space="preserve"> a las células sanguíneas sanas en la médula ósea.</w:t>
+          <w:rStyle w:val="hps"/>
+          <w:rFonts w:ascii="Arial" w:hAnsi="Arial" w:cs="Arial"/>
+          <w:sz w:val="20"/>
+          <w:szCs w:val="20"/>
+          <w:lang w:val="es-ES"/>
+        </w:rPr>
+        <w:t>Los cánceres de cabeza</w:t>
+      </w:r>
+      <w:r>
+        <w:rPr>
+          <w:rFonts w:ascii="Arial" w:hAnsi="Arial" w:cs="Arial"/>
+          <w:sz w:val="20"/>
+          <w:szCs w:val="20"/>
+          <w:lang w:val="es-ES"/>
+        </w:rPr>
+        <w:t xml:space="preserve"> </w:t>
+      </w:r>
+      <w:r>
+        <w:rPr>
+          <w:rStyle w:val="hps"/>
+          <w:rFonts w:ascii="Arial" w:hAnsi="Arial" w:cs="Arial"/>
+          <w:sz w:val="20"/>
+          <w:szCs w:val="20"/>
+          <w:lang w:val="es-ES"/>
+        </w:rPr>
+        <w:t>y cuello son</w:t>
+      </w:r>
+      <w:r>
+        <w:rPr>
+          <w:rFonts w:ascii="Arial" w:hAnsi="Arial" w:cs="Arial"/>
+          <w:sz w:val="20"/>
+          <w:szCs w:val="20"/>
+          <w:lang w:val="es-ES"/>
+        </w:rPr>
+        <w:t xml:space="preserve"> </w:t>
+      </w:r>
+      <w:r>
+        <w:rPr>
+          <w:rStyle w:val="hps"/>
+          <w:rFonts w:ascii="Arial" w:hAnsi="Arial" w:cs="Arial"/>
+          <w:sz w:val="20"/>
+          <w:szCs w:val="20"/>
+          <w:lang w:val="es-ES"/>
+        </w:rPr>
+        <w:t>cánceres</w:t>
+      </w:r>
+      <w:r>
+        <w:rPr>
+          <w:rFonts w:ascii="Arial" w:hAnsi="Arial" w:cs="Arial"/>
+          <w:sz w:val="20"/>
+          <w:szCs w:val="20"/>
+          <w:lang w:val="es-ES"/>
+        </w:rPr>
+        <w:t xml:space="preserve"> </w:t>
+      </w:r>
+      <w:r>
+        <w:rPr>
+          <w:rStyle w:val="hps"/>
+          <w:rFonts w:ascii="Arial" w:hAnsi="Arial" w:cs="Arial"/>
+          <w:sz w:val="20"/>
+          <w:szCs w:val="20"/>
+          <w:lang w:val="es-ES"/>
+        </w:rPr>
+        <w:t>que empiezan</w:t>
+      </w:r>
+      <w:r>
+        <w:rPr>
+          <w:rFonts w:ascii="Arial" w:hAnsi="Arial" w:cs="Arial"/>
+          <w:sz w:val="20"/>
+          <w:szCs w:val="20"/>
+          <w:lang w:val="es-ES"/>
+        </w:rPr>
+        <w:t xml:space="preserve"> </w:t>
+      </w:r>
+      <w:r>
+        <w:rPr>
+          <w:rStyle w:val="hps"/>
+          <w:rFonts w:ascii="Arial" w:hAnsi="Arial" w:cs="Arial"/>
+          <w:sz w:val="20"/>
+          <w:szCs w:val="20"/>
+          <w:lang w:val="es-ES"/>
+        </w:rPr>
+        <w:t>en los tejidos y</w:t>
+      </w:r>
+      <w:r>
+        <w:rPr>
+          <w:rFonts w:ascii="Arial" w:hAnsi="Arial" w:cs="Arial"/>
+          <w:sz w:val="20"/>
+          <w:szCs w:val="20"/>
+          <w:lang w:val="es-ES"/>
+        </w:rPr>
+        <w:t xml:space="preserve"> </w:t>
+      </w:r>
+      <w:r>
+        <w:rPr>
+          <w:rStyle w:val="hps"/>
+          <w:rFonts w:ascii="Arial" w:hAnsi="Arial" w:cs="Arial"/>
+          <w:sz w:val="20"/>
+          <w:szCs w:val="20"/>
+          <w:lang w:val="es-ES"/>
+        </w:rPr>
+        <w:t>órganos de la</w:t>
+      </w:r>
+      <w:r>
+        <w:rPr>
+          <w:rFonts w:ascii="Arial" w:hAnsi="Arial" w:cs="Arial"/>
+          <w:sz w:val="20"/>
+          <w:szCs w:val="20"/>
+          <w:lang w:val="es-ES"/>
+        </w:rPr>
+        <w:t xml:space="preserve"> </w:t>
+      </w:r>
+      <w:r>
+        <w:rPr>
+          <w:rStyle w:val="hps"/>
+          <w:rFonts w:ascii="Arial" w:hAnsi="Arial" w:cs="Arial"/>
+          <w:sz w:val="20"/>
+          <w:szCs w:val="20"/>
+          <w:lang w:val="es-ES"/>
+        </w:rPr>
+        <w:t>cabeza y el cuello</w:t>
+      </w:r>
+      <w:r>
+        <w:rPr>
+          <w:rFonts w:ascii="Arial" w:hAnsi="Arial" w:cs="Arial"/>
+          <w:sz w:val="20"/>
+          <w:szCs w:val="20"/>
+          <w:lang w:val="es-ES"/>
+        </w:rPr>
+        <w:t xml:space="preserve">. Son los </w:t>
+      </w:r>
+      <w:r>
+        <w:rPr>
+          <w:rStyle w:val="hps"/>
+          <w:rFonts w:ascii="Arial" w:hAnsi="Arial" w:cs="Arial"/>
+          <w:sz w:val="20"/>
+          <w:szCs w:val="20"/>
+          <w:lang w:val="es-ES"/>
+        </w:rPr>
+        <w:t>cánceres de laringe</w:t>
+      </w:r>
+      <w:r>
+        <w:rPr>
+          <w:rFonts w:ascii="Arial" w:hAnsi="Arial" w:cs="Arial"/>
+          <w:sz w:val="20"/>
+          <w:szCs w:val="20"/>
+          <w:lang w:val="es-ES"/>
+        </w:rPr>
+        <w:t xml:space="preserve">, garganta, labio, boca, nariz y </w:t>
+      </w:r>
+      <w:r>
+        <w:rPr>
+          <w:rStyle w:val="hps"/>
+          <w:rFonts w:ascii="Arial" w:hAnsi="Arial" w:cs="Arial"/>
+          <w:sz w:val="20"/>
+          <w:szCs w:val="20"/>
+          <w:lang w:val="es-ES"/>
+        </w:rPr>
+        <w:t>glándulas</w:t>
+      </w:r>
+      <w:r>
+        <w:rPr>
+          <w:rFonts w:ascii="Arial" w:hAnsi="Arial" w:cs="Arial"/>
+          <w:sz w:val="20"/>
+          <w:szCs w:val="20"/>
+          <w:lang w:val="es-ES"/>
+        </w:rPr>
+        <w:t xml:space="preserve"> </w:t>
+      </w:r>
+      <w:r>
+        <w:rPr>
+          <w:rStyle w:val="hps"/>
+          <w:rFonts w:ascii="Arial" w:hAnsi="Arial" w:cs="Arial"/>
+          <w:sz w:val="20"/>
+          <w:szCs w:val="20"/>
+          <w:lang w:val="es-ES"/>
+        </w:rPr>
+        <w:t>salivales.</w:t>
       </w:r>
     </w:p>
     <w:p>
       <w:pPr>
         <w:spacing w:after="0"/>
         <w:rPr>
+          <w:rStyle w:val="hps"/>
           <w:rFonts w:ascii="Arial" w:hAnsi="Arial" w:cs="Arial"/>
           <w:sz w:val="20"/>
           <w:szCs w:val="20"/>
@@ -2053,117 +1706,343 @@
       </w:pPr>
       <w:r>
         <w:rPr>
-          <w:rFonts w:ascii="Arial" w:hAnsi="Arial" w:cs="Arial"/>
-          <w:sz w:val="20"/>
-          <w:szCs w:val="20"/>
-          <w:lang w:val="es-ES"/>
-        </w:rPr>
-        <w:t>Los d</w:t>
-      </w:r>
-      <w:r>
-        <w:rPr>
-          <w:rFonts w:ascii="Arial" w:hAnsi="Arial" w:cs="Arial"/>
-          <w:sz w:val="20"/>
-          <w:szCs w:val="20"/>
-          <w:lang w:val="es-ES"/>
-        </w:rPr>
-        <w:t xml:space="preserve">iferentes tipos de leucemia dependen del tipo de célula sanguínea que se </w:t>
-      </w:r>
-      <w:r>
-        <w:rPr>
-          <w:rFonts w:ascii="Arial" w:hAnsi="Arial" w:cs="Arial"/>
-          <w:sz w:val="20"/>
-          <w:szCs w:val="20"/>
-          <w:lang w:val="es-ES"/>
-        </w:rPr>
-        <w:t>vuelve cancerosa.</w:t>
-      </w:r>
-      <w:r>
-        <w:rPr>
-          <w:rFonts w:ascii="Arial" w:hAnsi="Arial" w:cs="Arial"/>
-          <w:sz w:val="20"/>
-          <w:szCs w:val="20"/>
-          <w:lang w:val="es-ES"/>
-        </w:rPr>
-        <w:t xml:space="preserve"> Por ejemplo, la leucemia linfoblástica es un cáncer de los linfoblastos (glóbulos blancos que combaten las infecciones). Los glóbulos blancos son el tipo más común de célula sanguínea </w:t>
-      </w:r>
-      <w:r>
-        <w:rPr>
-          <w:rFonts w:ascii="Arial" w:hAnsi="Arial" w:cs="Arial"/>
-          <w:sz w:val="20"/>
-          <w:szCs w:val="20"/>
-          <w:lang w:val="es-ES"/>
-        </w:rPr>
-        <w:t>que se vuelve cancerosa. Sin embargo, los glóbulos rojos (</w:t>
-      </w:r>
-      <w:r>
-        <w:rPr>
-          <w:rFonts w:ascii="Arial" w:hAnsi="Arial" w:cs="Arial"/>
-          <w:sz w:val="20"/>
-          <w:szCs w:val="20"/>
-          <w:lang w:val="es-ES"/>
-        </w:rPr>
-        <w:t xml:space="preserve">células que transportan oxígeno desde los pulmones al resto del cuerpo) y </w:t>
-      </w:r>
-      <w:r>
-        <w:rPr>
-          <w:rFonts w:ascii="Arial" w:hAnsi="Arial" w:cs="Arial"/>
-          <w:sz w:val="20"/>
-          <w:szCs w:val="20"/>
-          <w:lang w:val="es-ES"/>
-        </w:rPr>
-        <w:t xml:space="preserve">las </w:t>
-      </w:r>
-      <w:r>
-        <w:rPr>
-          <w:rFonts w:ascii="Arial" w:hAnsi="Arial" w:cs="Arial"/>
-          <w:sz w:val="20"/>
-          <w:szCs w:val="20"/>
-          <w:lang w:val="es-ES"/>
-        </w:rPr>
-        <w:t xml:space="preserve">plaquetas (células que coagulan la sangre) también </w:t>
-      </w:r>
-      <w:r>
-        <w:rPr>
-          <w:rFonts w:ascii="Arial" w:hAnsi="Arial" w:cs="Arial"/>
-          <w:sz w:val="20"/>
-          <w:szCs w:val="20"/>
-          <w:lang w:val="es-ES"/>
-        </w:rPr>
-        <w:t xml:space="preserve">se </w:t>
-      </w:r>
-      <w:r>
-        <w:rPr>
-          <w:rFonts w:ascii="Arial" w:hAnsi="Arial" w:cs="Arial"/>
-          <w:sz w:val="20"/>
-          <w:szCs w:val="20"/>
-          <w:lang w:val="es-ES"/>
-        </w:rPr>
-        <w:t>pueden convertir</w:t>
-      </w:r>
-      <w:r>
-        <w:rPr>
-          <w:rFonts w:ascii="Arial" w:hAnsi="Arial" w:cs="Arial"/>
-          <w:sz w:val="20"/>
-          <w:szCs w:val="20"/>
-          <w:lang w:val="es-ES"/>
-        </w:rPr>
-        <w:t xml:space="preserve"> </w:t>
-      </w:r>
-      <w:r>
-        <w:rPr>
-          <w:rFonts w:ascii="Arial" w:hAnsi="Arial" w:cs="Arial"/>
-          <w:sz w:val="20"/>
-          <w:szCs w:val="20"/>
-          <w:lang w:val="es-ES"/>
-        </w:rPr>
-        <w:t>en cáncer.</w:t>
+          <w:rStyle w:val="hps"/>
+          <w:rFonts w:ascii="Arial" w:hAnsi="Arial" w:cs="Arial"/>
+          <w:sz w:val="20"/>
+          <w:szCs w:val="20"/>
+          <w:lang w:val="es-ES"/>
+        </w:rPr>
+        <w:t>La mayoría de</w:t>
+      </w:r>
+      <w:r>
+        <w:rPr>
+          <w:rFonts w:ascii="Arial" w:hAnsi="Arial" w:cs="Arial"/>
+          <w:sz w:val="20"/>
+          <w:szCs w:val="20"/>
+          <w:lang w:val="es-ES"/>
+        </w:rPr>
+        <w:t xml:space="preserve"> </w:t>
+      </w:r>
+      <w:r>
+        <w:rPr>
+          <w:rStyle w:val="hps"/>
+          <w:rFonts w:ascii="Arial" w:hAnsi="Arial" w:cs="Arial"/>
+          <w:sz w:val="20"/>
+          <w:szCs w:val="20"/>
+          <w:lang w:val="es-ES"/>
+        </w:rPr>
+        <w:t>los cánceres de cabeza</w:t>
+      </w:r>
+      <w:r>
+        <w:rPr>
+          <w:rFonts w:ascii="Arial" w:hAnsi="Arial" w:cs="Arial"/>
+          <w:sz w:val="20"/>
+          <w:szCs w:val="20"/>
+          <w:lang w:val="es-ES"/>
+        </w:rPr>
+        <w:t xml:space="preserve"> </w:t>
+      </w:r>
+      <w:r>
+        <w:rPr>
+          <w:rStyle w:val="hps"/>
+          <w:rFonts w:ascii="Arial" w:hAnsi="Arial" w:cs="Arial"/>
+          <w:sz w:val="20"/>
+          <w:szCs w:val="20"/>
+          <w:lang w:val="es-ES"/>
+        </w:rPr>
+        <w:t>y cuello</w:t>
+      </w:r>
+      <w:r>
+        <w:rPr>
+          <w:rFonts w:ascii="Arial" w:hAnsi="Arial" w:cs="Arial"/>
+          <w:sz w:val="20"/>
+          <w:szCs w:val="20"/>
+          <w:lang w:val="es-ES"/>
+        </w:rPr>
+        <w:t xml:space="preserve"> </w:t>
+      </w:r>
+      <w:r>
+        <w:rPr>
+          <w:rStyle w:val="hps"/>
+          <w:rFonts w:ascii="Arial" w:hAnsi="Arial" w:cs="Arial"/>
+          <w:sz w:val="20"/>
+          <w:szCs w:val="20"/>
+          <w:lang w:val="es-ES"/>
+        </w:rPr>
+        <w:t>comienzan</w:t>
+      </w:r>
+      <w:r>
+        <w:rPr>
+          <w:rFonts w:ascii="Arial" w:hAnsi="Arial" w:cs="Arial"/>
+          <w:sz w:val="20"/>
+          <w:szCs w:val="20"/>
+          <w:lang w:val="es-ES"/>
+        </w:rPr>
+        <w:t xml:space="preserve"> </w:t>
+      </w:r>
+      <w:r>
+        <w:rPr>
+          <w:rStyle w:val="hps"/>
+          <w:rFonts w:ascii="Arial" w:hAnsi="Arial" w:cs="Arial"/>
+          <w:sz w:val="20"/>
+          <w:szCs w:val="20"/>
+          <w:lang w:val="es-ES"/>
+        </w:rPr>
+        <w:t>en las células escamosas</w:t>
+      </w:r>
+      <w:r>
+        <w:rPr>
+          <w:rFonts w:ascii="Arial" w:hAnsi="Arial" w:cs="Arial"/>
+          <w:sz w:val="20"/>
+          <w:szCs w:val="20"/>
+          <w:lang w:val="es-ES"/>
+        </w:rPr>
+        <w:t xml:space="preserve">, que son células </w:t>
+      </w:r>
+      <w:r>
+        <w:rPr>
+          <w:rStyle w:val="hps"/>
+          <w:rFonts w:ascii="Arial" w:hAnsi="Arial" w:cs="Arial"/>
+          <w:sz w:val="20"/>
+          <w:szCs w:val="20"/>
+          <w:lang w:val="es-ES"/>
+        </w:rPr>
+        <w:t>que revisten superficies húmedas</w:t>
+      </w:r>
+      <w:r>
+        <w:rPr>
+          <w:rFonts w:ascii="Arial" w:hAnsi="Arial" w:cs="Arial"/>
+          <w:sz w:val="20"/>
+          <w:szCs w:val="20"/>
+          <w:lang w:val="es-ES"/>
+        </w:rPr>
+        <w:t xml:space="preserve"> como las que hay adentro </w:t>
+      </w:r>
+      <w:r>
+        <w:rPr>
+          <w:rStyle w:val="hps"/>
+          <w:rFonts w:ascii="Arial" w:hAnsi="Arial" w:cs="Arial"/>
+          <w:sz w:val="20"/>
+          <w:szCs w:val="20"/>
+          <w:lang w:val="es-ES"/>
+        </w:rPr>
+        <w:t>de la</w:t>
+      </w:r>
+      <w:r>
+        <w:rPr>
+          <w:rFonts w:ascii="Arial" w:hAnsi="Arial" w:cs="Arial"/>
+          <w:sz w:val="20"/>
+          <w:szCs w:val="20"/>
+          <w:lang w:val="es-ES"/>
+        </w:rPr>
+        <w:t xml:space="preserve"> </w:t>
+      </w:r>
+      <w:r>
+        <w:rPr>
+          <w:rStyle w:val="hps"/>
+          <w:rFonts w:ascii="Arial" w:hAnsi="Arial" w:cs="Arial"/>
+          <w:sz w:val="20"/>
+          <w:szCs w:val="20"/>
+          <w:lang w:val="es-ES"/>
+        </w:rPr>
+        <w:t>cabeza y cuello (</w:t>
+      </w:r>
+      <w:r>
+        <w:rPr>
+          <w:rFonts w:ascii="Arial" w:hAnsi="Arial" w:cs="Arial"/>
+          <w:sz w:val="20"/>
+          <w:szCs w:val="20"/>
+          <w:lang w:val="es-ES"/>
+        </w:rPr>
+        <w:t xml:space="preserve">por ejemplo, </w:t>
+      </w:r>
+      <w:r>
+        <w:rPr>
+          <w:rStyle w:val="hps"/>
+          <w:rFonts w:ascii="Arial" w:hAnsi="Arial" w:cs="Arial"/>
+          <w:sz w:val="20"/>
+          <w:szCs w:val="20"/>
+          <w:lang w:val="es-ES"/>
+        </w:rPr>
+        <w:t>la boca</w:t>
+      </w:r>
+      <w:r>
+        <w:rPr>
+          <w:rFonts w:ascii="Arial" w:hAnsi="Arial" w:cs="Arial"/>
+          <w:sz w:val="20"/>
+          <w:szCs w:val="20"/>
+          <w:lang w:val="es-ES"/>
+        </w:rPr>
+        <w:t xml:space="preserve">, la nariz y </w:t>
+      </w:r>
+      <w:r>
+        <w:rPr>
+          <w:rStyle w:val="hps"/>
+          <w:rFonts w:ascii="Arial" w:hAnsi="Arial" w:cs="Arial"/>
+          <w:sz w:val="20"/>
+          <w:szCs w:val="20"/>
+          <w:lang w:val="es-ES"/>
+        </w:rPr>
+        <w:t>la garganta</w:t>
+      </w:r>
+      <w:r>
+        <w:rPr>
+          <w:rFonts w:ascii="Arial" w:hAnsi="Arial" w:cs="Arial"/>
+          <w:sz w:val="20"/>
+          <w:szCs w:val="20"/>
+          <w:lang w:val="es-ES"/>
+        </w:rPr>
+        <w:t xml:space="preserve">). </w:t>
+      </w:r>
+      <w:r>
+        <w:rPr>
+          <w:rStyle w:val="hps"/>
+          <w:rFonts w:ascii="Arial" w:hAnsi="Arial" w:cs="Arial"/>
+          <w:sz w:val="20"/>
+          <w:szCs w:val="20"/>
+          <w:lang w:val="es-ES"/>
+        </w:rPr>
+        <w:t>Las glándulas salivales</w:t>
+      </w:r>
+      <w:r>
+        <w:rPr>
+          <w:rFonts w:ascii="Arial" w:hAnsi="Arial" w:cs="Arial"/>
+          <w:sz w:val="20"/>
+          <w:szCs w:val="20"/>
+          <w:lang w:val="es-ES"/>
+        </w:rPr>
+        <w:t xml:space="preserve"> </w:t>
+      </w:r>
+      <w:r>
+        <w:rPr>
+          <w:rStyle w:val="hps"/>
+          <w:rFonts w:ascii="Arial" w:hAnsi="Arial" w:cs="Arial"/>
+          <w:sz w:val="20"/>
+          <w:szCs w:val="20"/>
+          <w:lang w:val="es-ES"/>
+        </w:rPr>
+        <w:t>tienen muchos tipos</w:t>
+      </w:r>
+      <w:r>
+        <w:rPr>
+          <w:rFonts w:ascii="Arial" w:hAnsi="Arial" w:cs="Arial"/>
+          <w:sz w:val="20"/>
+          <w:szCs w:val="20"/>
+          <w:lang w:val="es-ES"/>
+        </w:rPr>
+        <w:t xml:space="preserve"> </w:t>
+      </w:r>
+      <w:r>
+        <w:rPr>
+          <w:rStyle w:val="hps"/>
+          <w:rFonts w:ascii="Arial" w:hAnsi="Arial" w:cs="Arial"/>
+          <w:sz w:val="20"/>
+          <w:szCs w:val="20"/>
+          <w:lang w:val="es-ES"/>
+        </w:rPr>
+        <w:t>diferentes de células</w:t>
+      </w:r>
+      <w:r>
+        <w:rPr>
+          <w:rFonts w:ascii="Arial" w:hAnsi="Arial" w:cs="Arial"/>
+          <w:sz w:val="20"/>
+          <w:szCs w:val="20"/>
+          <w:lang w:val="es-ES"/>
+        </w:rPr>
+        <w:t xml:space="preserve"> </w:t>
+      </w:r>
+      <w:r>
+        <w:rPr>
+          <w:rStyle w:val="hps"/>
+          <w:rFonts w:ascii="Arial" w:hAnsi="Arial" w:cs="Arial"/>
+          <w:sz w:val="20"/>
+          <w:szCs w:val="20"/>
+          <w:lang w:val="es-ES"/>
+        </w:rPr>
+        <w:t>que se pueden convertir en</w:t>
+      </w:r>
+      <w:r>
+        <w:rPr>
+          <w:rFonts w:ascii="Arial" w:hAnsi="Arial" w:cs="Arial"/>
+          <w:sz w:val="20"/>
+          <w:szCs w:val="20"/>
+          <w:lang w:val="es-ES"/>
+        </w:rPr>
+        <w:t xml:space="preserve"> </w:t>
+      </w:r>
+      <w:r>
+        <w:rPr>
+          <w:rStyle w:val="hps"/>
+          <w:rFonts w:ascii="Arial" w:hAnsi="Arial" w:cs="Arial"/>
+          <w:sz w:val="20"/>
+          <w:szCs w:val="20"/>
+          <w:lang w:val="es-ES"/>
+        </w:rPr>
+        <w:t>cáncer; por eso, hay</w:t>
+      </w:r>
+      <w:r>
+        <w:rPr>
+          <w:rFonts w:ascii="Arial" w:hAnsi="Arial" w:cs="Arial"/>
+          <w:sz w:val="20"/>
+          <w:szCs w:val="20"/>
+          <w:lang w:val="es-ES"/>
+        </w:rPr>
+        <w:t xml:space="preserve"> </w:t>
+      </w:r>
+      <w:r>
+        <w:rPr>
+          <w:rStyle w:val="hps"/>
+          <w:rFonts w:ascii="Arial" w:hAnsi="Arial" w:cs="Arial"/>
+          <w:sz w:val="20"/>
+          <w:szCs w:val="20"/>
+          <w:lang w:val="es-ES"/>
+        </w:rPr>
+        <w:t>muchos tipos diferentes de</w:t>
+      </w:r>
+      <w:r>
+        <w:rPr>
+          <w:rFonts w:ascii="Arial" w:hAnsi="Arial" w:cs="Arial"/>
+          <w:sz w:val="20"/>
+          <w:szCs w:val="20"/>
+          <w:lang w:val="es-ES"/>
+        </w:rPr>
+        <w:t xml:space="preserve"> </w:t>
+      </w:r>
+      <w:r>
+        <w:rPr>
+          <w:rStyle w:val="hps"/>
+          <w:rFonts w:ascii="Arial" w:hAnsi="Arial" w:cs="Arial"/>
+          <w:sz w:val="20"/>
+          <w:szCs w:val="20"/>
+          <w:lang w:val="es-ES"/>
+        </w:rPr>
+        <w:t>cáncer de la glándula</w:t>
+      </w:r>
+      <w:r>
+        <w:rPr>
+          <w:rFonts w:ascii="Arial" w:hAnsi="Arial" w:cs="Arial"/>
+          <w:sz w:val="20"/>
+          <w:szCs w:val="20"/>
+          <w:lang w:val="es-ES"/>
+        </w:rPr>
+        <w:t xml:space="preserve"> </w:t>
+      </w:r>
+      <w:r>
+        <w:rPr>
+          <w:rStyle w:val="hps"/>
+          <w:rFonts w:ascii="Arial" w:hAnsi="Arial" w:cs="Arial"/>
+          <w:sz w:val="20"/>
+          <w:szCs w:val="20"/>
+          <w:lang w:val="es-ES"/>
+        </w:rPr>
+        <w:t>salival.</w:t>
       </w:r>
     </w:p>
     <w:p>
       <w:pPr>
         <w:spacing w:after="0"/>
         <w:rPr>
+          <w:rStyle w:val="hps"/>
           <w:rFonts w:ascii="Arial" w:hAnsi="Arial" w:cs="Arial"/>
           <w:sz w:val="20"/>
           <w:szCs w:val="20"/>
@@ -2172,12 +2051,165 @@
       </w:pPr>
       <w:r>
         <w:rPr>
-          <w:rFonts w:ascii="Arial" w:hAnsi="Arial" w:cs="Arial"/>
-          <w:sz w:val="20"/>
-          <w:szCs w:val="20"/>
-          <w:lang w:val="es-ES"/>
-        </w:rPr>
-        <w:t>La leucemia es más frecuente en los adultos mayores de 55 años, pero también es el cáncer más común en los niños menores de 15 años.</w:t>
+          <w:rStyle w:val="hps"/>
+          <w:rFonts w:ascii="Arial" w:hAnsi="Arial" w:cs="Arial"/>
+          <w:sz w:val="20"/>
+          <w:szCs w:val="20"/>
+          <w:lang w:val="es-ES"/>
+        </w:rPr>
+        <w:t>El consumo de tabaco</w:t>
+      </w:r>
+      <w:r>
+        <w:rPr>
+          <w:rFonts w:ascii="Arial" w:hAnsi="Arial" w:cs="Arial"/>
+          <w:sz w:val="20"/>
+          <w:szCs w:val="20"/>
+          <w:lang w:val="es-ES"/>
+        </w:rPr>
+        <w:t xml:space="preserve">, consumo excesivo de </w:t>
+      </w:r>
+      <w:r>
+        <w:rPr>
+          <w:rStyle w:val="hps"/>
+          <w:rFonts w:ascii="Arial" w:hAnsi="Arial" w:cs="Arial"/>
+          <w:sz w:val="20"/>
+          <w:szCs w:val="20"/>
+          <w:lang w:val="es-ES"/>
+        </w:rPr>
+        <w:t>alcohol,</w:t>
+      </w:r>
+      <w:r>
+        <w:rPr>
+          <w:rFonts w:ascii="Arial" w:hAnsi="Arial" w:cs="Arial"/>
+          <w:sz w:val="20"/>
+          <w:szCs w:val="20"/>
+          <w:lang w:val="es-ES"/>
+        </w:rPr>
+        <w:t xml:space="preserve"> </w:t>
+      </w:r>
+      <w:r>
+        <w:rPr>
+          <w:rStyle w:val="hps"/>
+          <w:rFonts w:ascii="Arial" w:hAnsi="Arial" w:cs="Arial"/>
+          <w:sz w:val="20"/>
+          <w:szCs w:val="20"/>
+          <w:lang w:val="es-ES"/>
+        </w:rPr>
+        <w:t>y la infección por</w:t>
+      </w:r>
+      <w:r>
+        <w:rPr>
+          <w:rFonts w:ascii="Arial" w:hAnsi="Arial" w:cs="Arial"/>
+          <w:sz w:val="20"/>
+          <w:szCs w:val="20"/>
+          <w:lang w:val="es-ES"/>
+        </w:rPr>
+        <w:t xml:space="preserve"> </w:t>
+      </w:r>
+      <w:r>
+        <w:rPr>
+          <w:rStyle w:val="hps"/>
+          <w:rFonts w:ascii="Arial" w:hAnsi="Arial" w:cs="Arial"/>
+          <w:sz w:val="20"/>
+          <w:szCs w:val="20"/>
+          <w:lang w:val="es-ES"/>
+        </w:rPr>
+        <w:t>el virus del papiloma</w:t>
+      </w:r>
+      <w:r>
+        <w:rPr>
+          <w:rFonts w:ascii="Arial" w:hAnsi="Arial" w:cs="Arial"/>
+          <w:sz w:val="20"/>
+          <w:szCs w:val="20"/>
+          <w:lang w:val="es-ES"/>
+        </w:rPr>
+        <w:t xml:space="preserve"> </w:t>
+      </w:r>
+      <w:r>
+        <w:rPr>
+          <w:rStyle w:val="hps"/>
+          <w:rFonts w:ascii="Arial" w:hAnsi="Arial" w:cs="Arial"/>
+          <w:sz w:val="20"/>
+          <w:szCs w:val="20"/>
+          <w:lang w:val="es-ES"/>
+        </w:rPr>
+        <w:t>humano (VPH</w:t>
+      </w:r>
+      <w:r>
+        <w:rPr>
+          <w:rFonts w:ascii="Arial" w:hAnsi="Arial" w:cs="Arial"/>
+          <w:sz w:val="20"/>
+          <w:szCs w:val="20"/>
+          <w:lang w:val="es-ES"/>
+        </w:rPr>
+        <w:t xml:space="preserve">) </w:t>
+      </w:r>
+      <w:r>
+        <w:rPr>
+          <w:rStyle w:val="hps"/>
+          <w:rFonts w:ascii="Arial" w:hAnsi="Arial" w:cs="Arial"/>
+          <w:sz w:val="20"/>
+          <w:szCs w:val="20"/>
+          <w:lang w:val="es-ES"/>
+        </w:rPr>
+        <w:t>aumentan el riesgo de</w:t>
+      </w:r>
+      <w:r>
+        <w:rPr>
+          <w:rFonts w:ascii="Arial" w:hAnsi="Arial" w:cs="Arial"/>
+          <w:sz w:val="20"/>
+          <w:szCs w:val="20"/>
+          <w:lang w:val="es-ES"/>
+        </w:rPr>
+        <w:t xml:space="preserve"> presentar </w:t>
+      </w:r>
+      <w:r>
+        <w:rPr>
+          <w:rStyle w:val="hps"/>
+          <w:rFonts w:ascii="Arial" w:hAnsi="Arial" w:cs="Arial"/>
+          <w:sz w:val="20"/>
+          <w:szCs w:val="20"/>
+          <w:lang w:val="es-ES"/>
+        </w:rPr>
+        <w:t>muchos tipos de</w:t>
+      </w:r>
+      <w:r>
+        <w:rPr>
+          <w:rFonts w:ascii="Arial" w:hAnsi="Arial" w:cs="Arial"/>
+          <w:sz w:val="20"/>
+          <w:szCs w:val="20"/>
+          <w:lang w:val="es-ES"/>
+        </w:rPr>
+        <w:t xml:space="preserve"> </w:t>
+      </w:r>
+      <w:r>
+        <w:rPr>
+          <w:rStyle w:val="hps"/>
+          <w:rFonts w:ascii="Arial" w:hAnsi="Arial" w:cs="Arial"/>
+          <w:sz w:val="20"/>
+          <w:szCs w:val="20"/>
+          <w:lang w:val="es-ES"/>
+        </w:rPr>
+        <w:t>cáncer de cabeza y</w:t>
+      </w:r>
+      <w:r>
+        <w:rPr>
+          <w:rFonts w:ascii="Arial" w:hAnsi="Arial" w:cs="Arial"/>
+          <w:sz w:val="20"/>
+          <w:szCs w:val="20"/>
+          <w:lang w:val="es-ES"/>
+        </w:rPr>
+        <w:t xml:space="preserve"> </w:t>
+      </w:r>
+      <w:r>
+        <w:rPr>
+          <w:rStyle w:val="hps"/>
+          <w:rFonts w:ascii="Arial" w:hAnsi="Arial" w:cs="Arial"/>
+          <w:sz w:val="20"/>
+          <w:szCs w:val="20"/>
+          <w:lang w:val="es-ES"/>
+        </w:rPr>
+        <w:t>cuello.</w:t>
       </w:r>
     </w:p>
     <w:p>
@@ -2192,120 +2224,174 @@
       </w:pPr>
       <w:r>
         <w:rPr>
-          <w:rFonts w:ascii="Arial" w:hAnsi="Arial" w:cs="Arial"/>
-          <w:sz w:val="20"/>
-          <w:szCs w:val="20"/>
-          <w:lang w:val="es-ES"/>
-        </w:rPr>
-        <w:t xml:space="preserve">La leucemia puede ser aguda o crónica. La leucemia aguda es un cáncer de crecimiento </w:t>
-      </w:r>
-      <w:r>
-        <w:rPr>
-          <w:rFonts w:ascii="Arial" w:hAnsi="Arial" w:cs="Arial"/>
-          <w:sz w:val="20"/>
-          <w:szCs w:val="20"/>
-          <w:lang w:val="es-ES"/>
-        </w:rPr>
-        <w:t xml:space="preserve">rápido </w:t>
-      </w:r>
-      <w:r>
-        <w:rPr>
-          <w:rFonts w:ascii="Arial" w:hAnsi="Arial" w:cs="Arial"/>
-          <w:sz w:val="20"/>
-          <w:szCs w:val="20"/>
-          <w:lang w:val="es-ES"/>
-        </w:rPr>
-        <w:t xml:space="preserve">que generalmente empeora </w:t>
-      </w:r>
-      <w:r>
-        <w:rPr>
-          <w:rFonts w:ascii="Arial" w:hAnsi="Arial" w:cs="Arial"/>
-          <w:sz w:val="20"/>
-          <w:szCs w:val="20"/>
-          <w:lang w:val="es-ES"/>
-        </w:rPr>
-        <w:t>de prisa.</w:t>
-      </w:r>
-      <w:r>
-        <w:rPr>
-          <w:rFonts w:ascii="Arial" w:hAnsi="Arial" w:cs="Arial"/>
-          <w:sz w:val="20"/>
-          <w:szCs w:val="20"/>
-          <w:lang w:val="es-ES"/>
-        </w:rPr>
-        <w:t xml:space="preserve"> La leucemia crónica es un cáncer de crecimiento lento que empeora </w:t>
-      </w:r>
-      <w:r>
-        <w:rPr>
-          <w:rFonts w:ascii="Arial" w:hAnsi="Arial" w:cs="Arial"/>
-          <w:sz w:val="20"/>
-          <w:szCs w:val="20"/>
-          <w:lang w:val="es-ES"/>
-        </w:rPr>
-        <w:t xml:space="preserve">despacio </w:t>
-      </w:r>
-      <w:r>
-        <w:rPr>
-          <w:rFonts w:ascii="Arial" w:hAnsi="Arial" w:cs="Arial"/>
-          <w:sz w:val="20"/>
-          <w:szCs w:val="20"/>
-          <w:lang w:val="es-ES"/>
-        </w:rPr>
-        <w:t xml:space="preserve">con el tiempo. El tratamiento y el pronóstico de la leucemia </w:t>
-      </w:r>
-      <w:r>
-        <w:rPr>
-          <w:rFonts w:ascii="Arial" w:hAnsi="Arial" w:cs="Arial"/>
-          <w:sz w:val="20"/>
-          <w:szCs w:val="20"/>
-          <w:lang w:val="es-ES"/>
-        </w:rPr>
-        <w:t>dependen</w:t>
-      </w:r>
-      <w:r>
-        <w:rPr>
-          <w:rFonts w:ascii="Arial" w:hAnsi="Arial" w:cs="Arial"/>
-          <w:sz w:val="20"/>
-          <w:szCs w:val="20"/>
-          <w:lang w:val="es-ES"/>
-        </w:rPr>
-        <w:t xml:space="preserve"> del tipo de célula sanguínea afectada y </w:t>
-      </w:r>
-      <w:r>
-        <w:rPr>
-          <w:rFonts w:ascii="Arial" w:hAnsi="Arial" w:cs="Arial"/>
-          <w:sz w:val="20"/>
-          <w:szCs w:val="20"/>
-          <w:lang w:val="es-ES"/>
-        </w:rPr>
-        <w:t xml:space="preserve">de que </w:t>
-      </w:r>
-      <w:r>
-        <w:rPr>
-          <w:rFonts w:ascii="Arial" w:hAnsi="Arial" w:cs="Arial"/>
-          <w:sz w:val="20"/>
-          <w:szCs w:val="20"/>
-          <w:lang w:val="es-ES"/>
-        </w:rPr>
-        <w:t xml:space="preserve">la leucemia </w:t>
-      </w:r>
-      <w:r>
-        <w:rPr>
-          <w:rFonts w:ascii="Arial" w:hAnsi="Arial" w:cs="Arial"/>
-          <w:sz w:val="20"/>
-          <w:szCs w:val="20"/>
-          <w:lang w:val="es-ES"/>
-        </w:rPr>
-        <w:t xml:space="preserve">sea </w:t>
-      </w:r>
-      <w:r>
-        <w:rPr>
-          <w:rFonts w:ascii="Arial" w:hAnsi="Arial" w:cs="Arial"/>
-          <w:sz w:val="20"/>
-          <w:szCs w:val="20"/>
-          <w:lang w:val="es-ES"/>
-        </w:rPr>
-        <w:t>aguda o crónica.</w:t>
+          <w:rStyle w:val="hps"/>
+          <w:rFonts w:ascii="Arial" w:hAnsi="Arial" w:cs="Arial"/>
+          <w:sz w:val="20"/>
+          <w:szCs w:val="20"/>
+          <w:lang w:val="es-ES"/>
+        </w:rPr>
+        <w:t>Para</w:t>
+      </w:r>
+      <w:r>
+        <w:rPr>
+          <w:rFonts w:ascii="Arial" w:hAnsi="Arial" w:cs="Arial"/>
+          <w:sz w:val="20"/>
+          <w:szCs w:val="20"/>
+          <w:lang w:val="es-ES"/>
+        </w:rPr>
+        <w:t xml:space="preserve"> </w:t>
+      </w:r>
+      <w:r>
+        <w:rPr>
+          <w:rStyle w:val="hps"/>
+          <w:rFonts w:ascii="Arial" w:hAnsi="Arial" w:cs="Arial"/>
+          <w:sz w:val="20"/>
+          <w:szCs w:val="20"/>
+          <w:lang w:val="es-ES"/>
+        </w:rPr>
+        <w:t>obtener la información correcta</w:t>
+      </w:r>
+      <w:r>
+        <w:rPr>
+          <w:rFonts w:ascii="Arial" w:hAnsi="Arial" w:cs="Arial"/>
+          <w:sz w:val="20"/>
+          <w:szCs w:val="20"/>
+          <w:lang w:val="es-ES"/>
+        </w:rPr>
+        <w:t xml:space="preserve"> </w:t>
+      </w:r>
+      <w:r>
+        <w:rPr>
+          <w:rStyle w:val="hps"/>
+          <w:rFonts w:ascii="Arial" w:hAnsi="Arial" w:cs="Arial"/>
+          <w:sz w:val="20"/>
+          <w:szCs w:val="20"/>
+          <w:lang w:val="es-ES"/>
+        </w:rPr>
+        <w:t>sobre el tratamiento</w:t>
+      </w:r>
+      <w:r>
+        <w:rPr>
+          <w:rFonts w:ascii="Arial" w:hAnsi="Arial" w:cs="Arial"/>
+          <w:sz w:val="20"/>
+          <w:szCs w:val="20"/>
+          <w:lang w:val="es-ES"/>
+        </w:rPr>
+        <w:t xml:space="preserve"> </w:t>
+      </w:r>
+      <w:r>
+        <w:rPr>
+          <w:rStyle w:val="hps"/>
+          <w:rFonts w:ascii="Arial" w:hAnsi="Arial" w:cs="Arial"/>
+          <w:sz w:val="20"/>
+          <w:szCs w:val="20"/>
+          <w:lang w:val="es-ES"/>
+        </w:rPr>
+        <w:t>y el pronóstico</w:t>
+      </w:r>
+      <w:r>
+        <w:rPr>
+          <w:rFonts w:ascii="Arial" w:hAnsi="Arial" w:cs="Arial"/>
+          <w:sz w:val="20"/>
+          <w:szCs w:val="20"/>
+          <w:lang w:val="es-ES"/>
+        </w:rPr>
+        <w:t xml:space="preserve">, usted necesita saber </w:t>
+      </w:r>
+      <w:r>
+        <w:rPr>
+          <w:rStyle w:val="hps"/>
+          <w:rFonts w:ascii="Arial" w:hAnsi="Arial" w:cs="Arial"/>
+          <w:sz w:val="20"/>
+          <w:szCs w:val="20"/>
+          <w:lang w:val="es-ES"/>
+        </w:rPr>
+        <w:t>exactamente qué tipo de</w:t>
+      </w:r>
+      <w:r>
+        <w:rPr>
+          <w:rFonts w:ascii="Arial" w:hAnsi="Arial" w:cs="Arial"/>
+          <w:sz w:val="20"/>
+          <w:szCs w:val="20"/>
+          <w:lang w:val="es-ES"/>
+        </w:rPr>
+        <w:t xml:space="preserve"> cáncer de </w:t>
+      </w:r>
+      <w:r>
+        <w:rPr>
+          <w:rStyle w:val="hps"/>
+          <w:rFonts w:ascii="Arial" w:hAnsi="Arial" w:cs="Arial"/>
+          <w:sz w:val="20"/>
+          <w:szCs w:val="20"/>
+          <w:lang w:val="es-ES"/>
+        </w:rPr>
+        <w:t>cabeza y</w:t>
+      </w:r>
+      <w:r>
+        <w:rPr>
+          <w:rFonts w:ascii="Arial" w:hAnsi="Arial" w:cs="Arial"/>
+          <w:sz w:val="20"/>
+          <w:szCs w:val="20"/>
+          <w:lang w:val="es-ES"/>
+        </w:rPr>
+        <w:t xml:space="preserve"> </w:t>
+      </w:r>
+      <w:r>
+        <w:rPr>
+          <w:rStyle w:val="hps"/>
+          <w:rFonts w:ascii="Arial" w:hAnsi="Arial" w:cs="Arial"/>
+          <w:sz w:val="20"/>
+          <w:szCs w:val="20"/>
+          <w:lang w:val="es-ES"/>
+        </w:rPr>
+        <w:t>cuello</w:t>
+      </w:r>
+      <w:r>
+        <w:rPr>
+          <w:rFonts w:ascii="Arial" w:hAnsi="Arial" w:cs="Arial"/>
+          <w:sz w:val="20"/>
+          <w:szCs w:val="20"/>
+          <w:lang w:val="es-ES"/>
+        </w:rPr>
+        <w:t xml:space="preserve"> </w:t>
+      </w:r>
+      <w:r>
+        <w:rPr>
+          <w:rStyle w:val="hps"/>
+          <w:rFonts w:ascii="Arial" w:hAnsi="Arial" w:cs="Arial"/>
+          <w:sz w:val="20"/>
+          <w:szCs w:val="20"/>
+          <w:lang w:val="es-ES"/>
+        </w:rPr>
+        <w:t>tiene y</w:t>
+      </w:r>
+      <w:r>
+        <w:rPr>
+          <w:rFonts w:ascii="Arial" w:hAnsi="Arial" w:cs="Arial"/>
+          <w:sz w:val="20"/>
+          <w:szCs w:val="20"/>
+          <w:lang w:val="es-ES"/>
+        </w:rPr>
+        <w:t xml:space="preserve"> en </w:t>
+      </w:r>
+      <w:r>
+        <w:rPr>
+          <w:rStyle w:val="hps"/>
+          <w:rFonts w:ascii="Arial" w:hAnsi="Arial" w:cs="Arial"/>
+          <w:sz w:val="20"/>
+          <w:szCs w:val="20"/>
+          <w:lang w:val="es-ES"/>
+        </w:rPr>
+        <w:t>qué estadio se encuentra</w:t>
+      </w:r>
+      <w:r>
+        <w:rPr>
+          <w:rFonts w:ascii="Arial" w:hAnsi="Arial" w:cs="Arial"/>
+          <w:sz w:val="20"/>
+          <w:szCs w:val="20"/>
+          <w:lang w:val="es-ES"/>
+        </w:rPr>
+        <w:t>.</w:t>
       </w:r>
       <w:r>
         <w:rPr>
@@ -2328,7 +2414,6 @@
           <w:lang w:val="es-ES"/>
         </w:rPr>
       </w:pPr>
-      <w:proofErr w:type="spellStart"/>
       <w:r>
         <w:rPr>
           <w:rFonts w:ascii="Arial" w:hAnsi="Arial" w:cs="Arial"/>
@@ -2337,24 +2422,13 @@
           <w:lang w:val="es-ES"/>
         </w:rPr>
         <w:lastRenderedPageBreak/>
-        <w:t>Retinoblastoma</w:t>
-      </w:r>
-      <w:proofErr w:type="spellEnd"/>
-      <w:r>
-        <w:rPr>
-          <w:rFonts w:ascii="Arial" w:hAnsi="Arial" w:cs="Arial"/>
-          <w:sz w:val="20"/>
-          <w:szCs w:val="20"/>
-          <w:lang w:val="es-ES"/>
-        </w:rPr>
-        <w:t xml:space="preserve"> </w:t>
+        <w:t xml:space="preserve">Leucemia </w:t>
       </w:r>
     </w:p>
     <w:p>
       <w:pPr>
         <w:spacing w:after="0"/>
         <w:rPr>
-          <w:rStyle w:val="hps"/>
           <w:rFonts w:ascii="Arial" w:hAnsi="Arial" w:cs="Arial"/>
           <w:sz w:val="20"/>
           <w:szCs w:val="20"/>
@@ -2363,432 +2437,93 @@
       </w:pPr>
       <w:r>
         <w:rPr>
-          <w:rStyle w:val="hps"/>
-          <w:rFonts w:ascii="Arial" w:hAnsi="Arial" w:cs="Arial"/>
-          <w:sz w:val="20"/>
-          <w:szCs w:val="20"/>
-          <w:lang w:val="es-ES"/>
-        </w:rPr>
-        <w:t>El retinoblastoma es</w:t>
-      </w:r>
-      <w:r>
-        <w:rPr>
-          <w:rFonts w:ascii="Arial" w:hAnsi="Arial" w:cs="Arial"/>
-          <w:sz w:val="20"/>
-          <w:szCs w:val="20"/>
-          <w:lang w:val="es-ES"/>
-        </w:rPr>
-        <w:t xml:space="preserve"> </w:t>
-      </w:r>
-      <w:r>
-        <w:rPr>
-          <w:rStyle w:val="hps"/>
-          <w:rFonts w:ascii="Arial" w:hAnsi="Arial" w:cs="Arial"/>
-          <w:sz w:val="20"/>
-          <w:szCs w:val="20"/>
-          <w:lang w:val="es-ES"/>
-        </w:rPr>
-        <w:t>un cáncer poco frecuente en la niñez</w:t>
-      </w:r>
-      <w:r>
-        <w:rPr>
-          <w:rFonts w:ascii="Arial" w:hAnsi="Arial" w:cs="Arial"/>
-          <w:sz w:val="20"/>
-          <w:szCs w:val="20"/>
-          <w:lang w:val="es-ES"/>
-        </w:rPr>
-        <w:t xml:space="preserve"> por el </w:t>
-      </w:r>
-      <w:r>
-        <w:rPr>
-          <w:rStyle w:val="hps"/>
-          <w:rFonts w:ascii="Arial" w:hAnsi="Arial" w:cs="Arial"/>
-          <w:sz w:val="20"/>
-          <w:szCs w:val="20"/>
-          <w:lang w:val="es-ES"/>
-        </w:rPr>
-        <w:t>que se forman células</w:t>
-      </w:r>
-      <w:r>
-        <w:rPr>
-          <w:rFonts w:ascii="Arial" w:hAnsi="Arial" w:cs="Arial"/>
-          <w:sz w:val="20"/>
-          <w:szCs w:val="20"/>
-          <w:lang w:val="es-ES"/>
-        </w:rPr>
-        <w:t xml:space="preserve"> </w:t>
-      </w:r>
-      <w:r>
-        <w:rPr>
-          <w:rStyle w:val="hps"/>
-          <w:rFonts w:ascii="Arial" w:hAnsi="Arial" w:cs="Arial"/>
-          <w:sz w:val="20"/>
-          <w:szCs w:val="20"/>
-          <w:lang w:val="es-ES"/>
-        </w:rPr>
-        <w:t>malignas (</w:t>
-      </w:r>
-      <w:r>
-        <w:rPr>
-          <w:rFonts w:ascii="Arial" w:hAnsi="Arial" w:cs="Arial"/>
-          <w:sz w:val="20"/>
-          <w:szCs w:val="20"/>
-          <w:lang w:val="es-ES"/>
-        </w:rPr>
-        <w:t xml:space="preserve">cancerosas) en </w:t>
-      </w:r>
-      <w:r>
-        <w:rPr>
-          <w:rStyle w:val="hps"/>
-          <w:rFonts w:ascii="Arial" w:hAnsi="Arial" w:cs="Arial"/>
-          <w:sz w:val="20"/>
-          <w:szCs w:val="20"/>
-          <w:lang w:val="es-ES"/>
-        </w:rPr>
-        <w:t>los tejidos de la</w:t>
-      </w:r>
-      <w:r>
-        <w:rPr>
-          <w:rFonts w:ascii="Arial" w:hAnsi="Arial" w:cs="Arial"/>
-          <w:sz w:val="20"/>
-          <w:szCs w:val="20"/>
-          <w:lang w:val="es-ES"/>
-        </w:rPr>
-        <w:t xml:space="preserve"> </w:t>
-      </w:r>
-      <w:r>
-        <w:rPr>
-          <w:rStyle w:val="hps"/>
-          <w:rFonts w:ascii="Arial" w:hAnsi="Arial" w:cs="Arial"/>
-          <w:sz w:val="20"/>
-          <w:szCs w:val="20"/>
-          <w:lang w:val="es-ES"/>
-        </w:rPr>
-        <w:t>retina.</w:t>
-      </w:r>
-      <w:r>
-        <w:rPr>
-          <w:rFonts w:ascii="Arial" w:hAnsi="Arial" w:cs="Arial"/>
-          <w:sz w:val="20"/>
-          <w:szCs w:val="20"/>
-          <w:lang w:val="es-ES"/>
-        </w:rPr>
-        <w:t xml:space="preserve"> </w:t>
-      </w:r>
-      <w:r>
-        <w:rPr>
-          <w:rStyle w:val="hps"/>
-          <w:rFonts w:ascii="Arial" w:hAnsi="Arial" w:cs="Arial"/>
-          <w:sz w:val="20"/>
-          <w:szCs w:val="20"/>
-          <w:lang w:val="es-ES"/>
-        </w:rPr>
-        <w:t>La retina es</w:t>
-      </w:r>
-      <w:r>
-        <w:rPr>
-          <w:rFonts w:ascii="Arial" w:hAnsi="Arial" w:cs="Arial"/>
-          <w:sz w:val="20"/>
-          <w:szCs w:val="20"/>
-          <w:lang w:val="es-ES"/>
-        </w:rPr>
-        <w:t xml:space="preserve"> </w:t>
-      </w:r>
-      <w:r>
-        <w:rPr>
-          <w:rStyle w:val="hps"/>
-          <w:rFonts w:ascii="Arial" w:hAnsi="Arial" w:cs="Arial"/>
-          <w:sz w:val="20"/>
-          <w:szCs w:val="20"/>
-          <w:lang w:val="es-ES"/>
-        </w:rPr>
-        <w:t>una capa delgada de</w:t>
-      </w:r>
-      <w:r>
-        <w:rPr>
-          <w:rFonts w:ascii="Arial" w:hAnsi="Arial" w:cs="Arial"/>
-          <w:sz w:val="20"/>
-          <w:szCs w:val="20"/>
-          <w:lang w:val="es-ES"/>
-        </w:rPr>
-        <w:t xml:space="preserve"> </w:t>
-      </w:r>
-      <w:r>
-        <w:rPr>
-          <w:rStyle w:val="hps"/>
-          <w:rFonts w:ascii="Arial" w:hAnsi="Arial" w:cs="Arial"/>
-          <w:sz w:val="20"/>
-          <w:szCs w:val="20"/>
-          <w:lang w:val="es-ES"/>
-        </w:rPr>
-        <w:t>tejido nervioso</w:t>
-      </w:r>
-      <w:r>
-        <w:rPr>
-          <w:rFonts w:ascii="Arial" w:hAnsi="Arial" w:cs="Arial"/>
-          <w:sz w:val="20"/>
-          <w:szCs w:val="20"/>
-          <w:lang w:val="es-ES"/>
-        </w:rPr>
-        <w:t xml:space="preserve"> </w:t>
-      </w:r>
-      <w:r>
-        <w:rPr>
-          <w:rStyle w:val="hps"/>
-          <w:rFonts w:ascii="Arial" w:hAnsi="Arial" w:cs="Arial"/>
-          <w:sz w:val="20"/>
-          <w:szCs w:val="20"/>
-          <w:lang w:val="es-ES"/>
-        </w:rPr>
-        <w:t>que reviste el interior</w:t>
-      </w:r>
-      <w:r>
-        <w:rPr>
-          <w:rFonts w:ascii="Arial" w:hAnsi="Arial" w:cs="Arial"/>
-          <w:sz w:val="20"/>
-          <w:szCs w:val="20"/>
-          <w:lang w:val="es-ES"/>
-        </w:rPr>
-        <w:t xml:space="preserve"> </w:t>
-      </w:r>
-      <w:r>
-        <w:rPr>
-          <w:rStyle w:val="hps"/>
-          <w:rFonts w:ascii="Arial" w:hAnsi="Arial" w:cs="Arial"/>
-          <w:sz w:val="20"/>
-          <w:szCs w:val="20"/>
-          <w:lang w:val="es-ES"/>
-        </w:rPr>
-        <w:t>de la</w:t>
-      </w:r>
-      <w:r>
-        <w:rPr>
-          <w:rFonts w:ascii="Arial" w:hAnsi="Arial" w:cs="Arial"/>
-          <w:sz w:val="20"/>
-          <w:szCs w:val="20"/>
-          <w:lang w:val="es-ES"/>
-        </w:rPr>
-        <w:t xml:space="preserve"> </w:t>
-      </w:r>
-      <w:r>
-        <w:rPr>
-          <w:rStyle w:val="hps"/>
-          <w:rFonts w:ascii="Arial" w:hAnsi="Arial" w:cs="Arial"/>
-          <w:sz w:val="20"/>
-          <w:szCs w:val="20"/>
-          <w:lang w:val="es-ES"/>
-        </w:rPr>
-        <w:t>parte posterior del ojo</w:t>
-      </w:r>
-      <w:r>
-        <w:rPr>
-          <w:rFonts w:ascii="Arial" w:hAnsi="Arial" w:cs="Arial"/>
-          <w:sz w:val="20"/>
-          <w:szCs w:val="20"/>
-          <w:lang w:val="es-ES"/>
-        </w:rPr>
-        <w:t xml:space="preserve"> </w:t>
-      </w:r>
-      <w:r>
-        <w:rPr>
-          <w:rStyle w:val="hps"/>
-          <w:rFonts w:ascii="Arial" w:hAnsi="Arial" w:cs="Arial"/>
-          <w:sz w:val="20"/>
-          <w:szCs w:val="20"/>
-          <w:lang w:val="es-ES"/>
-        </w:rPr>
-        <w:t>y es sensible</w:t>
-      </w:r>
-      <w:r>
-        <w:rPr>
-          <w:rFonts w:ascii="Arial" w:hAnsi="Arial" w:cs="Arial"/>
-          <w:sz w:val="20"/>
-          <w:szCs w:val="20"/>
-          <w:lang w:val="es-ES"/>
-        </w:rPr>
-        <w:t xml:space="preserve"> </w:t>
-      </w:r>
-      <w:r>
-        <w:rPr>
-          <w:rStyle w:val="hps"/>
-          <w:rFonts w:ascii="Arial" w:hAnsi="Arial" w:cs="Arial"/>
-          <w:sz w:val="20"/>
-          <w:szCs w:val="20"/>
-          <w:lang w:val="es-ES"/>
-        </w:rPr>
-        <w:t>a la luz.</w:t>
-      </w:r>
-      <w:r>
-        <w:rPr>
-          <w:rFonts w:ascii="Arial" w:hAnsi="Arial" w:cs="Arial"/>
-          <w:sz w:val="20"/>
-          <w:szCs w:val="20"/>
-          <w:lang w:val="es-ES"/>
-        </w:rPr>
-        <w:t xml:space="preserve"> </w:t>
-      </w:r>
-      <w:r>
-        <w:rPr>
-          <w:rStyle w:val="hps"/>
-          <w:rFonts w:ascii="Arial" w:hAnsi="Arial" w:cs="Arial"/>
-          <w:sz w:val="20"/>
-          <w:szCs w:val="20"/>
-          <w:lang w:val="es-ES"/>
-        </w:rPr>
-        <w:t>La retina</w:t>
-      </w:r>
-      <w:r>
-        <w:rPr>
-          <w:rFonts w:ascii="Arial" w:hAnsi="Arial" w:cs="Arial"/>
-          <w:sz w:val="20"/>
-          <w:szCs w:val="20"/>
-          <w:lang w:val="es-ES"/>
-        </w:rPr>
-        <w:t xml:space="preserve"> </w:t>
-      </w:r>
-      <w:r>
-        <w:rPr>
-          <w:rStyle w:val="hps"/>
-          <w:rFonts w:ascii="Arial" w:hAnsi="Arial" w:cs="Arial"/>
-          <w:sz w:val="20"/>
-          <w:szCs w:val="20"/>
-          <w:lang w:val="es-ES"/>
-        </w:rPr>
-        <w:t>percibe la luz</w:t>
-      </w:r>
-      <w:r>
-        <w:rPr>
-          <w:rFonts w:ascii="Arial" w:hAnsi="Arial" w:cs="Arial"/>
-          <w:sz w:val="20"/>
-          <w:szCs w:val="20"/>
-          <w:lang w:val="es-ES"/>
-        </w:rPr>
-        <w:t xml:space="preserve"> </w:t>
-      </w:r>
-      <w:r>
-        <w:rPr>
-          <w:rStyle w:val="hps"/>
-          <w:rFonts w:ascii="Arial" w:hAnsi="Arial" w:cs="Arial"/>
-          <w:sz w:val="20"/>
-          <w:szCs w:val="20"/>
-          <w:lang w:val="es-ES"/>
-        </w:rPr>
-        <w:t>y envía un mensaje</w:t>
-      </w:r>
-      <w:r>
-        <w:rPr>
-          <w:rFonts w:ascii="Arial" w:hAnsi="Arial" w:cs="Arial"/>
-          <w:sz w:val="20"/>
-          <w:szCs w:val="20"/>
-          <w:lang w:val="es-ES"/>
-        </w:rPr>
-        <w:t xml:space="preserve"> </w:t>
-      </w:r>
-      <w:r>
-        <w:rPr>
-          <w:rFonts w:ascii="Arial" w:hAnsi="Arial" w:cs="Arial"/>
-          <w:sz w:val="20"/>
-          <w:szCs w:val="20"/>
-          <w:lang w:val="es-ES"/>
-        </w:rPr>
-        <w:t xml:space="preserve">al cerebro </w:t>
-      </w:r>
-      <w:r>
-        <w:rPr>
-          <w:rStyle w:val="hps"/>
-          <w:rFonts w:ascii="Arial" w:hAnsi="Arial" w:cs="Arial"/>
-          <w:sz w:val="20"/>
-          <w:szCs w:val="20"/>
-          <w:lang w:val="es-ES"/>
-        </w:rPr>
-        <w:t>a través</w:t>
-      </w:r>
-      <w:r>
-        <w:rPr>
-          <w:rFonts w:ascii="Arial" w:hAnsi="Arial" w:cs="Arial"/>
-          <w:sz w:val="20"/>
-          <w:szCs w:val="20"/>
-          <w:lang w:val="es-ES"/>
-        </w:rPr>
-        <w:t xml:space="preserve"> </w:t>
-      </w:r>
-      <w:r>
-        <w:rPr>
-          <w:rStyle w:val="hps"/>
-          <w:rFonts w:ascii="Arial" w:hAnsi="Arial" w:cs="Arial"/>
-          <w:sz w:val="20"/>
-          <w:szCs w:val="20"/>
-          <w:lang w:val="es-ES"/>
-        </w:rPr>
-        <w:t>del nervio</w:t>
-      </w:r>
-      <w:r>
-        <w:rPr>
-          <w:rFonts w:ascii="Arial" w:hAnsi="Arial" w:cs="Arial"/>
-          <w:sz w:val="20"/>
-          <w:szCs w:val="20"/>
-          <w:lang w:val="es-ES"/>
-        </w:rPr>
-        <w:t xml:space="preserve"> </w:t>
-      </w:r>
-      <w:r>
-        <w:rPr>
-          <w:rStyle w:val="hps"/>
-          <w:rFonts w:ascii="Arial" w:hAnsi="Arial" w:cs="Arial"/>
-          <w:sz w:val="20"/>
-          <w:szCs w:val="20"/>
-          <w:lang w:val="es-ES"/>
-        </w:rPr>
-        <w:t>óptico</w:t>
-      </w:r>
-      <w:r>
-        <w:rPr>
-          <w:rStyle w:val="hps"/>
-          <w:rFonts w:ascii="Arial" w:hAnsi="Arial" w:cs="Arial"/>
-          <w:sz w:val="20"/>
-          <w:szCs w:val="20"/>
-          <w:lang w:val="es-ES"/>
-        </w:rPr>
-        <w:t xml:space="preserve"> </w:t>
-      </w:r>
-      <w:r>
-        <w:rPr>
-          <w:rFonts w:ascii="Arial" w:hAnsi="Arial" w:cs="Arial"/>
-          <w:sz w:val="20"/>
-          <w:szCs w:val="20"/>
-          <w:lang w:val="es-ES"/>
-        </w:rPr>
-        <w:t xml:space="preserve">para que </w:t>
-      </w:r>
-      <w:r>
-        <w:rPr>
-          <w:rStyle w:val="hps"/>
-          <w:rFonts w:ascii="Arial" w:hAnsi="Arial" w:cs="Arial"/>
-          <w:sz w:val="20"/>
-          <w:szCs w:val="20"/>
-          <w:lang w:val="es-ES"/>
-        </w:rPr>
-        <w:t>usted</w:t>
-      </w:r>
-      <w:r>
-        <w:rPr>
-          <w:rStyle w:val="hps"/>
-          <w:rFonts w:ascii="Arial" w:hAnsi="Arial" w:cs="Arial"/>
-          <w:sz w:val="20"/>
-          <w:szCs w:val="20"/>
-          <w:lang w:val="es-ES"/>
-        </w:rPr>
-        <w:t xml:space="preserve"> </w:t>
-      </w:r>
-      <w:r>
-        <w:rPr>
-          <w:rStyle w:val="hps"/>
-          <w:rFonts w:ascii="Arial" w:hAnsi="Arial" w:cs="Arial"/>
-          <w:sz w:val="20"/>
-          <w:szCs w:val="20"/>
-          <w:lang w:val="es-ES"/>
-        </w:rPr>
-        <w:t>vea.</w:t>
+          <w:rFonts w:ascii="Arial" w:hAnsi="Arial" w:cs="Arial"/>
+          <w:sz w:val="20"/>
+          <w:szCs w:val="20"/>
+          <w:lang w:val="es-ES"/>
+        </w:rPr>
+        <w:t xml:space="preserve">La leucemia es </w:t>
+      </w:r>
+      <w:r>
+        <w:rPr>
+          <w:rFonts w:ascii="Arial" w:hAnsi="Arial" w:cs="Arial"/>
+          <w:sz w:val="20"/>
+          <w:szCs w:val="20"/>
+          <w:lang w:val="es-ES"/>
+        </w:rPr>
+        <w:t xml:space="preserve">un </w:t>
+      </w:r>
+      <w:r>
+        <w:rPr>
+          <w:rFonts w:ascii="Arial" w:hAnsi="Arial" w:cs="Arial"/>
+          <w:sz w:val="20"/>
+          <w:szCs w:val="20"/>
+          <w:lang w:val="es-ES"/>
+        </w:rPr>
+        <w:t xml:space="preserve">cáncer de las células sanguíneas. La mayoría de las células de la sangre se forman en la médula ósea. En </w:t>
+      </w:r>
+      <w:r>
+        <w:rPr>
+          <w:rFonts w:ascii="Arial" w:hAnsi="Arial" w:cs="Arial"/>
+          <w:sz w:val="20"/>
+          <w:szCs w:val="20"/>
+          <w:lang w:val="es-ES"/>
+        </w:rPr>
+        <w:t xml:space="preserve">el caso de </w:t>
+      </w:r>
+      <w:r>
+        <w:rPr>
+          <w:rFonts w:ascii="Arial" w:hAnsi="Arial" w:cs="Arial"/>
+          <w:sz w:val="20"/>
+          <w:szCs w:val="20"/>
+          <w:lang w:val="es-ES"/>
+        </w:rPr>
+        <w:t xml:space="preserve">la leucemia, las células sanguíneas inmaduras se </w:t>
+      </w:r>
+      <w:r>
+        <w:rPr>
+          <w:rFonts w:ascii="Arial" w:hAnsi="Arial" w:cs="Arial"/>
+          <w:sz w:val="20"/>
+          <w:szCs w:val="20"/>
+          <w:lang w:val="es-ES"/>
+        </w:rPr>
+        <w:t>vuelven cancerosas</w:t>
+      </w:r>
+      <w:r>
+        <w:rPr>
+          <w:rFonts w:ascii="Arial" w:hAnsi="Arial" w:cs="Arial"/>
+          <w:sz w:val="20"/>
+          <w:szCs w:val="20"/>
+          <w:lang w:val="es-ES"/>
+        </w:rPr>
+        <w:t>.</w:t>
+      </w:r>
+      <w:r>
+        <w:rPr>
+          <w:rFonts w:ascii="Arial" w:hAnsi="Arial" w:cs="Arial"/>
+          <w:sz w:val="20"/>
+          <w:szCs w:val="20"/>
+          <w:lang w:val="es-ES"/>
+        </w:rPr>
+        <w:t xml:space="preserve"> Estas células no fun</w:t>
+      </w:r>
+      <w:r>
+        <w:rPr>
+          <w:rFonts w:ascii="Arial" w:hAnsi="Arial" w:cs="Arial"/>
+          <w:sz w:val="20"/>
+          <w:szCs w:val="20"/>
+          <w:lang w:val="es-ES"/>
+        </w:rPr>
+        <w:t>cionan como deberían y congestionan</w:t>
+      </w:r>
+      <w:r>
+        <w:rPr>
+          <w:rFonts w:ascii="Arial" w:hAnsi="Arial" w:cs="Arial"/>
+          <w:sz w:val="20"/>
+          <w:szCs w:val="20"/>
+          <w:lang w:val="es-ES"/>
+        </w:rPr>
+        <w:t xml:space="preserve"> a las células sanguíneas sanas en la médula ósea.</w:t>
       </w:r>
     </w:p>
     <w:p>
@@ -2803,34 +2538,75 @@
       </w:pPr>
       <w:r>
         <w:rPr>
-          <w:rStyle w:val="hps"/>
-          <w:rFonts w:ascii="Arial" w:hAnsi="Arial" w:cs="Arial"/>
-          <w:sz w:val="20"/>
-          <w:szCs w:val="20"/>
-          <w:lang w:val="es-ES"/>
-        </w:rPr>
-        <w:t xml:space="preserve">El </w:t>
-      </w:r>
-      <w:proofErr w:type="spellStart"/>
-      <w:r>
-        <w:rPr>
-          <w:rStyle w:val="hps"/>
-          <w:rFonts w:ascii="Arial" w:hAnsi="Arial" w:cs="Arial"/>
-          <w:sz w:val="20"/>
-          <w:szCs w:val="20"/>
-          <w:lang w:val="es-ES"/>
-        </w:rPr>
-        <w:t>retinoblastoma</w:t>
-      </w:r>
-      <w:proofErr w:type="spellEnd"/>
-      <w:r>
-        <w:rPr>
-          <w:rFonts w:ascii="Arial" w:hAnsi="Arial" w:cs="Arial"/>
-          <w:sz w:val="20"/>
-          <w:szCs w:val="20"/>
-          <w:lang w:val="es-ES"/>
-        </w:rPr>
-        <w:t xml:space="preserve"> </w:t>
+          <w:rFonts w:ascii="Arial" w:hAnsi="Arial" w:cs="Arial"/>
+          <w:sz w:val="20"/>
+          <w:szCs w:val="20"/>
+          <w:lang w:val="es-ES"/>
+        </w:rPr>
+        <w:t>Los d</w:t>
+      </w:r>
+      <w:r>
+        <w:rPr>
+          <w:rFonts w:ascii="Arial" w:hAnsi="Arial" w:cs="Arial"/>
+          <w:sz w:val="20"/>
+          <w:szCs w:val="20"/>
+          <w:lang w:val="es-ES"/>
+        </w:rPr>
+        <w:t xml:space="preserve">iferentes tipos de leucemia dependen del tipo de célula sanguínea que se </w:t>
+      </w:r>
+      <w:r>
+        <w:rPr>
+          <w:rFonts w:ascii="Arial" w:hAnsi="Arial" w:cs="Arial"/>
+          <w:sz w:val="20"/>
+          <w:szCs w:val="20"/>
+          <w:lang w:val="es-ES"/>
+        </w:rPr>
+        <w:t>vuelve cancerosa.</w:t>
+      </w:r>
+      <w:r>
+        <w:rPr>
+          <w:rFonts w:ascii="Arial" w:hAnsi="Arial" w:cs="Arial"/>
+          <w:sz w:val="20"/>
+          <w:szCs w:val="20"/>
+          <w:lang w:val="es-ES"/>
+        </w:rPr>
+        <w:t xml:space="preserve"> Por ejemplo, la leucemia linfoblástica es un cáncer de los linfoblastos (glóbulos blancos que combaten las infecciones). Los glóbulos blancos son el tipo más común de célula sanguínea </w:t>
+      </w:r>
+      <w:r>
+        <w:rPr>
+          <w:rFonts w:ascii="Arial" w:hAnsi="Arial" w:cs="Arial"/>
+          <w:sz w:val="20"/>
+          <w:szCs w:val="20"/>
+          <w:lang w:val="es-ES"/>
+        </w:rPr>
+        <w:t>que se vuelve cancerosa. Sin embargo, los glóbulos rojos (</w:t>
+      </w:r>
+      <w:r>
+        <w:rPr>
+          <w:rFonts w:ascii="Arial" w:hAnsi="Arial" w:cs="Arial"/>
+          <w:sz w:val="20"/>
+          <w:szCs w:val="20"/>
+          <w:lang w:val="es-ES"/>
+        </w:rPr>
+        <w:t xml:space="preserve">células que transportan oxígeno desde los pulmones al resto del cuerpo) y </w:t>
+      </w:r>
+      <w:r>
+        <w:rPr>
+          <w:rFonts w:ascii="Arial" w:hAnsi="Arial" w:cs="Arial"/>
+          <w:sz w:val="20"/>
+          <w:szCs w:val="20"/>
+          <w:lang w:val="es-ES"/>
+        </w:rPr>
+        <w:t xml:space="preserve">las </w:t>
+      </w:r>
+      <w:r>
+        <w:rPr>
+          <w:rFonts w:ascii="Arial" w:hAnsi="Arial" w:cs="Arial"/>
+          <w:sz w:val="20"/>
+          <w:szCs w:val="20"/>
+          <w:lang w:val="es-ES"/>
+        </w:rPr>
+        <w:t xml:space="preserve">plaquetas (células que coagulan la sangre) también </w:t>
       </w:r>
       <w:r>
         <w:rPr>
@@ -2843,456 +2619,30 @@
       </w:r>
       <w:r>
         <w:rPr>
-          <w:rStyle w:val="hps"/>
-          <w:rFonts w:ascii="Arial" w:hAnsi="Arial" w:cs="Arial"/>
-          <w:sz w:val="20"/>
-          <w:szCs w:val="20"/>
-          <w:lang w:val="es-ES"/>
-        </w:rPr>
-        <w:t xml:space="preserve">puede </w:t>
-      </w:r>
-      <w:r>
-        <w:rPr>
-          <w:rStyle w:val="hps"/>
-          <w:rFonts w:ascii="Arial" w:hAnsi="Arial" w:cs="Arial"/>
-          <w:sz w:val="20"/>
-          <w:szCs w:val="20"/>
-          <w:lang w:val="es-ES"/>
-        </w:rPr>
-        <w:t xml:space="preserve">presentar </w:t>
-      </w:r>
-      <w:r>
-        <w:rPr>
-          <w:rStyle w:val="hps"/>
-          <w:rFonts w:ascii="Arial" w:hAnsi="Arial" w:cs="Arial"/>
-          <w:sz w:val="20"/>
-          <w:szCs w:val="20"/>
-          <w:lang w:val="es-ES"/>
-        </w:rPr>
-        <w:t>en uno</w:t>
-      </w:r>
-      <w:r>
-        <w:rPr>
-          <w:rFonts w:ascii="Arial" w:hAnsi="Arial" w:cs="Arial"/>
-          <w:sz w:val="20"/>
-          <w:szCs w:val="20"/>
-          <w:lang w:val="es-ES"/>
-        </w:rPr>
-        <w:t xml:space="preserve"> </w:t>
-      </w:r>
-      <w:r>
-        <w:rPr>
-          <w:rStyle w:val="hps"/>
-          <w:rFonts w:ascii="Arial" w:hAnsi="Arial" w:cs="Arial"/>
-          <w:sz w:val="20"/>
-          <w:szCs w:val="20"/>
-          <w:lang w:val="es-ES"/>
-        </w:rPr>
-        <w:t>o ambos ojos</w:t>
-      </w:r>
-      <w:r>
-        <w:rPr>
-          <w:rFonts w:ascii="Arial" w:hAnsi="Arial" w:cs="Arial"/>
-          <w:sz w:val="20"/>
-          <w:szCs w:val="20"/>
-          <w:lang w:val="es-ES"/>
-        </w:rPr>
-        <w:t xml:space="preserve"> </w:t>
-      </w:r>
-      <w:r>
-        <w:rPr>
-          <w:rStyle w:val="hps"/>
-          <w:rFonts w:ascii="Arial" w:hAnsi="Arial" w:cs="Arial"/>
-          <w:sz w:val="20"/>
-          <w:szCs w:val="20"/>
-          <w:lang w:val="es-ES"/>
-        </w:rPr>
-        <w:t>y, a veces</w:t>
-      </w:r>
-      <w:r>
-        <w:rPr>
-          <w:rStyle w:val="hps"/>
-          <w:rFonts w:ascii="Arial" w:hAnsi="Arial" w:cs="Arial"/>
-          <w:sz w:val="20"/>
-          <w:szCs w:val="20"/>
-          <w:lang w:val="es-ES"/>
-        </w:rPr>
-        <w:t>,</w:t>
-      </w:r>
-      <w:r>
-        <w:rPr>
-          <w:rFonts w:ascii="Arial" w:hAnsi="Arial" w:cs="Arial"/>
-          <w:sz w:val="20"/>
-          <w:szCs w:val="20"/>
-          <w:lang w:val="es-ES"/>
-        </w:rPr>
-        <w:t xml:space="preserve"> </w:t>
-      </w:r>
-      <w:r>
-        <w:rPr>
-          <w:rStyle w:val="hps"/>
-          <w:rFonts w:ascii="Arial" w:hAnsi="Arial" w:cs="Arial"/>
-          <w:sz w:val="20"/>
-          <w:szCs w:val="20"/>
-          <w:lang w:val="es-ES"/>
-        </w:rPr>
-        <w:t xml:space="preserve">se </w:t>
-      </w:r>
-      <w:r>
-        <w:rPr>
-          <w:rStyle w:val="hps"/>
-          <w:rFonts w:ascii="Arial" w:hAnsi="Arial" w:cs="Arial"/>
-          <w:sz w:val="20"/>
-          <w:szCs w:val="20"/>
-          <w:lang w:val="es-ES"/>
-        </w:rPr>
-        <w:t xml:space="preserve">presenta </w:t>
-      </w:r>
-      <w:r>
-        <w:rPr>
-          <w:rStyle w:val="hps"/>
-          <w:rFonts w:ascii="Arial" w:hAnsi="Arial" w:cs="Arial"/>
-          <w:sz w:val="20"/>
-          <w:szCs w:val="20"/>
-          <w:lang w:val="es-ES"/>
-        </w:rPr>
-        <w:t>en el</w:t>
-      </w:r>
-      <w:r>
-        <w:rPr>
-          <w:rFonts w:ascii="Arial" w:hAnsi="Arial" w:cs="Arial"/>
-          <w:sz w:val="20"/>
-          <w:szCs w:val="20"/>
-          <w:lang w:val="es-ES"/>
-        </w:rPr>
-        <w:t xml:space="preserve"> </w:t>
-      </w:r>
-      <w:r>
-        <w:rPr>
-          <w:rStyle w:val="hps"/>
-          <w:rFonts w:ascii="Arial" w:hAnsi="Arial" w:cs="Arial"/>
-          <w:sz w:val="20"/>
-          <w:szCs w:val="20"/>
-          <w:lang w:val="es-ES"/>
-        </w:rPr>
-        <w:t xml:space="preserve">área </w:t>
-      </w:r>
-      <w:r>
-        <w:rPr>
-          <w:rStyle w:val="hps"/>
-          <w:rFonts w:ascii="Arial" w:hAnsi="Arial" w:cs="Arial"/>
-          <w:sz w:val="20"/>
-          <w:szCs w:val="20"/>
-          <w:lang w:val="es-ES"/>
-        </w:rPr>
-        <w:t xml:space="preserve">que rodea </w:t>
-      </w:r>
-      <w:r>
-        <w:rPr>
-          <w:rStyle w:val="hps"/>
-          <w:rFonts w:ascii="Arial" w:hAnsi="Arial" w:cs="Arial"/>
-          <w:sz w:val="20"/>
-          <w:szCs w:val="20"/>
-          <w:lang w:val="es-ES"/>
-        </w:rPr>
-        <w:t>el ojo</w:t>
-      </w:r>
-      <w:r>
-        <w:rPr>
-          <w:rFonts w:ascii="Arial" w:hAnsi="Arial" w:cs="Arial"/>
-          <w:sz w:val="20"/>
-          <w:szCs w:val="20"/>
-          <w:lang w:val="es-ES"/>
-        </w:rPr>
-        <w:t xml:space="preserve">. </w:t>
-      </w:r>
-      <w:r>
-        <w:rPr>
-          <w:rFonts w:ascii="Arial" w:hAnsi="Arial" w:cs="Arial"/>
-          <w:sz w:val="20"/>
-          <w:szCs w:val="20"/>
-          <w:lang w:val="es-ES"/>
-        </w:rPr>
-        <w:t>R</w:t>
-      </w:r>
-      <w:r>
-        <w:rPr>
-          <w:rStyle w:val="hps"/>
-          <w:rFonts w:ascii="Arial" w:hAnsi="Arial" w:cs="Arial"/>
-          <w:sz w:val="20"/>
-          <w:szCs w:val="20"/>
-          <w:lang w:val="es-ES"/>
-        </w:rPr>
-        <w:t>ara vez</w:t>
-      </w:r>
-      <w:r>
-        <w:rPr>
-          <w:rFonts w:ascii="Arial" w:hAnsi="Arial" w:cs="Arial"/>
-          <w:sz w:val="20"/>
-          <w:szCs w:val="20"/>
-          <w:lang w:val="es-ES"/>
-        </w:rPr>
-        <w:t xml:space="preserve"> s</w:t>
-      </w:r>
-      <w:r>
-        <w:rPr>
-          <w:rFonts w:ascii="Arial" w:hAnsi="Arial" w:cs="Arial"/>
-          <w:sz w:val="20"/>
-          <w:szCs w:val="20"/>
-          <w:lang w:val="es-ES"/>
-        </w:rPr>
-        <w:t xml:space="preserve">e disemina </w:t>
-      </w:r>
-      <w:r>
-        <w:rPr>
-          <w:rStyle w:val="hps"/>
-          <w:rFonts w:ascii="Arial" w:hAnsi="Arial" w:cs="Arial"/>
-          <w:sz w:val="20"/>
-          <w:szCs w:val="20"/>
-          <w:lang w:val="es-ES"/>
-        </w:rPr>
-        <w:t>a otras</w:t>
-      </w:r>
-      <w:r>
-        <w:rPr>
-          <w:rFonts w:ascii="Arial" w:hAnsi="Arial" w:cs="Arial"/>
-          <w:sz w:val="20"/>
-          <w:szCs w:val="20"/>
-          <w:lang w:val="es-ES"/>
-        </w:rPr>
-        <w:t xml:space="preserve"> </w:t>
-      </w:r>
-      <w:r>
-        <w:rPr>
-          <w:rStyle w:val="hps"/>
-          <w:rFonts w:ascii="Arial" w:hAnsi="Arial" w:cs="Arial"/>
-          <w:sz w:val="20"/>
-          <w:szCs w:val="20"/>
-          <w:lang w:val="es-ES"/>
-        </w:rPr>
-        <w:t>partes del cuerpo</w:t>
-      </w:r>
-      <w:r>
-        <w:rPr>
-          <w:rFonts w:ascii="Arial" w:hAnsi="Arial" w:cs="Arial"/>
-          <w:sz w:val="20"/>
-          <w:szCs w:val="20"/>
-          <w:lang w:val="es-ES"/>
-        </w:rPr>
-        <w:t xml:space="preserve">. </w:t>
-      </w:r>
-      <w:r>
-        <w:rPr>
-          <w:rStyle w:val="hps"/>
-          <w:rFonts w:ascii="Arial" w:hAnsi="Arial" w:cs="Arial"/>
-          <w:sz w:val="20"/>
-          <w:szCs w:val="20"/>
-          <w:lang w:val="es-ES"/>
-        </w:rPr>
-        <w:t>El tratamiento depende</w:t>
-      </w:r>
-      <w:r>
-        <w:rPr>
-          <w:rFonts w:ascii="Arial" w:hAnsi="Arial" w:cs="Arial"/>
-          <w:sz w:val="20"/>
-          <w:szCs w:val="20"/>
-          <w:lang w:val="es-ES"/>
-        </w:rPr>
-        <w:t xml:space="preserve"> </w:t>
-      </w:r>
-      <w:r>
-        <w:rPr>
-          <w:rStyle w:val="hps"/>
-          <w:rFonts w:ascii="Arial" w:hAnsi="Arial" w:cs="Arial"/>
-          <w:sz w:val="20"/>
-          <w:szCs w:val="20"/>
-          <w:lang w:val="es-ES"/>
-        </w:rPr>
-        <w:t xml:space="preserve">de </w:t>
-      </w:r>
-      <w:r>
-        <w:rPr>
-          <w:rStyle w:val="hps"/>
-          <w:rFonts w:ascii="Arial" w:hAnsi="Arial" w:cs="Arial"/>
-          <w:sz w:val="20"/>
-          <w:szCs w:val="20"/>
-          <w:lang w:val="es-ES"/>
-        </w:rPr>
-        <w:t xml:space="preserve">que el </w:t>
-      </w:r>
-      <w:r>
-        <w:rPr>
-          <w:rStyle w:val="hps"/>
-          <w:rFonts w:ascii="Arial" w:hAnsi="Arial" w:cs="Arial"/>
-          <w:sz w:val="20"/>
-          <w:szCs w:val="20"/>
-          <w:lang w:val="es-ES"/>
-        </w:rPr>
-        <w:t>cáncer</w:t>
-      </w:r>
-      <w:r>
-        <w:rPr>
-          <w:rFonts w:ascii="Arial" w:hAnsi="Arial" w:cs="Arial"/>
-          <w:sz w:val="20"/>
-          <w:szCs w:val="20"/>
-          <w:lang w:val="es-ES"/>
-        </w:rPr>
-        <w:t xml:space="preserve"> </w:t>
-      </w:r>
-      <w:r>
-        <w:rPr>
-          <w:rStyle w:val="hps"/>
-          <w:rFonts w:ascii="Arial" w:hAnsi="Arial" w:cs="Arial"/>
-          <w:sz w:val="20"/>
-          <w:szCs w:val="20"/>
-          <w:lang w:val="es-ES"/>
-        </w:rPr>
-        <w:t>se encuentr</w:t>
-      </w:r>
-      <w:r>
-        <w:rPr>
-          <w:rStyle w:val="hps"/>
-          <w:rFonts w:ascii="Arial" w:hAnsi="Arial" w:cs="Arial"/>
-          <w:sz w:val="20"/>
-          <w:szCs w:val="20"/>
-          <w:lang w:val="es-ES"/>
-        </w:rPr>
-        <w:t>e</w:t>
-      </w:r>
-      <w:r>
-        <w:rPr>
-          <w:rStyle w:val="hps"/>
-          <w:rFonts w:ascii="Arial" w:hAnsi="Arial" w:cs="Arial"/>
-          <w:sz w:val="20"/>
-          <w:szCs w:val="20"/>
-          <w:lang w:val="es-ES"/>
-        </w:rPr>
-        <w:t xml:space="preserve"> en</w:t>
-      </w:r>
-      <w:r>
-        <w:rPr>
-          <w:rFonts w:ascii="Arial" w:hAnsi="Arial" w:cs="Arial"/>
-          <w:sz w:val="20"/>
-          <w:szCs w:val="20"/>
-          <w:lang w:val="es-ES"/>
-        </w:rPr>
-        <w:t xml:space="preserve"> </w:t>
-      </w:r>
-      <w:r>
-        <w:rPr>
-          <w:rStyle w:val="hps"/>
-          <w:rFonts w:ascii="Arial" w:hAnsi="Arial" w:cs="Arial"/>
-          <w:sz w:val="20"/>
-          <w:szCs w:val="20"/>
-          <w:lang w:val="es-ES"/>
-        </w:rPr>
-        <w:t>uno o</w:t>
-      </w:r>
-      <w:r>
-        <w:rPr>
-          <w:rFonts w:ascii="Arial" w:hAnsi="Arial" w:cs="Arial"/>
-          <w:sz w:val="20"/>
-          <w:szCs w:val="20"/>
-          <w:lang w:val="es-ES"/>
-        </w:rPr>
-        <w:t xml:space="preserve"> </w:t>
-      </w:r>
-      <w:r>
-        <w:rPr>
-          <w:rStyle w:val="hps"/>
-          <w:rFonts w:ascii="Arial" w:hAnsi="Arial" w:cs="Arial"/>
-          <w:sz w:val="20"/>
-          <w:szCs w:val="20"/>
-          <w:lang w:val="es-ES"/>
-        </w:rPr>
-        <w:t>ambos ojos</w:t>
-      </w:r>
-      <w:r>
-        <w:rPr>
-          <w:rStyle w:val="hps"/>
-          <w:rFonts w:ascii="Arial" w:hAnsi="Arial" w:cs="Arial"/>
-          <w:sz w:val="20"/>
-          <w:szCs w:val="20"/>
-          <w:lang w:val="es-ES"/>
-        </w:rPr>
-        <w:t>,</w:t>
-      </w:r>
-      <w:r>
-        <w:rPr>
-          <w:rFonts w:ascii="Arial" w:hAnsi="Arial" w:cs="Arial"/>
-          <w:sz w:val="20"/>
-          <w:szCs w:val="20"/>
-          <w:lang w:val="es-ES"/>
-        </w:rPr>
-        <w:t xml:space="preserve"> </w:t>
-      </w:r>
-      <w:r>
-        <w:rPr>
-          <w:rStyle w:val="hps"/>
-          <w:rFonts w:ascii="Arial" w:hAnsi="Arial" w:cs="Arial"/>
-          <w:sz w:val="20"/>
-          <w:szCs w:val="20"/>
-          <w:lang w:val="es-ES"/>
-        </w:rPr>
-        <w:t>o se ha</w:t>
-      </w:r>
-      <w:r>
-        <w:rPr>
-          <w:rStyle w:val="hps"/>
-          <w:rFonts w:ascii="Arial" w:hAnsi="Arial" w:cs="Arial"/>
-          <w:sz w:val="20"/>
-          <w:szCs w:val="20"/>
-          <w:lang w:val="es-ES"/>
-        </w:rPr>
-        <w:t>ya</w:t>
-      </w:r>
-      <w:r>
-        <w:rPr>
-          <w:rStyle w:val="hps"/>
-          <w:rFonts w:ascii="Arial" w:hAnsi="Arial" w:cs="Arial"/>
-          <w:sz w:val="20"/>
-          <w:szCs w:val="20"/>
-          <w:lang w:val="es-ES"/>
-        </w:rPr>
-        <w:t xml:space="preserve"> diseminado</w:t>
-      </w:r>
-      <w:r>
-        <w:rPr>
-          <w:rFonts w:ascii="Arial" w:hAnsi="Arial" w:cs="Arial"/>
-          <w:sz w:val="20"/>
-          <w:szCs w:val="20"/>
-          <w:lang w:val="es-ES"/>
-        </w:rPr>
-        <w:t xml:space="preserve"> </w:t>
-      </w:r>
-      <w:r>
-        <w:rPr>
-          <w:rStyle w:val="hps"/>
-          <w:rFonts w:ascii="Arial" w:hAnsi="Arial" w:cs="Arial"/>
-          <w:sz w:val="20"/>
-          <w:szCs w:val="20"/>
-          <w:lang w:val="es-ES"/>
-        </w:rPr>
-        <w:t>fuera del ojo</w:t>
-      </w:r>
-      <w:r>
-        <w:rPr>
-          <w:rStyle w:val="hps"/>
-          <w:rFonts w:ascii="Arial" w:hAnsi="Arial" w:cs="Arial"/>
-          <w:sz w:val="20"/>
-          <w:szCs w:val="20"/>
-          <w:lang w:val="es-ES"/>
-        </w:rPr>
-        <w:t xml:space="preserve">, así como de </w:t>
-      </w:r>
-      <w:r>
-        <w:rPr>
-          <w:rFonts w:ascii="Arial" w:hAnsi="Arial" w:cs="Arial"/>
-          <w:sz w:val="20"/>
-          <w:szCs w:val="20"/>
-          <w:lang w:val="es-ES"/>
-        </w:rPr>
-        <w:t>la probabilidad de que se pueda salvar la vista.</w:t>
+          <w:rFonts w:ascii="Arial" w:hAnsi="Arial" w:cs="Arial"/>
+          <w:sz w:val="20"/>
+          <w:szCs w:val="20"/>
+          <w:lang w:val="es-ES"/>
+        </w:rPr>
+        <w:t>pueden convertir</w:t>
+      </w:r>
+      <w:r>
+        <w:rPr>
+          <w:rFonts w:ascii="Arial" w:hAnsi="Arial" w:cs="Arial"/>
+          <w:sz w:val="20"/>
+          <w:szCs w:val="20"/>
+          <w:lang w:val="es-ES"/>
+        </w:rPr>
+        <w:t xml:space="preserve"> </w:t>
+      </w:r>
+      <w:r>
+        <w:rPr>
+          <w:rFonts w:ascii="Arial" w:hAnsi="Arial" w:cs="Arial"/>
+          <w:sz w:val="20"/>
+          <w:szCs w:val="20"/>
+          <w:lang w:val="es-ES"/>
+        </w:rPr>
+        <w:t>en cáncer.</w:t>
       </w:r>
     </w:p>
     <w:p>
@@ -3312,355 +2662,135 @@
           <w:szCs w:val="20"/>
           <w:lang w:val="es-ES"/>
         </w:rPr>
-        <w:t xml:space="preserve"> </w:t>
-      </w:r>
-      <w:r>
-        <w:rPr>
-          <w:rStyle w:val="hps"/>
-          <w:rFonts w:ascii="Arial" w:hAnsi="Arial" w:cs="Arial"/>
-          <w:sz w:val="20"/>
-          <w:szCs w:val="20"/>
-          <w:lang w:val="es-ES"/>
-        </w:rPr>
-        <w:t xml:space="preserve">En los Estados Unidos, cada año se diagnostican </w:t>
-      </w:r>
-      <w:r>
-        <w:rPr>
-          <w:rStyle w:val="hps"/>
-          <w:rFonts w:ascii="Arial" w:hAnsi="Arial" w:cs="Arial"/>
-          <w:sz w:val="20"/>
-          <w:szCs w:val="20"/>
-          <w:lang w:val="es-ES"/>
-        </w:rPr>
-        <w:t>entre 200 y 300</w:t>
-      </w:r>
-      <w:r>
-        <w:rPr>
-          <w:rFonts w:ascii="Arial" w:hAnsi="Arial" w:cs="Arial"/>
-          <w:sz w:val="20"/>
-          <w:szCs w:val="20"/>
-          <w:lang w:val="es-ES"/>
-        </w:rPr>
-        <w:t xml:space="preserve"> </w:t>
-      </w:r>
-      <w:r>
-        <w:rPr>
-          <w:rStyle w:val="hps"/>
-          <w:rFonts w:ascii="Arial" w:hAnsi="Arial" w:cs="Arial"/>
-          <w:sz w:val="20"/>
-          <w:szCs w:val="20"/>
-          <w:lang w:val="es-ES"/>
-        </w:rPr>
-        <w:t xml:space="preserve">niños </w:t>
-      </w:r>
-      <w:r>
-        <w:rPr>
-          <w:rStyle w:val="hps"/>
-          <w:rFonts w:ascii="Arial" w:hAnsi="Arial" w:cs="Arial"/>
-          <w:sz w:val="20"/>
-          <w:szCs w:val="20"/>
-          <w:lang w:val="es-ES"/>
-        </w:rPr>
-        <w:t xml:space="preserve">con </w:t>
-      </w:r>
-      <w:proofErr w:type="spellStart"/>
-      <w:r>
-        <w:rPr>
-          <w:rStyle w:val="hps"/>
-          <w:rFonts w:ascii="Arial" w:hAnsi="Arial" w:cs="Arial"/>
-          <w:sz w:val="20"/>
-          <w:szCs w:val="20"/>
-          <w:lang w:val="es-ES"/>
-        </w:rPr>
-        <w:t>retinoblastoma</w:t>
-      </w:r>
-      <w:proofErr w:type="spellEnd"/>
-      <w:r>
-        <w:rPr>
-          <w:rStyle w:val="hps"/>
-          <w:rFonts w:ascii="Arial" w:hAnsi="Arial" w:cs="Arial"/>
-          <w:sz w:val="20"/>
-          <w:szCs w:val="20"/>
-          <w:lang w:val="es-ES"/>
-        </w:rPr>
-        <w:t xml:space="preserve">. </w:t>
-      </w:r>
-      <w:r>
-        <w:rPr>
-          <w:rStyle w:val="hps"/>
-          <w:rFonts w:ascii="Arial" w:hAnsi="Arial" w:cs="Arial"/>
-          <w:sz w:val="20"/>
-          <w:szCs w:val="20"/>
-          <w:lang w:val="es-ES"/>
-        </w:rPr>
-        <w:t>Aunque el retinoblastoma se</w:t>
-      </w:r>
-      <w:r>
-        <w:rPr>
-          <w:rFonts w:ascii="Arial" w:hAnsi="Arial" w:cs="Arial"/>
-          <w:sz w:val="20"/>
-          <w:szCs w:val="20"/>
-          <w:lang w:val="es-ES"/>
-        </w:rPr>
-        <w:t xml:space="preserve"> </w:t>
-      </w:r>
-      <w:r>
-        <w:rPr>
-          <w:rStyle w:val="hps"/>
-          <w:rFonts w:ascii="Arial" w:hAnsi="Arial" w:cs="Arial"/>
-          <w:sz w:val="20"/>
-          <w:szCs w:val="20"/>
-          <w:lang w:val="es-ES"/>
-        </w:rPr>
-        <w:t>puede</w:t>
-      </w:r>
-      <w:r>
-        <w:rPr>
-          <w:rFonts w:ascii="Arial" w:hAnsi="Arial" w:cs="Arial"/>
-          <w:sz w:val="20"/>
-          <w:szCs w:val="20"/>
-          <w:lang w:val="es-ES"/>
-        </w:rPr>
-        <w:t xml:space="preserve"> </w:t>
-      </w:r>
-      <w:r>
-        <w:rPr>
-          <w:rStyle w:val="hps"/>
-          <w:rFonts w:ascii="Arial" w:hAnsi="Arial" w:cs="Arial"/>
-          <w:sz w:val="20"/>
-          <w:szCs w:val="20"/>
-          <w:lang w:val="es-ES"/>
-        </w:rPr>
-        <w:t>presentar a cualquier edad</w:t>
-      </w:r>
-      <w:r>
-        <w:rPr>
-          <w:rFonts w:ascii="Arial" w:hAnsi="Arial" w:cs="Arial"/>
-          <w:sz w:val="20"/>
-          <w:szCs w:val="20"/>
-          <w:lang w:val="es-ES"/>
-        </w:rPr>
-        <w:t xml:space="preserve">, por lo general </w:t>
-      </w:r>
-      <w:r>
-        <w:rPr>
-          <w:rStyle w:val="hps"/>
-          <w:rFonts w:ascii="Arial" w:hAnsi="Arial" w:cs="Arial"/>
-          <w:sz w:val="20"/>
-          <w:szCs w:val="20"/>
-          <w:lang w:val="es-ES"/>
-        </w:rPr>
-        <w:t>se presenta en niños</w:t>
-      </w:r>
-      <w:r>
-        <w:rPr>
-          <w:rFonts w:ascii="Arial" w:hAnsi="Arial" w:cs="Arial"/>
-          <w:sz w:val="20"/>
-          <w:szCs w:val="20"/>
-          <w:lang w:val="es-ES"/>
-        </w:rPr>
-        <w:t xml:space="preserve"> </w:t>
-      </w:r>
-      <w:r>
-        <w:rPr>
-          <w:rStyle w:val="hps"/>
-          <w:rFonts w:ascii="Arial" w:hAnsi="Arial" w:cs="Arial"/>
-          <w:sz w:val="20"/>
-          <w:szCs w:val="20"/>
-          <w:lang w:val="es-ES"/>
-        </w:rPr>
-        <w:t>menores de 5</w:t>
-      </w:r>
-      <w:r>
-        <w:rPr>
-          <w:rFonts w:ascii="Arial" w:hAnsi="Arial" w:cs="Arial"/>
-          <w:sz w:val="20"/>
-          <w:szCs w:val="20"/>
-          <w:lang w:val="es-ES"/>
-        </w:rPr>
-        <w:t xml:space="preserve"> </w:t>
-      </w:r>
-      <w:r>
-        <w:rPr>
-          <w:rStyle w:val="hps"/>
-          <w:rFonts w:ascii="Arial" w:hAnsi="Arial" w:cs="Arial"/>
-          <w:sz w:val="20"/>
-          <w:szCs w:val="20"/>
-          <w:lang w:val="es-ES"/>
-        </w:rPr>
-        <w:t>años.</w:t>
-      </w:r>
-      <w:r>
-        <w:rPr>
-          <w:rFonts w:ascii="Arial" w:hAnsi="Arial" w:cs="Arial"/>
-          <w:sz w:val="20"/>
-          <w:szCs w:val="20"/>
-          <w:lang w:val="es-ES"/>
-        </w:rPr>
-        <w:t xml:space="preserve"> </w:t>
-      </w:r>
-      <w:r>
-        <w:rPr>
-          <w:rStyle w:val="hps"/>
-          <w:rFonts w:ascii="Arial" w:hAnsi="Arial" w:cs="Arial"/>
-          <w:sz w:val="20"/>
-          <w:szCs w:val="20"/>
-          <w:lang w:val="es-ES"/>
-        </w:rPr>
-        <w:t>La mayoría de</w:t>
-      </w:r>
-      <w:r>
-        <w:rPr>
-          <w:rFonts w:ascii="Arial" w:hAnsi="Arial" w:cs="Arial"/>
-          <w:sz w:val="20"/>
-          <w:szCs w:val="20"/>
-          <w:lang w:val="es-ES"/>
-        </w:rPr>
-        <w:t xml:space="preserve"> </w:t>
-      </w:r>
-      <w:r>
-        <w:rPr>
-          <w:rStyle w:val="hps"/>
-          <w:rFonts w:ascii="Arial" w:hAnsi="Arial" w:cs="Arial"/>
-          <w:sz w:val="20"/>
-          <w:szCs w:val="20"/>
-          <w:lang w:val="es-ES"/>
-        </w:rPr>
-        <w:t>los niños con</w:t>
-      </w:r>
-      <w:r>
-        <w:rPr>
-          <w:rFonts w:ascii="Arial" w:hAnsi="Arial" w:cs="Arial"/>
-          <w:sz w:val="20"/>
-          <w:szCs w:val="20"/>
-          <w:lang w:val="es-ES"/>
-        </w:rPr>
-        <w:t xml:space="preserve"> </w:t>
-      </w:r>
-      <w:r>
-        <w:rPr>
-          <w:rStyle w:val="hps"/>
-          <w:rFonts w:ascii="Arial" w:hAnsi="Arial" w:cs="Arial"/>
-          <w:sz w:val="20"/>
-          <w:szCs w:val="20"/>
-          <w:lang w:val="es-ES"/>
-        </w:rPr>
-        <w:t>retinoblastoma</w:t>
-      </w:r>
-      <w:r>
-        <w:rPr>
-          <w:rFonts w:ascii="Arial" w:hAnsi="Arial" w:cs="Arial"/>
-          <w:sz w:val="20"/>
-          <w:szCs w:val="20"/>
-          <w:lang w:val="es-ES"/>
-        </w:rPr>
-        <w:t xml:space="preserve"> </w:t>
-      </w:r>
-      <w:r>
-        <w:rPr>
-          <w:rStyle w:val="hps"/>
-          <w:rFonts w:ascii="Arial" w:hAnsi="Arial" w:cs="Arial"/>
-          <w:sz w:val="20"/>
-          <w:szCs w:val="20"/>
-          <w:lang w:val="es-ES"/>
-        </w:rPr>
-        <w:t>tienen menos de</w:t>
-      </w:r>
-      <w:r>
-        <w:rPr>
-          <w:rFonts w:ascii="Arial" w:hAnsi="Arial" w:cs="Arial"/>
-          <w:sz w:val="20"/>
-          <w:szCs w:val="20"/>
-          <w:lang w:val="es-ES"/>
-        </w:rPr>
-        <w:t xml:space="preserve"> </w:t>
-      </w:r>
-      <w:r>
-        <w:rPr>
-          <w:rStyle w:val="hps"/>
-          <w:rFonts w:ascii="Arial" w:hAnsi="Arial" w:cs="Arial"/>
-          <w:sz w:val="20"/>
-          <w:szCs w:val="20"/>
-          <w:lang w:val="es-ES"/>
-        </w:rPr>
-        <w:t>2 años cuando</w:t>
-      </w:r>
-      <w:r>
-        <w:rPr>
-          <w:rFonts w:ascii="Arial" w:hAnsi="Arial" w:cs="Arial"/>
-          <w:sz w:val="20"/>
-          <w:szCs w:val="20"/>
-          <w:lang w:val="es-ES"/>
-        </w:rPr>
-        <w:t xml:space="preserve"> </w:t>
-      </w:r>
-      <w:r>
-        <w:rPr>
-          <w:rStyle w:val="hps"/>
-          <w:rFonts w:ascii="Arial" w:hAnsi="Arial" w:cs="Arial"/>
-          <w:sz w:val="20"/>
-          <w:szCs w:val="20"/>
-          <w:lang w:val="es-ES"/>
-        </w:rPr>
-        <w:t xml:space="preserve">se </w:t>
-      </w:r>
-      <w:r>
-        <w:rPr>
-          <w:rStyle w:val="hps"/>
-          <w:rFonts w:ascii="Arial" w:hAnsi="Arial" w:cs="Arial"/>
-          <w:sz w:val="20"/>
-          <w:szCs w:val="20"/>
-          <w:lang w:val="es-ES"/>
-        </w:rPr>
-        <w:t xml:space="preserve">les </w:t>
-      </w:r>
-      <w:r>
-        <w:rPr>
-          <w:rStyle w:val="hps"/>
-          <w:rFonts w:ascii="Arial" w:hAnsi="Arial" w:cs="Arial"/>
-          <w:sz w:val="20"/>
-          <w:szCs w:val="20"/>
-          <w:lang w:val="es-ES"/>
-        </w:rPr>
-        <w:t>diagnostica</w:t>
-      </w:r>
-      <w:r>
-        <w:rPr>
-          <w:rFonts w:ascii="Arial" w:hAnsi="Arial" w:cs="Arial"/>
-          <w:sz w:val="20"/>
-          <w:szCs w:val="20"/>
-          <w:lang w:val="es-ES"/>
-        </w:rPr>
-        <w:t xml:space="preserve"> </w:t>
-      </w:r>
-      <w:r>
-        <w:rPr>
-          <w:rStyle w:val="hps"/>
-          <w:rFonts w:ascii="Arial" w:hAnsi="Arial" w:cs="Arial"/>
-          <w:sz w:val="20"/>
-          <w:szCs w:val="20"/>
-          <w:lang w:val="es-ES"/>
-        </w:rPr>
-        <w:t>el</w:t>
-      </w:r>
-      <w:r>
-        <w:rPr>
-          <w:rFonts w:ascii="Arial" w:hAnsi="Arial" w:cs="Arial"/>
-          <w:sz w:val="20"/>
-          <w:szCs w:val="20"/>
-          <w:lang w:val="es-ES"/>
-        </w:rPr>
-        <w:t xml:space="preserve"> </w:t>
-      </w:r>
-      <w:r>
-        <w:rPr>
-          <w:rStyle w:val="hps"/>
-          <w:rFonts w:ascii="Arial" w:hAnsi="Arial" w:cs="Arial"/>
-          <w:sz w:val="20"/>
-          <w:szCs w:val="20"/>
-          <w:lang w:val="es-ES"/>
-        </w:rPr>
-        <w:t>cáncer.</w:t>
+        <w:t>La leucemia es más frecuente en los adultos mayores de 55 años, pero también es el cáncer más común en los niños menores de 15 años.</w:t>
+      </w:r>
+    </w:p>
+    <w:p>
+      <w:pPr>
+        <w:spacing w:after="0"/>
+        <w:rPr>
+          <w:rFonts w:ascii="Arial" w:hAnsi="Arial" w:cs="Arial"/>
+          <w:sz w:val="20"/>
+          <w:szCs w:val="20"/>
+          <w:lang w:val="es-ES"/>
+        </w:rPr>
+      </w:pPr>
+      <w:r>
+        <w:rPr>
+          <w:rFonts w:ascii="Arial" w:hAnsi="Arial" w:cs="Arial"/>
+          <w:sz w:val="20"/>
+          <w:szCs w:val="20"/>
+          <w:lang w:val="es-ES"/>
+        </w:rPr>
+        <w:t xml:space="preserve">La leucemia puede ser aguda o crónica. La leucemia aguda es un cáncer de crecimiento </w:t>
+      </w:r>
+      <w:r>
+        <w:rPr>
+          <w:rFonts w:ascii="Arial" w:hAnsi="Arial" w:cs="Arial"/>
+          <w:sz w:val="20"/>
+          <w:szCs w:val="20"/>
+          <w:lang w:val="es-ES"/>
+        </w:rPr>
+        <w:t xml:space="preserve">rápido </w:t>
+      </w:r>
+      <w:r>
+        <w:rPr>
+          <w:rFonts w:ascii="Arial" w:hAnsi="Arial" w:cs="Arial"/>
+          <w:sz w:val="20"/>
+          <w:szCs w:val="20"/>
+          <w:lang w:val="es-ES"/>
+        </w:rPr>
+        <w:t xml:space="preserve">que generalmente empeora </w:t>
+      </w:r>
+      <w:r>
+        <w:rPr>
+          <w:rFonts w:ascii="Arial" w:hAnsi="Arial" w:cs="Arial"/>
+          <w:sz w:val="20"/>
+          <w:szCs w:val="20"/>
+          <w:lang w:val="es-ES"/>
+        </w:rPr>
+        <w:t>de prisa.</w:t>
+      </w:r>
+      <w:r>
+        <w:rPr>
+          <w:rFonts w:ascii="Arial" w:hAnsi="Arial" w:cs="Arial"/>
+          <w:sz w:val="20"/>
+          <w:szCs w:val="20"/>
+          <w:lang w:val="es-ES"/>
+        </w:rPr>
+        <w:t xml:space="preserve"> La leucemia crónica es un cáncer de crecimiento lento que empeora </w:t>
+      </w:r>
+      <w:r>
+        <w:rPr>
+          <w:rFonts w:ascii="Arial" w:hAnsi="Arial" w:cs="Arial"/>
+          <w:sz w:val="20"/>
+          <w:szCs w:val="20"/>
+          <w:lang w:val="es-ES"/>
+        </w:rPr>
+        <w:t xml:space="preserve">despacio </w:t>
+      </w:r>
+      <w:r>
+        <w:rPr>
+          <w:rFonts w:ascii="Arial" w:hAnsi="Arial" w:cs="Arial"/>
+          <w:sz w:val="20"/>
+          <w:szCs w:val="20"/>
+          <w:lang w:val="es-ES"/>
+        </w:rPr>
+        <w:t xml:space="preserve">con el tiempo. El tratamiento y el pronóstico de la leucemia </w:t>
+      </w:r>
+      <w:r>
+        <w:rPr>
+          <w:rFonts w:ascii="Arial" w:hAnsi="Arial" w:cs="Arial"/>
+          <w:sz w:val="20"/>
+          <w:szCs w:val="20"/>
+          <w:lang w:val="es-ES"/>
+        </w:rPr>
+        <w:t>dependen</w:t>
+      </w:r>
+      <w:r>
+        <w:rPr>
+          <w:rFonts w:ascii="Arial" w:hAnsi="Arial" w:cs="Arial"/>
+          <w:sz w:val="20"/>
+          <w:szCs w:val="20"/>
+          <w:lang w:val="es-ES"/>
+        </w:rPr>
+        <w:t xml:space="preserve"> del tipo de célula sanguínea afectada y </w:t>
+      </w:r>
+      <w:r>
+        <w:rPr>
+          <w:rFonts w:ascii="Arial" w:hAnsi="Arial" w:cs="Arial"/>
+          <w:sz w:val="20"/>
+          <w:szCs w:val="20"/>
+          <w:lang w:val="es-ES"/>
+        </w:rPr>
+        <w:t xml:space="preserve">de que </w:t>
+      </w:r>
+      <w:r>
+        <w:rPr>
+          <w:rFonts w:ascii="Arial" w:hAnsi="Arial" w:cs="Arial"/>
+          <w:sz w:val="20"/>
+          <w:szCs w:val="20"/>
+          <w:lang w:val="es-ES"/>
+        </w:rPr>
+        <w:t xml:space="preserve">la leucemia </w:t>
+      </w:r>
+      <w:r>
+        <w:rPr>
+          <w:rFonts w:ascii="Arial" w:hAnsi="Arial" w:cs="Arial"/>
+          <w:sz w:val="20"/>
+          <w:szCs w:val="20"/>
+          <w:lang w:val="es-ES"/>
+        </w:rPr>
+        <w:t xml:space="preserve">sea </w:t>
+      </w:r>
+      <w:r>
+        <w:rPr>
+          <w:rFonts w:ascii="Arial" w:hAnsi="Arial" w:cs="Arial"/>
+          <w:sz w:val="20"/>
+          <w:szCs w:val="20"/>
+          <w:lang w:val="es-ES"/>
+        </w:rPr>
+        <w:t>aguda o crónica.</w:t>
       </w:r>
       <w:r>
         <w:rPr>
@@ -3683,6 +2813,7 @@
           <w:lang w:val="es-ES"/>
         </w:rPr>
       </w:pPr>
+      <w:proofErr w:type="spellStart"/>
       <w:r>
         <w:rPr>
           <w:rFonts w:ascii="Arial" w:hAnsi="Arial" w:cs="Arial"/>
@@ -3691,13 +2822,24 @@
           <w:lang w:val="es-ES"/>
         </w:rPr>
         <w:lastRenderedPageBreak/>
-        <w:t>Pulmón</w:t>
+        <w:t>Retinoblastoma</w:t>
+      </w:r>
+      <w:proofErr w:type="spellEnd"/>
+      <w:r>
+        <w:rPr>
+          <w:rFonts w:ascii="Arial" w:hAnsi="Arial" w:cs="Arial"/>
+          <w:sz w:val="20"/>
+          <w:szCs w:val="20"/>
+          <w:lang w:val="es-ES"/>
+        </w:rPr>
+        <w:t xml:space="preserve"> </w:t>
       </w:r>
     </w:p>
     <w:p>
       <w:pPr>
         <w:spacing w:after="0"/>
         <w:rPr>
+          <w:rStyle w:val="hps"/>
           <w:rFonts w:ascii="Arial" w:hAnsi="Arial" w:cs="Arial"/>
           <w:sz w:val="20"/>
           <w:szCs w:val="20"/>
@@ -3712,213 +2854,432 @@
           <w:szCs w:val="20"/>
           <w:lang w:val="es-ES"/>
         </w:rPr>
-        <w:t>Los pulmones son</w:t>
-      </w:r>
-      <w:r>
-        <w:rPr>
-          <w:rFonts w:ascii="Arial" w:hAnsi="Arial" w:cs="Arial"/>
-          <w:sz w:val="20"/>
-          <w:szCs w:val="20"/>
-          <w:lang w:val="es-ES"/>
-        </w:rPr>
-        <w:t xml:space="preserve"> </w:t>
-      </w:r>
-      <w:r>
-        <w:rPr>
-          <w:rStyle w:val="hps"/>
-          <w:rFonts w:ascii="Arial" w:hAnsi="Arial" w:cs="Arial"/>
-          <w:sz w:val="20"/>
-          <w:szCs w:val="20"/>
-          <w:lang w:val="es-ES"/>
-        </w:rPr>
-        <w:t>un par de órganos</w:t>
-      </w:r>
-      <w:r>
-        <w:rPr>
-          <w:rFonts w:ascii="Arial" w:hAnsi="Arial" w:cs="Arial"/>
-          <w:sz w:val="20"/>
-          <w:szCs w:val="20"/>
-          <w:lang w:val="es-ES"/>
-        </w:rPr>
-        <w:t xml:space="preserve"> </w:t>
-      </w:r>
-      <w:r>
-        <w:rPr>
-          <w:rStyle w:val="hps"/>
-          <w:rFonts w:ascii="Arial" w:hAnsi="Arial" w:cs="Arial"/>
-          <w:sz w:val="20"/>
-          <w:szCs w:val="20"/>
-          <w:lang w:val="es-ES"/>
-        </w:rPr>
-        <w:t>respiratorios</w:t>
-      </w:r>
-      <w:r>
-        <w:rPr>
-          <w:rFonts w:ascii="Arial" w:hAnsi="Arial" w:cs="Arial"/>
-          <w:sz w:val="20"/>
-          <w:szCs w:val="20"/>
-          <w:lang w:val="es-ES"/>
-        </w:rPr>
-        <w:t xml:space="preserve"> </w:t>
-      </w:r>
-      <w:r>
-        <w:rPr>
-          <w:rStyle w:val="hps"/>
-          <w:rFonts w:ascii="Arial" w:hAnsi="Arial" w:cs="Arial"/>
-          <w:sz w:val="20"/>
-          <w:szCs w:val="20"/>
-          <w:lang w:val="es-ES"/>
-        </w:rPr>
-        <w:t>en forma de cono</w:t>
-      </w:r>
-      <w:r>
-        <w:rPr>
-          <w:rFonts w:ascii="Arial" w:hAnsi="Arial" w:cs="Arial"/>
-          <w:sz w:val="20"/>
-          <w:szCs w:val="20"/>
-          <w:lang w:val="es-ES"/>
-        </w:rPr>
-        <w:t xml:space="preserve"> en el </w:t>
-      </w:r>
-      <w:r>
-        <w:rPr>
-          <w:rStyle w:val="hps"/>
-          <w:rFonts w:ascii="Arial" w:hAnsi="Arial" w:cs="Arial"/>
-          <w:sz w:val="20"/>
-          <w:szCs w:val="20"/>
-          <w:lang w:val="es-ES"/>
-        </w:rPr>
-        <w:t>interior del pecho.</w:t>
-      </w:r>
-      <w:r>
-        <w:rPr>
-          <w:rFonts w:ascii="Arial" w:hAnsi="Arial" w:cs="Arial"/>
-          <w:sz w:val="20"/>
-          <w:szCs w:val="20"/>
-          <w:lang w:val="es-ES"/>
-        </w:rPr>
-        <w:t xml:space="preserve"> </w:t>
-      </w:r>
-      <w:r>
-        <w:rPr>
-          <w:rStyle w:val="hps"/>
-          <w:rFonts w:ascii="Arial" w:hAnsi="Arial" w:cs="Arial"/>
-          <w:sz w:val="20"/>
-          <w:szCs w:val="20"/>
-          <w:lang w:val="es-ES"/>
-        </w:rPr>
-        <w:t>Los pulmones</w:t>
-      </w:r>
-      <w:r>
-        <w:rPr>
-          <w:rFonts w:ascii="Arial" w:hAnsi="Arial" w:cs="Arial"/>
-          <w:sz w:val="20"/>
-          <w:szCs w:val="20"/>
-          <w:lang w:val="es-ES"/>
-        </w:rPr>
-        <w:t xml:space="preserve"> </w:t>
-      </w:r>
-      <w:r>
-        <w:rPr>
-          <w:rStyle w:val="hps"/>
-          <w:rFonts w:ascii="Arial" w:hAnsi="Arial" w:cs="Arial"/>
-          <w:sz w:val="20"/>
-          <w:szCs w:val="20"/>
-          <w:lang w:val="es-ES"/>
-        </w:rPr>
-        <w:t>llevan oxígeno al</w:t>
-      </w:r>
-      <w:r>
-        <w:rPr>
-          <w:rFonts w:ascii="Arial" w:hAnsi="Arial" w:cs="Arial"/>
-          <w:sz w:val="20"/>
-          <w:szCs w:val="20"/>
-          <w:lang w:val="es-ES"/>
-        </w:rPr>
-        <w:t xml:space="preserve"> </w:t>
-      </w:r>
-      <w:r>
-        <w:rPr>
-          <w:rStyle w:val="hps"/>
-          <w:rFonts w:ascii="Arial" w:hAnsi="Arial" w:cs="Arial"/>
-          <w:sz w:val="20"/>
-          <w:szCs w:val="20"/>
-          <w:lang w:val="es-ES"/>
-        </w:rPr>
-        <w:t>cuerpo cuando</w:t>
-      </w:r>
-      <w:r>
-        <w:rPr>
-          <w:rFonts w:ascii="Arial" w:hAnsi="Arial" w:cs="Arial"/>
-          <w:sz w:val="20"/>
-          <w:szCs w:val="20"/>
-          <w:lang w:val="es-ES"/>
-        </w:rPr>
-        <w:t xml:space="preserve"> </w:t>
-      </w:r>
-      <w:r>
-        <w:rPr>
-          <w:rStyle w:val="hps"/>
-          <w:rFonts w:ascii="Arial" w:hAnsi="Arial" w:cs="Arial"/>
-          <w:sz w:val="20"/>
-          <w:szCs w:val="20"/>
-          <w:lang w:val="es-ES"/>
-        </w:rPr>
-        <w:t>se inhala y</w:t>
-      </w:r>
-      <w:r>
-        <w:rPr>
-          <w:rFonts w:ascii="Arial" w:hAnsi="Arial" w:cs="Arial"/>
-          <w:sz w:val="20"/>
-          <w:szCs w:val="20"/>
-          <w:lang w:val="es-ES"/>
-        </w:rPr>
-        <w:t xml:space="preserve"> </w:t>
-      </w:r>
-      <w:r>
-        <w:rPr>
-          <w:rStyle w:val="hps"/>
-          <w:rFonts w:ascii="Arial" w:hAnsi="Arial" w:cs="Arial"/>
-          <w:sz w:val="20"/>
-          <w:szCs w:val="20"/>
-          <w:lang w:val="es-ES"/>
-        </w:rPr>
-        <w:t>envían dióxido de carbono</w:t>
-      </w:r>
-      <w:r>
-        <w:rPr>
-          <w:rFonts w:ascii="Arial" w:hAnsi="Arial" w:cs="Arial"/>
-          <w:sz w:val="20"/>
-          <w:szCs w:val="20"/>
-          <w:lang w:val="es-ES"/>
-        </w:rPr>
-        <w:t xml:space="preserve"> </w:t>
-      </w:r>
-      <w:r>
-        <w:rPr>
-          <w:rStyle w:val="hps"/>
-          <w:rFonts w:ascii="Arial" w:hAnsi="Arial" w:cs="Arial"/>
-          <w:sz w:val="20"/>
-          <w:szCs w:val="20"/>
-          <w:lang w:val="es-ES"/>
-        </w:rPr>
-        <w:t>fuera del cuerpo</w:t>
-      </w:r>
-      <w:r>
-        <w:rPr>
-          <w:rFonts w:ascii="Arial" w:hAnsi="Arial" w:cs="Arial"/>
-          <w:sz w:val="20"/>
-          <w:szCs w:val="20"/>
-          <w:lang w:val="es-ES"/>
-        </w:rPr>
-        <w:t xml:space="preserve"> cuando se exhala.</w:t>
+        <w:t>El retinoblastoma es</w:t>
+      </w:r>
+      <w:r>
+        <w:rPr>
+          <w:rFonts w:ascii="Arial" w:hAnsi="Arial" w:cs="Arial"/>
+          <w:sz w:val="20"/>
+          <w:szCs w:val="20"/>
+          <w:lang w:val="es-ES"/>
+        </w:rPr>
+        <w:t xml:space="preserve"> </w:t>
+      </w:r>
+      <w:r>
+        <w:rPr>
+          <w:rStyle w:val="hps"/>
+          <w:rFonts w:ascii="Arial" w:hAnsi="Arial" w:cs="Arial"/>
+          <w:sz w:val="20"/>
+          <w:szCs w:val="20"/>
+          <w:lang w:val="es-ES"/>
+        </w:rPr>
+        <w:t>un cáncer poco frecuente en la niñez</w:t>
+      </w:r>
+      <w:r>
+        <w:rPr>
+          <w:rFonts w:ascii="Arial" w:hAnsi="Arial" w:cs="Arial"/>
+          <w:sz w:val="20"/>
+          <w:szCs w:val="20"/>
+          <w:lang w:val="es-ES"/>
+        </w:rPr>
+        <w:t xml:space="preserve"> por el </w:t>
+      </w:r>
+      <w:r>
+        <w:rPr>
+          <w:rStyle w:val="hps"/>
+          <w:rFonts w:ascii="Arial" w:hAnsi="Arial" w:cs="Arial"/>
+          <w:sz w:val="20"/>
+          <w:szCs w:val="20"/>
+          <w:lang w:val="es-ES"/>
+        </w:rPr>
+        <w:t>que se forman células</w:t>
+      </w:r>
+      <w:r>
+        <w:rPr>
+          <w:rFonts w:ascii="Arial" w:hAnsi="Arial" w:cs="Arial"/>
+          <w:sz w:val="20"/>
+          <w:szCs w:val="20"/>
+          <w:lang w:val="es-ES"/>
+        </w:rPr>
+        <w:t xml:space="preserve"> </w:t>
+      </w:r>
+      <w:r>
+        <w:rPr>
+          <w:rStyle w:val="hps"/>
+          <w:rFonts w:ascii="Arial" w:hAnsi="Arial" w:cs="Arial"/>
+          <w:sz w:val="20"/>
+          <w:szCs w:val="20"/>
+          <w:lang w:val="es-ES"/>
+        </w:rPr>
+        <w:t>malignas (</w:t>
+      </w:r>
+      <w:r>
+        <w:rPr>
+          <w:rFonts w:ascii="Arial" w:hAnsi="Arial" w:cs="Arial"/>
+          <w:sz w:val="20"/>
+          <w:szCs w:val="20"/>
+          <w:lang w:val="es-ES"/>
+        </w:rPr>
+        <w:t xml:space="preserve">cancerosas) en </w:t>
+      </w:r>
+      <w:r>
+        <w:rPr>
+          <w:rStyle w:val="hps"/>
+          <w:rFonts w:ascii="Arial" w:hAnsi="Arial" w:cs="Arial"/>
+          <w:sz w:val="20"/>
+          <w:szCs w:val="20"/>
+          <w:lang w:val="es-ES"/>
+        </w:rPr>
+        <w:t>los tejidos de la</w:t>
+      </w:r>
+      <w:r>
+        <w:rPr>
+          <w:rFonts w:ascii="Arial" w:hAnsi="Arial" w:cs="Arial"/>
+          <w:sz w:val="20"/>
+          <w:szCs w:val="20"/>
+          <w:lang w:val="es-ES"/>
+        </w:rPr>
+        <w:t xml:space="preserve"> </w:t>
+      </w:r>
+      <w:r>
+        <w:rPr>
+          <w:rStyle w:val="hps"/>
+          <w:rFonts w:ascii="Arial" w:hAnsi="Arial" w:cs="Arial"/>
+          <w:sz w:val="20"/>
+          <w:szCs w:val="20"/>
+          <w:lang w:val="es-ES"/>
+        </w:rPr>
+        <w:t>retina.</w:t>
+      </w:r>
+      <w:r>
+        <w:rPr>
+          <w:rFonts w:ascii="Arial" w:hAnsi="Arial" w:cs="Arial"/>
+          <w:sz w:val="20"/>
+          <w:szCs w:val="20"/>
+          <w:lang w:val="es-ES"/>
+        </w:rPr>
+        <w:t xml:space="preserve"> </w:t>
+      </w:r>
+      <w:r>
+        <w:rPr>
+          <w:rStyle w:val="hps"/>
+          <w:rFonts w:ascii="Arial" w:hAnsi="Arial" w:cs="Arial"/>
+          <w:sz w:val="20"/>
+          <w:szCs w:val="20"/>
+          <w:lang w:val="es-ES"/>
+        </w:rPr>
+        <w:t>La retina es</w:t>
+      </w:r>
+      <w:r>
+        <w:rPr>
+          <w:rFonts w:ascii="Arial" w:hAnsi="Arial" w:cs="Arial"/>
+          <w:sz w:val="20"/>
+          <w:szCs w:val="20"/>
+          <w:lang w:val="es-ES"/>
+        </w:rPr>
+        <w:t xml:space="preserve"> </w:t>
+      </w:r>
+      <w:r>
+        <w:rPr>
+          <w:rStyle w:val="hps"/>
+          <w:rFonts w:ascii="Arial" w:hAnsi="Arial" w:cs="Arial"/>
+          <w:sz w:val="20"/>
+          <w:szCs w:val="20"/>
+          <w:lang w:val="es-ES"/>
+        </w:rPr>
+        <w:t>una capa delgada de</w:t>
+      </w:r>
+      <w:r>
+        <w:rPr>
+          <w:rFonts w:ascii="Arial" w:hAnsi="Arial" w:cs="Arial"/>
+          <w:sz w:val="20"/>
+          <w:szCs w:val="20"/>
+          <w:lang w:val="es-ES"/>
+        </w:rPr>
+        <w:t xml:space="preserve"> </w:t>
+      </w:r>
+      <w:r>
+        <w:rPr>
+          <w:rStyle w:val="hps"/>
+          <w:rFonts w:ascii="Arial" w:hAnsi="Arial" w:cs="Arial"/>
+          <w:sz w:val="20"/>
+          <w:szCs w:val="20"/>
+          <w:lang w:val="es-ES"/>
+        </w:rPr>
+        <w:t>tejido nervioso</w:t>
+      </w:r>
+      <w:r>
+        <w:rPr>
+          <w:rFonts w:ascii="Arial" w:hAnsi="Arial" w:cs="Arial"/>
+          <w:sz w:val="20"/>
+          <w:szCs w:val="20"/>
+          <w:lang w:val="es-ES"/>
+        </w:rPr>
+        <w:t xml:space="preserve"> </w:t>
+      </w:r>
+      <w:r>
+        <w:rPr>
+          <w:rStyle w:val="hps"/>
+          <w:rFonts w:ascii="Arial" w:hAnsi="Arial" w:cs="Arial"/>
+          <w:sz w:val="20"/>
+          <w:szCs w:val="20"/>
+          <w:lang w:val="es-ES"/>
+        </w:rPr>
+        <w:t>que reviste el interior</w:t>
+      </w:r>
+      <w:r>
+        <w:rPr>
+          <w:rFonts w:ascii="Arial" w:hAnsi="Arial" w:cs="Arial"/>
+          <w:sz w:val="20"/>
+          <w:szCs w:val="20"/>
+          <w:lang w:val="es-ES"/>
+        </w:rPr>
+        <w:t xml:space="preserve"> </w:t>
+      </w:r>
+      <w:r>
+        <w:rPr>
+          <w:rStyle w:val="hps"/>
+          <w:rFonts w:ascii="Arial" w:hAnsi="Arial" w:cs="Arial"/>
+          <w:sz w:val="20"/>
+          <w:szCs w:val="20"/>
+          <w:lang w:val="es-ES"/>
+        </w:rPr>
+        <w:t>de la</w:t>
+      </w:r>
+      <w:r>
+        <w:rPr>
+          <w:rFonts w:ascii="Arial" w:hAnsi="Arial" w:cs="Arial"/>
+          <w:sz w:val="20"/>
+          <w:szCs w:val="20"/>
+          <w:lang w:val="es-ES"/>
+        </w:rPr>
+        <w:t xml:space="preserve"> </w:t>
+      </w:r>
+      <w:r>
+        <w:rPr>
+          <w:rStyle w:val="hps"/>
+          <w:rFonts w:ascii="Arial" w:hAnsi="Arial" w:cs="Arial"/>
+          <w:sz w:val="20"/>
+          <w:szCs w:val="20"/>
+          <w:lang w:val="es-ES"/>
+        </w:rPr>
+        <w:t>parte posterior del ojo</w:t>
+      </w:r>
+      <w:r>
+        <w:rPr>
+          <w:rFonts w:ascii="Arial" w:hAnsi="Arial" w:cs="Arial"/>
+          <w:sz w:val="20"/>
+          <w:szCs w:val="20"/>
+          <w:lang w:val="es-ES"/>
+        </w:rPr>
+        <w:t xml:space="preserve"> </w:t>
+      </w:r>
+      <w:r>
+        <w:rPr>
+          <w:rStyle w:val="hps"/>
+          <w:rFonts w:ascii="Arial" w:hAnsi="Arial" w:cs="Arial"/>
+          <w:sz w:val="20"/>
+          <w:szCs w:val="20"/>
+          <w:lang w:val="es-ES"/>
+        </w:rPr>
+        <w:t>y es sensible</w:t>
+      </w:r>
+      <w:r>
+        <w:rPr>
+          <w:rFonts w:ascii="Arial" w:hAnsi="Arial" w:cs="Arial"/>
+          <w:sz w:val="20"/>
+          <w:szCs w:val="20"/>
+          <w:lang w:val="es-ES"/>
+        </w:rPr>
+        <w:t xml:space="preserve"> </w:t>
+      </w:r>
+      <w:r>
+        <w:rPr>
+          <w:rStyle w:val="hps"/>
+          <w:rFonts w:ascii="Arial" w:hAnsi="Arial" w:cs="Arial"/>
+          <w:sz w:val="20"/>
+          <w:szCs w:val="20"/>
+          <w:lang w:val="es-ES"/>
+        </w:rPr>
+        <w:t>a la luz.</w:t>
+      </w:r>
+      <w:r>
+        <w:rPr>
+          <w:rFonts w:ascii="Arial" w:hAnsi="Arial" w:cs="Arial"/>
+          <w:sz w:val="20"/>
+          <w:szCs w:val="20"/>
+          <w:lang w:val="es-ES"/>
+        </w:rPr>
+        <w:t xml:space="preserve"> </w:t>
+      </w:r>
+      <w:r>
+        <w:rPr>
+          <w:rStyle w:val="hps"/>
+          <w:rFonts w:ascii="Arial" w:hAnsi="Arial" w:cs="Arial"/>
+          <w:sz w:val="20"/>
+          <w:szCs w:val="20"/>
+          <w:lang w:val="es-ES"/>
+        </w:rPr>
+        <w:t>La retina</w:t>
+      </w:r>
+      <w:r>
+        <w:rPr>
+          <w:rFonts w:ascii="Arial" w:hAnsi="Arial" w:cs="Arial"/>
+          <w:sz w:val="20"/>
+          <w:szCs w:val="20"/>
+          <w:lang w:val="es-ES"/>
+        </w:rPr>
+        <w:t xml:space="preserve"> </w:t>
+      </w:r>
+      <w:r>
+        <w:rPr>
+          <w:rStyle w:val="hps"/>
+          <w:rFonts w:ascii="Arial" w:hAnsi="Arial" w:cs="Arial"/>
+          <w:sz w:val="20"/>
+          <w:szCs w:val="20"/>
+          <w:lang w:val="es-ES"/>
+        </w:rPr>
+        <w:t>percibe la luz</w:t>
+      </w:r>
+      <w:r>
+        <w:rPr>
+          <w:rFonts w:ascii="Arial" w:hAnsi="Arial" w:cs="Arial"/>
+          <w:sz w:val="20"/>
+          <w:szCs w:val="20"/>
+          <w:lang w:val="es-ES"/>
+        </w:rPr>
+        <w:t xml:space="preserve"> </w:t>
+      </w:r>
+      <w:r>
+        <w:rPr>
+          <w:rStyle w:val="hps"/>
+          <w:rFonts w:ascii="Arial" w:hAnsi="Arial" w:cs="Arial"/>
+          <w:sz w:val="20"/>
+          <w:szCs w:val="20"/>
+          <w:lang w:val="es-ES"/>
+        </w:rPr>
+        <w:t>y envía un mensaje</w:t>
+      </w:r>
+      <w:r>
+        <w:rPr>
+          <w:rFonts w:ascii="Arial" w:hAnsi="Arial" w:cs="Arial"/>
+          <w:sz w:val="20"/>
+          <w:szCs w:val="20"/>
+          <w:lang w:val="es-ES"/>
+        </w:rPr>
+        <w:t xml:space="preserve"> </w:t>
+      </w:r>
+      <w:r>
+        <w:rPr>
+          <w:rFonts w:ascii="Arial" w:hAnsi="Arial" w:cs="Arial"/>
+          <w:sz w:val="20"/>
+          <w:szCs w:val="20"/>
+          <w:lang w:val="es-ES"/>
+        </w:rPr>
+        <w:t xml:space="preserve">al cerebro </w:t>
+      </w:r>
+      <w:r>
+        <w:rPr>
+          <w:rStyle w:val="hps"/>
+          <w:rFonts w:ascii="Arial" w:hAnsi="Arial" w:cs="Arial"/>
+          <w:sz w:val="20"/>
+          <w:szCs w:val="20"/>
+          <w:lang w:val="es-ES"/>
+        </w:rPr>
+        <w:t>a través</w:t>
+      </w:r>
+      <w:r>
+        <w:rPr>
+          <w:rFonts w:ascii="Arial" w:hAnsi="Arial" w:cs="Arial"/>
+          <w:sz w:val="20"/>
+          <w:szCs w:val="20"/>
+          <w:lang w:val="es-ES"/>
+        </w:rPr>
+        <w:t xml:space="preserve"> </w:t>
+      </w:r>
+      <w:r>
+        <w:rPr>
+          <w:rStyle w:val="hps"/>
+          <w:rFonts w:ascii="Arial" w:hAnsi="Arial" w:cs="Arial"/>
+          <w:sz w:val="20"/>
+          <w:szCs w:val="20"/>
+          <w:lang w:val="es-ES"/>
+        </w:rPr>
+        <w:t>del nervio</w:t>
+      </w:r>
+      <w:r>
+        <w:rPr>
+          <w:rFonts w:ascii="Arial" w:hAnsi="Arial" w:cs="Arial"/>
+          <w:sz w:val="20"/>
+          <w:szCs w:val="20"/>
+          <w:lang w:val="es-ES"/>
+        </w:rPr>
+        <w:t xml:space="preserve"> </w:t>
+      </w:r>
+      <w:r>
+        <w:rPr>
+          <w:rStyle w:val="hps"/>
+          <w:rFonts w:ascii="Arial" w:hAnsi="Arial" w:cs="Arial"/>
+          <w:sz w:val="20"/>
+          <w:szCs w:val="20"/>
+          <w:lang w:val="es-ES"/>
+        </w:rPr>
+        <w:t>óptico</w:t>
+      </w:r>
+      <w:r>
+        <w:rPr>
+          <w:rStyle w:val="hps"/>
+          <w:rFonts w:ascii="Arial" w:hAnsi="Arial" w:cs="Arial"/>
+          <w:sz w:val="20"/>
+          <w:szCs w:val="20"/>
+          <w:lang w:val="es-ES"/>
+        </w:rPr>
+        <w:t xml:space="preserve"> </w:t>
+      </w:r>
+      <w:r>
+        <w:rPr>
+          <w:rFonts w:ascii="Arial" w:hAnsi="Arial" w:cs="Arial"/>
+          <w:sz w:val="20"/>
+          <w:szCs w:val="20"/>
+          <w:lang w:val="es-ES"/>
+        </w:rPr>
+        <w:t xml:space="preserve">para que </w:t>
+      </w:r>
+      <w:r>
+        <w:rPr>
+          <w:rStyle w:val="hps"/>
+          <w:rFonts w:ascii="Arial" w:hAnsi="Arial" w:cs="Arial"/>
+          <w:sz w:val="20"/>
+          <w:szCs w:val="20"/>
+          <w:lang w:val="es-ES"/>
+        </w:rPr>
+        <w:t>usted</w:t>
+      </w:r>
+      <w:r>
+        <w:rPr>
+          <w:rStyle w:val="hps"/>
+          <w:rFonts w:ascii="Arial" w:hAnsi="Arial" w:cs="Arial"/>
+          <w:sz w:val="20"/>
+          <w:szCs w:val="20"/>
+          <w:lang w:val="es-ES"/>
+        </w:rPr>
+        <w:t xml:space="preserve"> </w:t>
+      </w:r>
+      <w:r>
+        <w:rPr>
+          <w:rStyle w:val="hps"/>
+          <w:rFonts w:ascii="Arial" w:hAnsi="Arial" w:cs="Arial"/>
+          <w:sz w:val="20"/>
+          <w:szCs w:val="20"/>
+          <w:lang w:val="es-ES"/>
+        </w:rPr>
+        <w:t>vea.</w:t>
       </w:r>
     </w:p>
     <w:p>
       <w:pPr>
         <w:spacing w:after="0"/>
         <w:rPr>
-          <w:rStyle w:val="hps"/>
           <w:rFonts w:ascii="Arial" w:hAnsi="Arial" w:cs="Arial"/>
           <w:sz w:val="20"/>
           <w:szCs w:val="20"/>
@@ -3933,368 +3294,490 @@
           <w:szCs w:val="20"/>
           <w:lang w:val="es-ES"/>
         </w:rPr>
-        <w:t>Los dos tipos</w:t>
-      </w:r>
-      <w:r>
-        <w:rPr>
-          <w:rFonts w:ascii="Arial" w:hAnsi="Arial" w:cs="Arial"/>
-          <w:sz w:val="20"/>
-          <w:szCs w:val="20"/>
-          <w:lang w:val="es-ES"/>
-        </w:rPr>
-        <w:t xml:space="preserve"> </w:t>
-      </w:r>
-      <w:r>
-        <w:rPr>
-          <w:rStyle w:val="hps"/>
-          <w:rFonts w:ascii="Arial" w:hAnsi="Arial" w:cs="Arial"/>
-          <w:sz w:val="20"/>
-          <w:szCs w:val="20"/>
-          <w:lang w:val="es-ES"/>
-        </w:rPr>
-        <w:t>principales de cáncer</w:t>
-      </w:r>
-      <w:r>
-        <w:rPr>
-          <w:rFonts w:ascii="Arial" w:hAnsi="Arial" w:cs="Arial"/>
-          <w:sz w:val="20"/>
-          <w:szCs w:val="20"/>
-          <w:lang w:val="es-ES"/>
-        </w:rPr>
-        <w:t xml:space="preserve"> </w:t>
-      </w:r>
-      <w:r>
-        <w:rPr>
-          <w:rStyle w:val="hps"/>
-          <w:rFonts w:ascii="Arial" w:hAnsi="Arial" w:cs="Arial"/>
-          <w:sz w:val="20"/>
-          <w:szCs w:val="20"/>
-          <w:lang w:val="es-ES"/>
-        </w:rPr>
-        <w:t>de pulmón</w:t>
-      </w:r>
-      <w:r>
-        <w:rPr>
-          <w:rFonts w:ascii="Arial" w:hAnsi="Arial" w:cs="Arial"/>
-          <w:sz w:val="20"/>
-          <w:szCs w:val="20"/>
-          <w:lang w:val="es-ES"/>
-        </w:rPr>
-        <w:t xml:space="preserve"> </w:t>
-      </w:r>
-      <w:r>
-        <w:rPr>
-          <w:rStyle w:val="hps"/>
-          <w:rFonts w:ascii="Arial" w:hAnsi="Arial" w:cs="Arial"/>
-          <w:sz w:val="20"/>
-          <w:szCs w:val="20"/>
-          <w:lang w:val="es-ES"/>
-        </w:rPr>
-        <w:t>son el cáncer</w:t>
-      </w:r>
-      <w:r>
-        <w:rPr>
-          <w:rFonts w:ascii="Arial" w:hAnsi="Arial" w:cs="Arial"/>
-          <w:sz w:val="20"/>
-          <w:szCs w:val="20"/>
-          <w:lang w:val="es-ES"/>
-        </w:rPr>
-        <w:t xml:space="preserve"> </w:t>
-      </w:r>
-      <w:r>
-        <w:rPr>
-          <w:rStyle w:val="hps"/>
-          <w:rFonts w:ascii="Arial" w:hAnsi="Arial" w:cs="Arial"/>
-          <w:sz w:val="20"/>
-          <w:szCs w:val="20"/>
-          <w:lang w:val="es-ES"/>
-        </w:rPr>
-        <w:t>de pulmón de células</w:t>
-      </w:r>
-      <w:r>
-        <w:rPr>
-          <w:rFonts w:ascii="Arial" w:hAnsi="Arial" w:cs="Arial"/>
-          <w:sz w:val="20"/>
-          <w:szCs w:val="20"/>
-          <w:lang w:val="es-ES"/>
-        </w:rPr>
-        <w:t xml:space="preserve"> </w:t>
-      </w:r>
-      <w:r>
-        <w:rPr>
-          <w:rStyle w:val="hps"/>
-          <w:rFonts w:ascii="Arial" w:hAnsi="Arial" w:cs="Arial"/>
-          <w:sz w:val="20"/>
-          <w:szCs w:val="20"/>
-          <w:lang w:val="es-ES"/>
-        </w:rPr>
-        <w:t>no pequeñas</w:t>
-      </w:r>
-      <w:r>
-        <w:rPr>
-          <w:rFonts w:ascii="Arial" w:hAnsi="Arial" w:cs="Arial"/>
-          <w:sz w:val="20"/>
-          <w:szCs w:val="20"/>
-          <w:lang w:val="es-ES"/>
-        </w:rPr>
-        <w:t xml:space="preserve"> </w:t>
-      </w:r>
-      <w:r>
-        <w:rPr>
-          <w:rStyle w:val="hps"/>
-          <w:rFonts w:ascii="Arial" w:hAnsi="Arial" w:cs="Arial"/>
-          <w:sz w:val="20"/>
-          <w:szCs w:val="20"/>
-          <w:lang w:val="es-ES"/>
-        </w:rPr>
-        <w:t>y el cáncer</w:t>
-      </w:r>
-      <w:r>
-        <w:rPr>
-          <w:rFonts w:ascii="Arial" w:hAnsi="Arial" w:cs="Arial"/>
-          <w:sz w:val="20"/>
-          <w:szCs w:val="20"/>
-          <w:lang w:val="es-ES"/>
-        </w:rPr>
-        <w:t xml:space="preserve"> </w:t>
-      </w:r>
-      <w:r>
-        <w:rPr>
-          <w:rStyle w:val="hps"/>
-          <w:rFonts w:ascii="Arial" w:hAnsi="Arial" w:cs="Arial"/>
-          <w:sz w:val="20"/>
-          <w:szCs w:val="20"/>
-          <w:lang w:val="es-ES"/>
-        </w:rPr>
-        <w:t>de pulmón</w:t>
-      </w:r>
-      <w:r>
-        <w:rPr>
-          <w:rFonts w:ascii="Arial" w:hAnsi="Arial" w:cs="Arial"/>
-          <w:sz w:val="20"/>
-          <w:szCs w:val="20"/>
-          <w:lang w:val="es-ES"/>
-        </w:rPr>
-        <w:t xml:space="preserve"> </w:t>
-      </w:r>
-      <w:r>
-        <w:rPr>
-          <w:rStyle w:val="hps"/>
-          <w:rFonts w:ascii="Arial" w:hAnsi="Arial" w:cs="Arial"/>
-          <w:sz w:val="20"/>
-          <w:szCs w:val="20"/>
-          <w:lang w:val="es-ES"/>
-        </w:rPr>
-        <w:t>de células pequeñas.</w:t>
-      </w:r>
-      <w:r>
-        <w:rPr>
-          <w:rFonts w:ascii="Arial" w:hAnsi="Arial" w:cs="Arial"/>
-          <w:sz w:val="20"/>
-          <w:szCs w:val="20"/>
-          <w:lang w:val="es-ES"/>
-        </w:rPr>
-        <w:t xml:space="preserve"> </w:t>
-      </w:r>
-      <w:r>
-        <w:rPr>
-          <w:rStyle w:val="hps"/>
-          <w:rFonts w:ascii="Arial" w:hAnsi="Arial" w:cs="Arial"/>
-          <w:sz w:val="20"/>
-          <w:szCs w:val="20"/>
-          <w:lang w:val="es-ES"/>
-        </w:rPr>
-        <w:t>Los tipos</w:t>
-      </w:r>
-      <w:r>
-        <w:rPr>
-          <w:rFonts w:ascii="Arial" w:hAnsi="Arial" w:cs="Arial"/>
-          <w:sz w:val="20"/>
-          <w:szCs w:val="20"/>
-          <w:lang w:val="es-ES"/>
-        </w:rPr>
-        <w:t xml:space="preserve"> </w:t>
-      </w:r>
-      <w:r>
-        <w:rPr>
-          <w:rStyle w:val="hps"/>
-          <w:rFonts w:ascii="Arial" w:hAnsi="Arial" w:cs="Arial"/>
-          <w:sz w:val="20"/>
-          <w:szCs w:val="20"/>
-          <w:lang w:val="es-ES"/>
-        </w:rPr>
-        <w:t>se basan en</w:t>
-      </w:r>
-      <w:r>
-        <w:rPr>
-          <w:rFonts w:ascii="Arial" w:hAnsi="Arial" w:cs="Arial"/>
-          <w:sz w:val="20"/>
-          <w:szCs w:val="20"/>
-          <w:lang w:val="es-ES"/>
-        </w:rPr>
-        <w:t xml:space="preserve"> el aspecto </w:t>
-      </w:r>
-      <w:r>
-        <w:rPr>
-          <w:rStyle w:val="hps"/>
-          <w:rFonts w:ascii="Arial" w:hAnsi="Arial" w:cs="Arial"/>
-          <w:sz w:val="20"/>
-          <w:szCs w:val="20"/>
-          <w:lang w:val="es-ES"/>
-        </w:rPr>
-        <w:t>de las células</w:t>
-      </w:r>
-      <w:r>
-        <w:rPr>
-          <w:rFonts w:ascii="Arial" w:hAnsi="Arial" w:cs="Arial"/>
-          <w:sz w:val="20"/>
-          <w:szCs w:val="20"/>
-          <w:lang w:val="es-ES"/>
-        </w:rPr>
-        <w:t xml:space="preserve"> al </w:t>
-      </w:r>
-      <w:r>
-        <w:rPr>
-          <w:rStyle w:val="hps"/>
-          <w:rFonts w:ascii="Arial" w:hAnsi="Arial" w:cs="Arial"/>
-          <w:sz w:val="20"/>
-          <w:szCs w:val="20"/>
-          <w:lang w:val="es-ES"/>
-        </w:rPr>
-        <w:t>microscopio</w:t>
-      </w:r>
-      <w:r>
-        <w:rPr>
-          <w:rFonts w:ascii="Arial" w:hAnsi="Arial" w:cs="Arial"/>
-          <w:sz w:val="20"/>
-          <w:szCs w:val="20"/>
-          <w:lang w:val="es-ES"/>
-        </w:rPr>
-        <w:t>. El c</w:t>
-      </w:r>
-      <w:r>
-        <w:rPr>
-          <w:rStyle w:val="hps"/>
-          <w:rFonts w:ascii="Arial" w:hAnsi="Arial" w:cs="Arial"/>
-          <w:sz w:val="20"/>
-          <w:szCs w:val="20"/>
-          <w:lang w:val="es-ES"/>
-        </w:rPr>
-        <w:t>áncer</w:t>
-      </w:r>
-      <w:r>
-        <w:rPr>
-          <w:rFonts w:ascii="Arial" w:hAnsi="Arial" w:cs="Arial"/>
-          <w:sz w:val="20"/>
-          <w:szCs w:val="20"/>
-          <w:lang w:val="es-ES"/>
-        </w:rPr>
-        <w:t xml:space="preserve"> </w:t>
-      </w:r>
-      <w:r>
-        <w:rPr>
-          <w:rStyle w:val="hps"/>
-          <w:rFonts w:ascii="Arial" w:hAnsi="Arial" w:cs="Arial"/>
-          <w:sz w:val="20"/>
-          <w:szCs w:val="20"/>
-          <w:lang w:val="es-ES"/>
-        </w:rPr>
-        <w:t>de pulmón de células</w:t>
-      </w:r>
-      <w:r>
-        <w:rPr>
-          <w:rFonts w:ascii="Arial" w:hAnsi="Arial" w:cs="Arial"/>
-          <w:sz w:val="20"/>
-          <w:szCs w:val="20"/>
-          <w:lang w:val="es-ES"/>
-        </w:rPr>
-        <w:t xml:space="preserve"> </w:t>
-      </w:r>
-      <w:r>
-        <w:rPr>
-          <w:rStyle w:val="hps"/>
-          <w:rFonts w:ascii="Arial" w:hAnsi="Arial" w:cs="Arial"/>
-          <w:sz w:val="20"/>
-          <w:szCs w:val="20"/>
-          <w:lang w:val="es-ES"/>
-        </w:rPr>
-        <w:t>no pequeñas es</w:t>
-      </w:r>
-      <w:r>
-        <w:rPr>
-          <w:rFonts w:ascii="Arial" w:hAnsi="Arial" w:cs="Arial"/>
-          <w:sz w:val="20"/>
-          <w:szCs w:val="20"/>
-          <w:lang w:val="es-ES"/>
-        </w:rPr>
-        <w:t xml:space="preserve"> </w:t>
-      </w:r>
-      <w:r>
-        <w:rPr>
-          <w:rStyle w:val="hps"/>
-          <w:rFonts w:ascii="Arial" w:hAnsi="Arial" w:cs="Arial"/>
-          <w:sz w:val="20"/>
-          <w:szCs w:val="20"/>
-          <w:lang w:val="es-ES"/>
-        </w:rPr>
-        <w:t>mucho más</w:t>
-      </w:r>
-      <w:r>
-        <w:rPr>
-          <w:rFonts w:ascii="Arial" w:hAnsi="Arial" w:cs="Arial"/>
-          <w:sz w:val="20"/>
-          <w:szCs w:val="20"/>
-          <w:lang w:val="es-ES"/>
-        </w:rPr>
-        <w:t xml:space="preserve"> frecuente </w:t>
-      </w:r>
-      <w:r>
-        <w:rPr>
-          <w:rStyle w:val="hps"/>
-          <w:rFonts w:ascii="Arial" w:hAnsi="Arial" w:cs="Arial"/>
-          <w:sz w:val="20"/>
-          <w:szCs w:val="20"/>
-          <w:lang w:val="es-ES"/>
-        </w:rPr>
-        <w:t>que el cáncer</w:t>
-      </w:r>
-      <w:r>
-        <w:rPr>
-          <w:rFonts w:ascii="Arial" w:hAnsi="Arial" w:cs="Arial"/>
-          <w:sz w:val="20"/>
-          <w:szCs w:val="20"/>
-          <w:lang w:val="es-ES"/>
-        </w:rPr>
-        <w:t xml:space="preserve"> </w:t>
-      </w:r>
-      <w:r>
-        <w:rPr>
-          <w:rStyle w:val="hps"/>
-          <w:rFonts w:ascii="Arial" w:hAnsi="Arial" w:cs="Arial"/>
-          <w:sz w:val="20"/>
-          <w:szCs w:val="20"/>
-          <w:lang w:val="es-ES"/>
-        </w:rPr>
-        <w:t>de pulmón</w:t>
-      </w:r>
-      <w:r>
-        <w:rPr>
-          <w:rFonts w:ascii="Arial" w:hAnsi="Arial" w:cs="Arial"/>
-          <w:sz w:val="20"/>
-          <w:szCs w:val="20"/>
-          <w:lang w:val="es-ES"/>
-        </w:rPr>
-        <w:t xml:space="preserve"> </w:t>
-      </w:r>
-      <w:r>
-        <w:rPr>
-          <w:rStyle w:val="hps"/>
-          <w:rFonts w:ascii="Arial" w:hAnsi="Arial" w:cs="Arial"/>
-          <w:sz w:val="20"/>
-          <w:szCs w:val="20"/>
-          <w:lang w:val="es-ES"/>
-        </w:rPr>
-        <w:t>de células pequeñas.</w:t>
+        <w:t xml:space="preserve">El </w:t>
+      </w:r>
+      <w:proofErr w:type="spellStart"/>
+      <w:r>
+        <w:rPr>
+          <w:rStyle w:val="hps"/>
+          <w:rFonts w:ascii="Arial" w:hAnsi="Arial" w:cs="Arial"/>
+          <w:sz w:val="20"/>
+          <w:szCs w:val="20"/>
+          <w:lang w:val="es-ES"/>
+        </w:rPr>
+        <w:t>retinoblastoma</w:t>
+      </w:r>
+      <w:proofErr w:type="spellEnd"/>
+      <w:r>
+        <w:rPr>
+          <w:rFonts w:ascii="Arial" w:hAnsi="Arial" w:cs="Arial"/>
+          <w:sz w:val="20"/>
+          <w:szCs w:val="20"/>
+          <w:lang w:val="es-ES"/>
+        </w:rPr>
+        <w:t xml:space="preserve"> </w:t>
+      </w:r>
+      <w:r>
+        <w:rPr>
+          <w:rFonts w:ascii="Arial" w:hAnsi="Arial" w:cs="Arial"/>
+          <w:sz w:val="20"/>
+          <w:szCs w:val="20"/>
+          <w:lang w:val="es-ES"/>
+        </w:rPr>
+        <w:t xml:space="preserve">se </w:t>
+      </w:r>
+      <w:r>
+        <w:rPr>
+          <w:rStyle w:val="hps"/>
+          <w:rFonts w:ascii="Arial" w:hAnsi="Arial" w:cs="Arial"/>
+          <w:sz w:val="20"/>
+          <w:szCs w:val="20"/>
+          <w:lang w:val="es-ES"/>
+        </w:rPr>
+        <w:t xml:space="preserve">puede </w:t>
+      </w:r>
+      <w:r>
+        <w:rPr>
+          <w:rStyle w:val="hps"/>
+          <w:rFonts w:ascii="Arial" w:hAnsi="Arial" w:cs="Arial"/>
+          <w:sz w:val="20"/>
+          <w:szCs w:val="20"/>
+          <w:lang w:val="es-ES"/>
+        </w:rPr>
+        <w:t xml:space="preserve">presentar </w:t>
+      </w:r>
+      <w:r>
+        <w:rPr>
+          <w:rStyle w:val="hps"/>
+          <w:rFonts w:ascii="Arial" w:hAnsi="Arial" w:cs="Arial"/>
+          <w:sz w:val="20"/>
+          <w:szCs w:val="20"/>
+          <w:lang w:val="es-ES"/>
+        </w:rPr>
+        <w:t>en uno</w:t>
+      </w:r>
+      <w:r>
+        <w:rPr>
+          <w:rFonts w:ascii="Arial" w:hAnsi="Arial" w:cs="Arial"/>
+          <w:sz w:val="20"/>
+          <w:szCs w:val="20"/>
+          <w:lang w:val="es-ES"/>
+        </w:rPr>
+        <w:t xml:space="preserve"> </w:t>
+      </w:r>
+      <w:r>
+        <w:rPr>
+          <w:rStyle w:val="hps"/>
+          <w:rFonts w:ascii="Arial" w:hAnsi="Arial" w:cs="Arial"/>
+          <w:sz w:val="20"/>
+          <w:szCs w:val="20"/>
+          <w:lang w:val="es-ES"/>
+        </w:rPr>
+        <w:t>o ambos ojos</w:t>
+      </w:r>
+      <w:r>
+        <w:rPr>
+          <w:rFonts w:ascii="Arial" w:hAnsi="Arial" w:cs="Arial"/>
+          <w:sz w:val="20"/>
+          <w:szCs w:val="20"/>
+          <w:lang w:val="es-ES"/>
+        </w:rPr>
+        <w:t xml:space="preserve"> </w:t>
+      </w:r>
+      <w:r>
+        <w:rPr>
+          <w:rStyle w:val="hps"/>
+          <w:rFonts w:ascii="Arial" w:hAnsi="Arial" w:cs="Arial"/>
+          <w:sz w:val="20"/>
+          <w:szCs w:val="20"/>
+          <w:lang w:val="es-ES"/>
+        </w:rPr>
+        <w:t>y, a veces</w:t>
+      </w:r>
+      <w:r>
+        <w:rPr>
+          <w:rStyle w:val="hps"/>
+          <w:rFonts w:ascii="Arial" w:hAnsi="Arial" w:cs="Arial"/>
+          <w:sz w:val="20"/>
+          <w:szCs w:val="20"/>
+          <w:lang w:val="es-ES"/>
+        </w:rPr>
+        <w:t>,</w:t>
+      </w:r>
+      <w:r>
+        <w:rPr>
+          <w:rFonts w:ascii="Arial" w:hAnsi="Arial" w:cs="Arial"/>
+          <w:sz w:val="20"/>
+          <w:szCs w:val="20"/>
+          <w:lang w:val="es-ES"/>
+        </w:rPr>
+        <w:t xml:space="preserve"> </w:t>
+      </w:r>
+      <w:r>
+        <w:rPr>
+          <w:rStyle w:val="hps"/>
+          <w:rFonts w:ascii="Arial" w:hAnsi="Arial" w:cs="Arial"/>
+          <w:sz w:val="20"/>
+          <w:szCs w:val="20"/>
+          <w:lang w:val="es-ES"/>
+        </w:rPr>
+        <w:t xml:space="preserve">se </w:t>
+      </w:r>
+      <w:r>
+        <w:rPr>
+          <w:rStyle w:val="hps"/>
+          <w:rFonts w:ascii="Arial" w:hAnsi="Arial" w:cs="Arial"/>
+          <w:sz w:val="20"/>
+          <w:szCs w:val="20"/>
+          <w:lang w:val="es-ES"/>
+        </w:rPr>
+        <w:t xml:space="preserve">presenta </w:t>
+      </w:r>
+      <w:r>
+        <w:rPr>
+          <w:rStyle w:val="hps"/>
+          <w:rFonts w:ascii="Arial" w:hAnsi="Arial" w:cs="Arial"/>
+          <w:sz w:val="20"/>
+          <w:szCs w:val="20"/>
+          <w:lang w:val="es-ES"/>
+        </w:rPr>
+        <w:t>en el</w:t>
+      </w:r>
+      <w:r>
+        <w:rPr>
+          <w:rFonts w:ascii="Arial" w:hAnsi="Arial" w:cs="Arial"/>
+          <w:sz w:val="20"/>
+          <w:szCs w:val="20"/>
+          <w:lang w:val="es-ES"/>
+        </w:rPr>
+        <w:t xml:space="preserve"> </w:t>
+      </w:r>
+      <w:r>
+        <w:rPr>
+          <w:rStyle w:val="hps"/>
+          <w:rFonts w:ascii="Arial" w:hAnsi="Arial" w:cs="Arial"/>
+          <w:sz w:val="20"/>
+          <w:szCs w:val="20"/>
+          <w:lang w:val="es-ES"/>
+        </w:rPr>
+        <w:t xml:space="preserve">área </w:t>
+      </w:r>
+      <w:r>
+        <w:rPr>
+          <w:rStyle w:val="hps"/>
+          <w:rFonts w:ascii="Arial" w:hAnsi="Arial" w:cs="Arial"/>
+          <w:sz w:val="20"/>
+          <w:szCs w:val="20"/>
+          <w:lang w:val="es-ES"/>
+        </w:rPr>
+        <w:t xml:space="preserve">que rodea </w:t>
+      </w:r>
+      <w:r>
+        <w:rPr>
+          <w:rStyle w:val="hps"/>
+          <w:rFonts w:ascii="Arial" w:hAnsi="Arial" w:cs="Arial"/>
+          <w:sz w:val="20"/>
+          <w:szCs w:val="20"/>
+          <w:lang w:val="es-ES"/>
+        </w:rPr>
+        <w:t>el ojo</w:t>
+      </w:r>
+      <w:r>
+        <w:rPr>
+          <w:rFonts w:ascii="Arial" w:hAnsi="Arial" w:cs="Arial"/>
+          <w:sz w:val="20"/>
+          <w:szCs w:val="20"/>
+          <w:lang w:val="es-ES"/>
+        </w:rPr>
+        <w:t xml:space="preserve">. </w:t>
+      </w:r>
+      <w:r>
+        <w:rPr>
+          <w:rFonts w:ascii="Arial" w:hAnsi="Arial" w:cs="Arial"/>
+          <w:sz w:val="20"/>
+          <w:szCs w:val="20"/>
+          <w:lang w:val="es-ES"/>
+        </w:rPr>
+        <w:t>R</w:t>
+      </w:r>
+      <w:r>
+        <w:rPr>
+          <w:rStyle w:val="hps"/>
+          <w:rFonts w:ascii="Arial" w:hAnsi="Arial" w:cs="Arial"/>
+          <w:sz w:val="20"/>
+          <w:szCs w:val="20"/>
+          <w:lang w:val="es-ES"/>
+        </w:rPr>
+        <w:t>ara vez</w:t>
+      </w:r>
+      <w:r>
+        <w:rPr>
+          <w:rFonts w:ascii="Arial" w:hAnsi="Arial" w:cs="Arial"/>
+          <w:sz w:val="20"/>
+          <w:szCs w:val="20"/>
+          <w:lang w:val="es-ES"/>
+        </w:rPr>
+        <w:t xml:space="preserve"> s</w:t>
+      </w:r>
+      <w:r>
+        <w:rPr>
+          <w:rFonts w:ascii="Arial" w:hAnsi="Arial" w:cs="Arial"/>
+          <w:sz w:val="20"/>
+          <w:szCs w:val="20"/>
+          <w:lang w:val="es-ES"/>
+        </w:rPr>
+        <w:t xml:space="preserve">e disemina </w:t>
+      </w:r>
+      <w:r>
+        <w:rPr>
+          <w:rStyle w:val="hps"/>
+          <w:rFonts w:ascii="Arial" w:hAnsi="Arial" w:cs="Arial"/>
+          <w:sz w:val="20"/>
+          <w:szCs w:val="20"/>
+          <w:lang w:val="es-ES"/>
+        </w:rPr>
+        <w:t>a otras</w:t>
+      </w:r>
+      <w:r>
+        <w:rPr>
+          <w:rFonts w:ascii="Arial" w:hAnsi="Arial" w:cs="Arial"/>
+          <w:sz w:val="20"/>
+          <w:szCs w:val="20"/>
+          <w:lang w:val="es-ES"/>
+        </w:rPr>
+        <w:t xml:space="preserve"> </w:t>
+      </w:r>
+      <w:r>
+        <w:rPr>
+          <w:rStyle w:val="hps"/>
+          <w:rFonts w:ascii="Arial" w:hAnsi="Arial" w:cs="Arial"/>
+          <w:sz w:val="20"/>
+          <w:szCs w:val="20"/>
+          <w:lang w:val="es-ES"/>
+        </w:rPr>
+        <w:t>partes del cuerpo</w:t>
+      </w:r>
+      <w:r>
+        <w:rPr>
+          <w:rFonts w:ascii="Arial" w:hAnsi="Arial" w:cs="Arial"/>
+          <w:sz w:val="20"/>
+          <w:szCs w:val="20"/>
+          <w:lang w:val="es-ES"/>
+        </w:rPr>
+        <w:t xml:space="preserve">. </w:t>
+      </w:r>
+      <w:r>
+        <w:rPr>
+          <w:rStyle w:val="hps"/>
+          <w:rFonts w:ascii="Arial" w:hAnsi="Arial" w:cs="Arial"/>
+          <w:sz w:val="20"/>
+          <w:szCs w:val="20"/>
+          <w:lang w:val="es-ES"/>
+        </w:rPr>
+        <w:t>El tratamiento depende</w:t>
+      </w:r>
+      <w:r>
+        <w:rPr>
+          <w:rFonts w:ascii="Arial" w:hAnsi="Arial" w:cs="Arial"/>
+          <w:sz w:val="20"/>
+          <w:szCs w:val="20"/>
+          <w:lang w:val="es-ES"/>
+        </w:rPr>
+        <w:t xml:space="preserve"> </w:t>
+      </w:r>
+      <w:r>
+        <w:rPr>
+          <w:rStyle w:val="hps"/>
+          <w:rFonts w:ascii="Arial" w:hAnsi="Arial" w:cs="Arial"/>
+          <w:sz w:val="20"/>
+          <w:szCs w:val="20"/>
+          <w:lang w:val="es-ES"/>
+        </w:rPr>
+        <w:t xml:space="preserve">de </w:t>
+      </w:r>
+      <w:r>
+        <w:rPr>
+          <w:rStyle w:val="hps"/>
+          <w:rFonts w:ascii="Arial" w:hAnsi="Arial" w:cs="Arial"/>
+          <w:sz w:val="20"/>
+          <w:szCs w:val="20"/>
+          <w:lang w:val="es-ES"/>
+        </w:rPr>
+        <w:t xml:space="preserve">que el </w:t>
+      </w:r>
+      <w:r>
+        <w:rPr>
+          <w:rStyle w:val="hps"/>
+          <w:rFonts w:ascii="Arial" w:hAnsi="Arial" w:cs="Arial"/>
+          <w:sz w:val="20"/>
+          <w:szCs w:val="20"/>
+          <w:lang w:val="es-ES"/>
+        </w:rPr>
+        <w:t>cáncer</w:t>
+      </w:r>
+      <w:r>
+        <w:rPr>
+          <w:rFonts w:ascii="Arial" w:hAnsi="Arial" w:cs="Arial"/>
+          <w:sz w:val="20"/>
+          <w:szCs w:val="20"/>
+          <w:lang w:val="es-ES"/>
+        </w:rPr>
+        <w:t xml:space="preserve"> </w:t>
+      </w:r>
+      <w:r>
+        <w:rPr>
+          <w:rStyle w:val="hps"/>
+          <w:rFonts w:ascii="Arial" w:hAnsi="Arial" w:cs="Arial"/>
+          <w:sz w:val="20"/>
+          <w:szCs w:val="20"/>
+          <w:lang w:val="es-ES"/>
+        </w:rPr>
+        <w:t>se encuentr</w:t>
+      </w:r>
+      <w:r>
+        <w:rPr>
+          <w:rStyle w:val="hps"/>
+          <w:rFonts w:ascii="Arial" w:hAnsi="Arial" w:cs="Arial"/>
+          <w:sz w:val="20"/>
+          <w:szCs w:val="20"/>
+          <w:lang w:val="es-ES"/>
+        </w:rPr>
+        <w:t>e</w:t>
+      </w:r>
+      <w:r>
+        <w:rPr>
+          <w:rStyle w:val="hps"/>
+          <w:rFonts w:ascii="Arial" w:hAnsi="Arial" w:cs="Arial"/>
+          <w:sz w:val="20"/>
+          <w:szCs w:val="20"/>
+          <w:lang w:val="es-ES"/>
+        </w:rPr>
+        <w:t xml:space="preserve"> en</w:t>
+      </w:r>
+      <w:r>
+        <w:rPr>
+          <w:rFonts w:ascii="Arial" w:hAnsi="Arial" w:cs="Arial"/>
+          <w:sz w:val="20"/>
+          <w:szCs w:val="20"/>
+          <w:lang w:val="es-ES"/>
+        </w:rPr>
+        <w:t xml:space="preserve"> </w:t>
+      </w:r>
+      <w:r>
+        <w:rPr>
+          <w:rStyle w:val="hps"/>
+          <w:rFonts w:ascii="Arial" w:hAnsi="Arial" w:cs="Arial"/>
+          <w:sz w:val="20"/>
+          <w:szCs w:val="20"/>
+          <w:lang w:val="es-ES"/>
+        </w:rPr>
+        <w:t>uno o</w:t>
+      </w:r>
+      <w:r>
+        <w:rPr>
+          <w:rFonts w:ascii="Arial" w:hAnsi="Arial" w:cs="Arial"/>
+          <w:sz w:val="20"/>
+          <w:szCs w:val="20"/>
+          <w:lang w:val="es-ES"/>
+        </w:rPr>
+        <w:t xml:space="preserve"> </w:t>
+      </w:r>
+      <w:r>
+        <w:rPr>
+          <w:rStyle w:val="hps"/>
+          <w:rFonts w:ascii="Arial" w:hAnsi="Arial" w:cs="Arial"/>
+          <w:sz w:val="20"/>
+          <w:szCs w:val="20"/>
+          <w:lang w:val="es-ES"/>
+        </w:rPr>
+        <w:t>ambos ojos</w:t>
+      </w:r>
+      <w:r>
+        <w:rPr>
+          <w:rStyle w:val="hps"/>
+          <w:rFonts w:ascii="Arial" w:hAnsi="Arial" w:cs="Arial"/>
+          <w:sz w:val="20"/>
+          <w:szCs w:val="20"/>
+          <w:lang w:val="es-ES"/>
+        </w:rPr>
+        <w:t>,</w:t>
+      </w:r>
+      <w:r>
+        <w:rPr>
+          <w:rFonts w:ascii="Arial" w:hAnsi="Arial" w:cs="Arial"/>
+          <w:sz w:val="20"/>
+          <w:szCs w:val="20"/>
+          <w:lang w:val="es-ES"/>
+        </w:rPr>
+        <w:t xml:space="preserve"> </w:t>
+      </w:r>
+      <w:r>
+        <w:rPr>
+          <w:rStyle w:val="hps"/>
+          <w:rFonts w:ascii="Arial" w:hAnsi="Arial" w:cs="Arial"/>
+          <w:sz w:val="20"/>
+          <w:szCs w:val="20"/>
+          <w:lang w:val="es-ES"/>
+        </w:rPr>
+        <w:t>o se ha</w:t>
+      </w:r>
+      <w:r>
+        <w:rPr>
+          <w:rStyle w:val="hps"/>
+          <w:rFonts w:ascii="Arial" w:hAnsi="Arial" w:cs="Arial"/>
+          <w:sz w:val="20"/>
+          <w:szCs w:val="20"/>
+          <w:lang w:val="es-ES"/>
+        </w:rPr>
+        <w:t>ya</w:t>
+      </w:r>
+      <w:r>
+        <w:rPr>
+          <w:rStyle w:val="hps"/>
+          <w:rFonts w:ascii="Arial" w:hAnsi="Arial" w:cs="Arial"/>
+          <w:sz w:val="20"/>
+          <w:szCs w:val="20"/>
+          <w:lang w:val="es-ES"/>
+        </w:rPr>
+        <w:t xml:space="preserve"> diseminado</w:t>
+      </w:r>
+      <w:r>
+        <w:rPr>
+          <w:rFonts w:ascii="Arial" w:hAnsi="Arial" w:cs="Arial"/>
+          <w:sz w:val="20"/>
+          <w:szCs w:val="20"/>
+          <w:lang w:val="es-ES"/>
+        </w:rPr>
+        <w:t xml:space="preserve"> </w:t>
+      </w:r>
+      <w:r>
+        <w:rPr>
+          <w:rStyle w:val="hps"/>
+          <w:rFonts w:ascii="Arial" w:hAnsi="Arial" w:cs="Arial"/>
+          <w:sz w:val="20"/>
+          <w:szCs w:val="20"/>
+          <w:lang w:val="es-ES"/>
+        </w:rPr>
+        <w:t>fuera del ojo</w:t>
+      </w:r>
+      <w:r>
+        <w:rPr>
+          <w:rStyle w:val="hps"/>
+          <w:rFonts w:ascii="Arial" w:hAnsi="Arial" w:cs="Arial"/>
+          <w:sz w:val="20"/>
+          <w:szCs w:val="20"/>
+          <w:lang w:val="es-ES"/>
+        </w:rPr>
+        <w:t xml:space="preserve">, así como de </w:t>
+      </w:r>
+      <w:r>
+        <w:rPr>
+          <w:rFonts w:ascii="Arial" w:hAnsi="Arial" w:cs="Arial"/>
+          <w:sz w:val="20"/>
+          <w:szCs w:val="20"/>
+          <w:lang w:val="es-ES"/>
+        </w:rPr>
+        <w:t>la probabilidad de que se pueda salvar la vista.</w:t>
       </w:r>
     </w:p>
     <w:p>
@@ -4309,6 +3792,1008 @@
       </w:pPr>
       <w:r>
         <w:rPr>
+          <w:rFonts w:ascii="Arial" w:hAnsi="Arial" w:cs="Arial"/>
+          <w:sz w:val="20"/>
+          <w:szCs w:val="20"/>
+          <w:lang w:val="es-ES"/>
+        </w:rPr>
+        <w:t xml:space="preserve"> </w:t>
+      </w:r>
+      <w:r>
+        <w:rPr>
+          <w:rStyle w:val="hps"/>
+          <w:rFonts w:ascii="Arial" w:hAnsi="Arial" w:cs="Arial"/>
+          <w:sz w:val="20"/>
+          <w:szCs w:val="20"/>
+          <w:lang w:val="es-ES"/>
+        </w:rPr>
+        <w:t xml:space="preserve">En los Estados Unidos, cada año se diagnostican </w:t>
+      </w:r>
+      <w:r>
+        <w:rPr>
+          <w:rStyle w:val="hps"/>
+          <w:rFonts w:ascii="Arial" w:hAnsi="Arial" w:cs="Arial"/>
+          <w:sz w:val="20"/>
+          <w:szCs w:val="20"/>
+          <w:lang w:val="es-ES"/>
+        </w:rPr>
+        <w:t>entre 200 y 300</w:t>
+      </w:r>
+      <w:r>
+        <w:rPr>
+          <w:rFonts w:ascii="Arial" w:hAnsi="Arial" w:cs="Arial"/>
+          <w:sz w:val="20"/>
+          <w:szCs w:val="20"/>
+          <w:lang w:val="es-ES"/>
+        </w:rPr>
+        <w:t xml:space="preserve"> </w:t>
+      </w:r>
+      <w:r>
+        <w:rPr>
+          <w:rStyle w:val="hps"/>
+          <w:rFonts w:ascii="Arial" w:hAnsi="Arial" w:cs="Arial"/>
+          <w:sz w:val="20"/>
+          <w:szCs w:val="20"/>
+          <w:lang w:val="es-ES"/>
+        </w:rPr>
+        <w:t xml:space="preserve">niños </w:t>
+      </w:r>
+      <w:r>
+        <w:rPr>
+          <w:rStyle w:val="hps"/>
+          <w:rFonts w:ascii="Arial" w:hAnsi="Arial" w:cs="Arial"/>
+          <w:sz w:val="20"/>
+          <w:szCs w:val="20"/>
+          <w:lang w:val="es-ES"/>
+        </w:rPr>
+        <w:t xml:space="preserve">con </w:t>
+      </w:r>
+      <w:proofErr w:type="spellStart"/>
+      <w:r>
+        <w:rPr>
+          <w:rStyle w:val="hps"/>
+          <w:rFonts w:ascii="Arial" w:hAnsi="Arial" w:cs="Arial"/>
+          <w:sz w:val="20"/>
+          <w:szCs w:val="20"/>
+          <w:lang w:val="es-ES"/>
+        </w:rPr>
+        <w:t>retinoblastoma</w:t>
+      </w:r>
+      <w:proofErr w:type="spellEnd"/>
+      <w:r>
+        <w:rPr>
+          <w:rStyle w:val="hps"/>
+          <w:rFonts w:ascii="Arial" w:hAnsi="Arial" w:cs="Arial"/>
+          <w:sz w:val="20"/>
+          <w:szCs w:val="20"/>
+          <w:lang w:val="es-ES"/>
+        </w:rPr>
+        <w:t xml:space="preserve">. </w:t>
+      </w:r>
+      <w:r>
+        <w:rPr>
+          <w:rStyle w:val="hps"/>
+          <w:rFonts w:ascii="Arial" w:hAnsi="Arial" w:cs="Arial"/>
+          <w:sz w:val="20"/>
+          <w:szCs w:val="20"/>
+          <w:lang w:val="es-ES"/>
+        </w:rPr>
+        <w:t>Aunque el retinoblastoma se</w:t>
+      </w:r>
+      <w:r>
+        <w:rPr>
+          <w:rFonts w:ascii="Arial" w:hAnsi="Arial" w:cs="Arial"/>
+          <w:sz w:val="20"/>
+          <w:szCs w:val="20"/>
+          <w:lang w:val="es-ES"/>
+        </w:rPr>
+        <w:t xml:space="preserve"> </w:t>
+      </w:r>
+      <w:r>
+        <w:rPr>
+          <w:rStyle w:val="hps"/>
+          <w:rFonts w:ascii="Arial" w:hAnsi="Arial" w:cs="Arial"/>
+          <w:sz w:val="20"/>
+          <w:szCs w:val="20"/>
+          <w:lang w:val="es-ES"/>
+        </w:rPr>
+        <w:t>puede</w:t>
+      </w:r>
+      <w:r>
+        <w:rPr>
+          <w:rFonts w:ascii="Arial" w:hAnsi="Arial" w:cs="Arial"/>
+          <w:sz w:val="20"/>
+          <w:szCs w:val="20"/>
+          <w:lang w:val="es-ES"/>
+        </w:rPr>
+        <w:t xml:space="preserve"> </w:t>
+      </w:r>
+      <w:r>
+        <w:rPr>
+          <w:rStyle w:val="hps"/>
+          <w:rFonts w:ascii="Arial" w:hAnsi="Arial" w:cs="Arial"/>
+          <w:sz w:val="20"/>
+          <w:szCs w:val="20"/>
+          <w:lang w:val="es-ES"/>
+        </w:rPr>
+        <w:t>presentar a cualquier edad</w:t>
+      </w:r>
+      <w:r>
+        <w:rPr>
+          <w:rFonts w:ascii="Arial" w:hAnsi="Arial" w:cs="Arial"/>
+          <w:sz w:val="20"/>
+          <w:szCs w:val="20"/>
+          <w:lang w:val="es-ES"/>
+        </w:rPr>
+        <w:t xml:space="preserve">, por lo general </w:t>
+      </w:r>
+      <w:r>
+        <w:rPr>
+          <w:rStyle w:val="hps"/>
+          <w:rFonts w:ascii="Arial" w:hAnsi="Arial" w:cs="Arial"/>
+          <w:sz w:val="20"/>
+          <w:szCs w:val="20"/>
+          <w:lang w:val="es-ES"/>
+        </w:rPr>
+        <w:t>se presenta en niños</w:t>
+      </w:r>
+      <w:r>
+        <w:rPr>
+          <w:rFonts w:ascii="Arial" w:hAnsi="Arial" w:cs="Arial"/>
+          <w:sz w:val="20"/>
+          <w:szCs w:val="20"/>
+          <w:lang w:val="es-ES"/>
+        </w:rPr>
+        <w:t xml:space="preserve"> </w:t>
+      </w:r>
+      <w:r>
+        <w:rPr>
+          <w:rStyle w:val="hps"/>
+          <w:rFonts w:ascii="Arial" w:hAnsi="Arial" w:cs="Arial"/>
+          <w:sz w:val="20"/>
+          <w:szCs w:val="20"/>
+          <w:lang w:val="es-ES"/>
+        </w:rPr>
+        <w:t>menores de 5</w:t>
+      </w:r>
+      <w:r>
+        <w:rPr>
+          <w:rFonts w:ascii="Arial" w:hAnsi="Arial" w:cs="Arial"/>
+          <w:sz w:val="20"/>
+          <w:szCs w:val="20"/>
+          <w:lang w:val="es-ES"/>
+        </w:rPr>
+        <w:t xml:space="preserve"> </w:t>
+      </w:r>
+      <w:r>
+        <w:rPr>
+          <w:rStyle w:val="hps"/>
+          <w:rFonts w:ascii="Arial" w:hAnsi="Arial" w:cs="Arial"/>
+          <w:sz w:val="20"/>
+          <w:szCs w:val="20"/>
+          <w:lang w:val="es-ES"/>
+        </w:rPr>
+        <w:t>años.</w:t>
+      </w:r>
+      <w:r>
+        <w:rPr>
+          <w:rFonts w:ascii="Arial" w:hAnsi="Arial" w:cs="Arial"/>
+          <w:sz w:val="20"/>
+          <w:szCs w:val="20"/>
+          <w:lang w:val="es-ES"/>
+        </w:rPr>
+        <w:t xml:space="preserve"> </w:t>
+      </w:r>
+      <w:r>
+        <w:rPr>
+          <w:rStyle w:val="hps"/>
+          <w:rFonts w:ascii="Arial" w:hAnsi="Arial" w:cs="Arial"/>
+          <w:sz w:val="20"/>
+          <w:szCs w:val="20"/>
+          <w:lang w:val="es-ES"/>
+        </w:rPr>
+        <w:t>La mayoría de</w:t>
+      </w:r>
+      <w:r>
+        <w:rPr>
+          <w:rFonts w:ascii="Arial" w:hAnsi="Arial" w:cs="Arial"/>
+          <w:sz w:val="20"/>
+          <w:szCs w:val="20"/>
+          <w:lang w:val="es-ES"/>
+        </w:rPr>
+        <w:t xml:space="preserve"> </w:t>
+      </w:r>
+      <w:r>
+        <w:rPr>
+          <w:rStyle w:val="hps"/>
+          <w:rFonts w:ascii="Arial" w:hAnsi="Arial" w:cs="Arial"/>
+          <w:sz w:val="20"/>
+          <w:szCs w:val="20"/>
+          <w:lang w:val="es-ES"/>
+        </w:rPr>
+        <w:t>los niños con</w:t>
+      </w:r>
+      <w:r>
+        <w:rPr>
+          <w:rFonts w:ascii="Arial" w:hAnsi="Arial" w:cs="Arial"/>
+          <w:sz w:val="20"/>
+          <w:szCs w:val="20"/>
+          <w:lang w:val="es-ES"/>
+        </w:rPr>
+        <w:t xml:space="preserve"> </w:t>
+      </w:r>
+      <w:r>
+        <w:rPr>
+          <w:rStyle w:val="hps"/>
+          <w:rFonts w:ascii="Arial" w:hAnsi="Arial" w:cs="Arial"/>
+          <w:sz w:val="20"/>
+          <w:szCs w:val="20"/>
+          <w:lang w:val="es-ES"/>
+        </w:rPr>
+        <w:t>retinoblastoma</w:t>
+      </w:r>
+      <w:r>
+        <w:rPr>
+          <w:rFonts w:ascii="Arial" w:hAnsi="Arial" w:cs="Arial"/>
+          <w:sz w:val="20"/>
+          <w:szCs w:val="20"/>
+          <w:lang w:val="es-ES"/>
+        </w:rPr>
+        <w:t xml:space="preserve"> </w:t>
+      </w:r>
+      <w:r>
+        <w:rPr>
+          <w:rStyle w:val="hps"/>
+          <w:rFonts w:ascii="Arial" w:hAnsi="Arial" w:cs="Arial"/>
+          <w:sz w:val="20"/>
+          <w:szCs w:val="20"/>
+          <w:lang w:val="es-ES"/>
+        </w:rPr>
+        <w:t>tienen menos de</w:t>
+      </w:r>
+      <w:r>
+        <w:rPr>
+          <w:rFonts w:ascii="Arial" w:hAnsi="Arial" w:cs="Arial"/>
+          <w:sz w:val="20"/>
+          <w:szCs w:val="20"/>
+          <w:lang w:val="es-ES"/>
+        </w:rPr>
+        <w:t xml:space="preserve"> </w:t>
+      </w:r>
+      <w:r>
+        <w:rPr>
+          <w:rStyle w:val="hps"/>
+          <w:rFonts w:ascii="Arial" w:hAnsi="Arial" w:cs="Arial"/>
+          <w:sz w:val="20"/>
+          <w:szCs w:val="20"/>
+          <w:lang w:val="es-ES"/>
+        </w:rPr>
+        <w:t>2 años cuando</w:t>
+      </w:r>
+      <w:r>
+        <w:rPr>
+          <w:rFonts w:ascii="Arial" w:hAnsi="Arial" w:cs="Arial"/>
+          <w:sz w:val="20"/>
+          <w:szCs w:val="20"/>
+          <w:lang w:val="es-ES"/>
+        </w:rPr>
+        <w:t xml:space="preserve"> </w:t>
+      </w:r>
+      <w:r>
+        <w:rPr>
+          <w:rStyle w:val="hps"/>
+          <w:rFonts w:ascii="Arial" w:hAnsi="Arial" w:cs="Arial"/>
+          <w:sz w:val="20"/>
+          <w:szCs w:val="20"/>
+          <w:lang w:val="es-ES"/>
+        </w:rPr>
+        <w:t xml:space="preserve">se </w:t>
+      </w:r>
+      <w:r>
+        <w:rPr>
+          <w:rStyle w:val="hps"/>
+          <w:rFonts w:ascii="Arial" w:hAnsi="Arial" w:cs="Arial"/>
+          <w:sz w:val="20"/>
+          <w:szCs w:val="20"/>
+          <w:lang w:val="es-ES"/>
+        </w:rPr>
+        <w:t xml:space="preserve">les </w:t>
+      </w:r>
+      <w:r>
+        <w:rPr>
+          <w:rStyle w:val="hps"/>
+          <w:rFonts w:ascii="Arial" w:hAnsi="Arial" w:cs="Arial"/>
+          <w:sz w:val="20"/>
+          <w:szCs w:val="20"/>
+          <w:lang w:val="es-ES"/>
+        </w:rPr>
+        <w:t>diagnostica</w:t>
+      </w:r>
+      <w:r>
+        <w:rPr>
+          <w:rFonts w:ascii="Arial" w:hAnsi="Arial" w:cs="Arial"/>
+          <w:sz w:val="20"/>
+          <w:szCs w:val="20"/>
+          <w:lang w:val="es-ES"/>
+        </w:rPr>
+        <w:t xml:space="preserve"> </w:t>
+      </w:r>
+      <w:r>
+        <w:rPr>
+          <w:rStyle w:val="hps"/>
+          <w:rFonts w:ascii="Arial" w:hAnsi="Arial" w:cs="Arial"/>
+          <w:sz w:val="20"/>
+          <w:szCs w:val="20"/>
+          <w:lang w:val="es-ES"/>
+        </w:rPr>
+        <w:t>el</w:t>
+      </w:r>
+      <w:r>
+        <w:rPr>
+          <w:rFonts w:ascii="Arial" w:hAnsi="Arial" w:cs="Arial"/>
+          <w:sz w:val="20"/>
+          <w:szCs w:val="20"/>
+          <w:lang w:val="es-ES"/>
+        </w:rPr>
+        <w:t xml:space="preserve"> </w:t>
+      </w:r>
+      <w:r>
+        <w:rPr>
+          <w:rStyle w:val="hps"/>
+          <w:rFonts w:ascii="Arial" w:hAnsi="Arial" w:cs="Arial"/>
+          <w:sz w:val="20"/>
+          <w:szCs w:val="20"/>
+          <w:lang w:val="es-ES"/>
+        </w:rPr>
+        <w:t>cáncer.</w:t>
+      </w:r>
+      <w:r>
+        <w:rPr>
+          <w:rFonts w:ascii="Arial" w:hAnsi="Arial" w:cs="Arial"/>
+          <w:sz w:val="20"/>
+          <w:szCs w:val="20"/>
+          <w:lang w:val="es-ES"/>
+        </w:rPr>
+        <w:br w:type="page"/>
+      </w:r>
+    </w:p>
+    <w:p>
+      <w:pPr>
+        <w:pStyle w:val="Heading1"/>
+        <w:spacing w:before="0"/>
+        <w:rPr>
+          <w:rFonts w:ascii="Arial" w:hAnsi="Arial" w:cs="Arial"/>
+          <w:sz w:val="20"/>
+          <w:szCs w:val="20"/>
+          <w:lang w:val="es-ES"/>
+        </w:rPr>
+      </w:pPr>
+      <w:r>
+        <w:rPr>
+          <w:rFonts w:ascii="Arial" w:hAnsi="Arial" w:cs="Arial"/>
+          <w:sz w:val="20"/>
+          <w:szCs w:val="20"/>
+          <w:lang w:val="es-ES"/>
+        </w:rPr>
+        <w:lastRenderedPageBreak/>
+        <w:t>Pulmón</w:t>
+      </w:r>
+    </w:p>
+    <w:p>
+      <w:pPr>
+        <w:spacing w:after="0"/>
+        <w:rPr>
+          <w:rFonts w:ascii="Arial" w:hAnsi="Arial" w:cs="Arial"/>
+          <w:sz w:val="20"/>
+          <w:szCs w:val="20"/>
+          <w:lang w:val="es-ES"/>
+        </w:rPr>
+      </w:pPr>
+      <w:r>
+        <w:rPr>
+          <w:rStyle w:val="hps"/>
+          <w:rFonts w:ascii="Arial" w:hAnsi="Arial" w:cs="Arial"/>
+          <w:sz w:val="20"/>
+          <w:szCs w:val="20"/>
+          <w:lang w:val="es-ES"/>
+        </w:rPr>
+        <w:t>Los pulmones son</w:t>
+      </w:r>
+      <w:r>
+        <w:rPr>
+          <w:rFonts w:ascii="Arial" w:hAnsi="Arial" w:cs="Arial"/>
+          <w:sz w:val="20"/>
+          <w:szCs w:val="20"/>
+          <w:lang w:val="es-ES"/>
+        </w:rPr>
+        <w:t xml:space="preserve"> </w:t>
+      </w:r>
+      <w:r>
+        <w:rPr>
+          <w:rStyle w:val="hps"/>
+          <w:rFonts w:ascii="Arial" w:hAnsi="Arial" w:cs="Arial"/>
+          <w:sz w:val="20"/>
+          <w:szCs w:val="20"/>
+          <w:lang w:val="es-ES"/>
+        </w:rPr>
+        <w:t>un par de órganos</w:t>
+      </w:r>
+      <w:r>
+        <w:rPr>
+          <w:rFonts w:ascii="Arial" w:hAnsi="Arial" w:cs="Arial"/>
+          <w:sz w:val="20"/>
+          <w:szCs w:val="20"/>
+          <w:lang w:val="es-ES"/>
+        </w:rPr>
+        <w:t xml:space="preserve"> </w:t>
+      </w:r>
+      <w:r>
+        <w:rPr>
+          <w:rStyle w:val="hps"/>
+          <w:rFonts w:ascii="Arial" w:hAnsi="Arial" w:cs="Arial"/>
+          <w:sz w:val="20"/>
+          <w:szCs w:val="20"/>
+          <w:lang w:val="es-ES"/>
+        </w:rPr>
+        <w:t>respiratorios</w:t>
+      </w:r>
+      <w:r>
+        <w:rPr>
+          <w:rFonts w:ascii="Arial" w:hAnsi="Arial" w:cs="Arial"/>
+          <w:sz w:val="20"/>
+          <w:szCs w:val="20"/>
+          <w:lang w:val="es-ES"/>
+        </w:rPr>
+        <w:t xml:space="preserve"> </w:t>
+      </w:r>
+      <w:r>
+        <w:rPr>
+          <w:rStyle w:val="hps"/>
+          <w:rFonts w:ascii="Arial" w:hAnsi="Arial" w:cs="Arial"/>
+          <w:sz w:val="20"/>
+          <w:szCs w:val="20"/>
+          <w:lang w:val="es-ES"/>
+        </w:rPr>
+        <w:t>en forma de cono</w:t>
+      </w:r>
+      <w:r>
+        <w:rPr>
+          <w:rFonts w:ascii="Arial" w:hAnsi="Arial" w:cs="Arial"/>
+          <w:sz w:val="20"/>
+          <w:szCs w:val="20"/>
+          <w:lang w:val="es-ES"/>
+        </w:rPr>
+        <w:t xml:space="preserve"> en el </w:t>
+      </w:r>
+      <w:r>
+        <w:rPr>
+          <w:rStyle w:val="hps"/>
+          <w:rFonts w:ascii="Arial" w:hAnsi="Arial" w:cs="Arial"/>
+          <w:sz w:val="20"/>
+          <w:szCs w:val="20"/>
+          <w:lang w:val="es-ES"/>
+        </w:rPr>
+        <w:t>interior del pecho.</w:t>
+      </w:r>
+      <w:r>
+        <w:rPr>
+          <w:rFonts w:ascii="Arial" w:hAnsi="Arial" w:cs="Arial"/>
+          <w:sz w:val="20"/>
+          <w:szCs w:val="20"/>
+          <w:lang w:val="es-ES"/>
+        </w:rPr>
+        <w:t xml:space="preserve"> </w:t>
+      </w:r>
+      <w:r>
+        <w:rPr>
+          <w:rStyle w:val="hps"/>
+          <w:rFonts w:ascii="Arial" w:hAnsi="Arial" w:cs="Arial"/>
+          <w:sz w:val="20"/>
+          <w:szCs w:val="20"/>
+          <w:lang w:val="es-ES"/>
+        </w:rPr>
+        <w:t>Los pulmones</w:t>
+      </w:r>
+      <w:r>
+        <w:rPr>
+          <w:rFonts w:ascii="Arial" w:hAnsi="Arial" w:cs="Arial"/>
+          <w:sz w:val="20"/>
+          <w:szCs w:val="20"/>
+          <w:lang w:val="es-ES"/>
+        </w:rPr>
+        <w:t xml:space="preserve"> </w:t>
+      </w:r>
+      <w:r>
+        <w:rPr>
+          <w:rStyle w:val="hps"/>
+          <w:rFonts w:ascii="Arial" w:hAnsi="Arial" w:cs="Arial"/>
+          <w:sz w:val="20"/>
+          <w:szCs w:val="20"/>
+          <w:lang w:val="es-ES"/>
+        </w:rPr>
+        <w:t>llevan oxígeno al</w:t>
+      </w:r>
+      <w:r>
+        <w:rPr>
+          <w:rFonts w:ascii="Arial" w:hAnsi="Arial" w:cs="Arial"/>
+          <w:sz w:val="20"/>
+          <w:szCs w:val="20"/>
+          <w:lang w:val="es-ES"/>
+        </w:rPr>
+        <w:t xml:space="preserve"> </w:t>
+      </w:r>
+      <w:r>
+        <w:rPr>
+          <w:rStyle w:val="hps"/>
+          <w:rFonts w:ascii="Arial" w:hAnsi="Arial" w:cs="Arial"/>
+          <w:sz w:val="20"/>
+          <w:szCs w:val="20"/>
+          <w:lang w:val="es-ES"/>
+        </w:rPr>
+        <w:t>cuerpo cuando</w:t>
+      </w:r>
+      <w:r>
+        <w:rPr>
+          <w:rFonts w:ascii="Arial" w:hAnsi="Arial" w:cs="Arial"/>
+          <w:sz w:val="20"/>
+          <w:szCs w:val="20"/>
+          <w:lang w:val="es-ES"/>
+        </w:rPr>
+        <w:t xml:space="preserve"> </w:t>
+      </w:r>
+      <w:r>
+        <w:rPr>
+          <w:rStyle w:val="hps"/>
+          <w:rFonts w:ascii="Arial" w:hAnsi="Arial" w:cs="Arial"/>
+          <w:sz w:val="20"/>
+          <w:szCs w:val="20"/>
+          <w:lang w:val="es-ES"/>
+        </w:rPr>
+        <w:t>se inhala y</w:t>
+      </w:r>
+      <w:r>
+        <w:rPr>
+          <w:rFonts w:ascii="Arial" w:hAnsi="Arial" w:cs="Arial"/>
+          <w:sz w:val="20"/>
+          <w:szCs w:val="20"/>
+          <w:lang w:val="es-ES"/>
+        </w:rPr>
+        <w:t xml:space="preserve"> </w:t>
+      </w:r>
+      <w:r>
+        <w:rPr>
+          <w:rStyle w:val="hps"/>
+          <w:rFonts w:ascii="Arial" w:hAnsi="Arial" w:cs="Arial"/>
+          <w:sz w:val="20"/>
+          <w:szCs w:val="20"/>
+          <w:lang w:val="es-ES"/>
+        </w:rPr>
+        <w:t>envían dióxido de carbono</w:t>
+      </w:r>
+      <w:r>
+        <w:rPr>
+          <w:rFonts w:ascii="Arial" w:hAnsi="Arial" w:cs="Arial"/>
+          <w:sz w:val="20"/>
+          <w:szCs w:val="20"/>
+          <w:lang w:val="es-ES"/>
+        </w:rPr>
+        <w:t xml:space="preserve"> </w:t>
+      </w:r>
+      <w:r>
+        <w:rPr>
+          <w:rStyle w:val="hps"/>
+          <w:rFonts w:ascii="Arial" w:hAnsi="Arial" w:cs="Arial"/>
+          <w:sz w:val="20"/>
+          <w:szCs w:val="20"/>
+          <w:lang w:val="es-ES"/>
+        </w:rPr>
+        <w:t>fuera del cuerpo</w:t>
+      </w:r>
+      <w:r>
+        <w:rPr>
+          <w:rFonts w:ascii="Arial" w:hAnsi="Arial" w:cs="Arial"/>
+          <w:sz w:val="20"/>
+          <w:szCs w:val="20"/>
+          <w:lang w:val="es-ES"/>
+        </w:rPr>
+        <w:t xml:space="preserve"> cuando se exhala.</w:t>
+      </w:r>
+    </w:p>
+    <w:p>
+      <w:pPr>
+        <w:spacing w:after="0"/>
+        <w:rPr>
+          <w:rStyle w:val="hps"/>
+          <w:rFonts w:ascii="Arial" w:hAnsi="Arial" w:cs="Arial"/>
+          <w:sz w:val="20"/>
+          <w:szCs w:val="20"/>
+          <w:lang w:val="es-ES"/>
+        </w:rPr>
+      </w:pPr>
+      <w:r>
+        <w:rPr>
+          <w:rStyle w:val="hps"/>
+          <w:rFonts w:ascii="Arial" w:hAnsi="Arial" w:cs="Arial"/>
+          <w:sz w:val="20"/>
+          <w:szCs w:val="20"/>
+          <w:lang w:val="es-ES"/>
+        </w:rPr>
+        <w:t>Los dos tipos</w:t>
+      </w:r>
+      <w:r>
+        <w:rPr>
+          <w:rFonts w:ascii="Arial" w:hAnsi="Arial" w:cs="Arial"/>
+          <w:sz w:val="20"/>
+          <w:szCs w:val="20"/>
+          <w:lang w:val="es-ES"/>
+        </w:rPr>
+        <w:t xml:space="preserve"> </w:t>
+      </w:r>
+      <w:r>
+        <w:rPr>
+          <w:rStyle w:val="hps"/>
+          <w:rFonts w:ascii="Arial" w:hAnsi="Arial" w:cs="Arial"/>
+          <w:sz w:val="20"/>
+          <w:szCs w:val="20"/>
+          <w:lang w:val="es-ES"/>
+        </w:rPr>
+        <w:t>principales de cáncer</w:t>
+      </w:r>
+      <w:r>
+        <w:rPr>
+          <w:rFonts w:ascii="Arial" w:hAnsi="Arial" w:cs="Arial"/>
+          <w:sz w:val="20"/>
+          <w:szCs w:val="20"/>
+          <w:lang w:val="es-ES"/>
+        </w:rPr>
+        <w:t xml:space="preserve"> </w:t>
+      </w:r>
+      <w:r>
+        <w:rPr>
+          <w:rStyle w:val="hps"/>
+          <w:rFonts w:ascii="Arial" w:hAnsi="Arial" w:cs="Arial"/>
+          <w:sz w:val="20"/>
+          <w:szCs w:val="20"/>
+          <w:lang w:val="es-ES"/>
+        </w:rPr>
+        <w:t>de pulmón</w:t>
+      </w:r>
+      <w:r>
+        <w:rPr>
+          <w:rFonts w:ascii="Arial" w:hAnsi="Arial" w:cs="Arial"/>
+          <w:sz w:val="20"/>
+          <w:szCs w:val="20"/>
+          <w:lang w:val="es-ES"/>
+        </w:rPr>
+        <w:t xml:space="preserve"> </w:t>
+      </w:r>
+      <w:r>
+        <w:rPr>
+          <w:rStyle w:val="hps"/>
+          <w:rFonts w:ascii="Arial" w:hAnsi="Arial" w:cs="Arial"/>
+          <w:sz w:val="20"/>
+          <w:szCs w:val="20"/>
+          <w:lang w:val="es-ES"/>
+        </w:rPr>
+        <w:t>son el cáncer</w:t>
+      </w:r>
+      <w:r>
+        <w:rPr>
+          <w:rFonts w:ascii="Arial" w:hAnsi="Arial" w:cs="Arial"/>
+          <w:sz w:val="20"/>
+          <w:szCs w:val="20"/>
+          <w:lang w:val="es-ES"/>
+        </w:rPr>
+        <w:t xml:space="preserve"> </w:t>
+      </w:r>
+      <w:r>
+        <w:rPr>
+          <w:rStyle w:val="hps"/>
+          <w:rFonts w:ascii="Arial" w:hAnsi="Arial" w:cs="Arial"/>
+          <w:sz w:val="20"/>
+          <w:szCs w:val="20"/>
+          <w:lang w:val="es-ES"/>
+        </w:rPr>
+        <w:t>de pulmón de células</w:t>
+      </w:r>
+      <w:r>
+        <w:rPr>
+          <w:rFonts w:ascii="Arial" w:hAnsi="Arial" w:cs="Arial"/>
+          <w:sz w:val="20"/>
+          <w:szCs w:val="20"/>
+          <w:lang w:val="es-ES"/>
+        </w:rPr>
+        <w:t xml:space="preserve"> </w:t>
+      </w:r>
+      <w:r>
+        <w:rPr>
+          <w:rStyle w:val="hps"/>
+          <w:rFonts w:ascii="Arial" w:hAnsi="Arial" w:cs="Arial"/>
+          <w:sz w:val="20"/>
+          <w:szCs w:val="20"/>
+          <w:lang w:val="es-ES"/>
+        </w:rPr>
+        <w:t>no pequeñas</w:t>
+      </w:r>
+      <w:r>
+        <w:rPr>
+          <w:rFonts w:ascii="Arial" w:hAnsi="Arial" w:cs="Arial"/>
+          <w:sz w:val="20"/>
+          <w:szCs w:val="20"/>
+          <w:lang w:val="es-ES"/>
+        </w:rPr>
+        <w:t xml:space="preserve"> </w:t>
+      </w:r>
+      <w:r>
+        <w:rPr>
+          <w:rStyle w:val="hps"/>
+          <w:rFonts w:ascii="Arial" w:hAnsi="Arial" w:cs="Arial"/>
+          <w:sz w:val="20"/>
+          <w:szCs w:val="20"/>
+          <w:lang w:val="es-ES"/>
+        </w:rPr>
+        <w:t>y el cáncer</w:t>
+      </w:r>
+      <w:r>
+        <w:rPr>
+          <w:rFonts w:ascii="Arial" w:hAnsi="Arial" w:cs="Arial"/>
+          <w:sz w:val="20"/>
+          <w:szCs w:val="20"/>
+          <w:lang w:val="es-ES"/>
+        </w:rPr>
+        <w:t xml:space="preserve"> </w:t>
+      </w:r>
+      <w:r>
+        <w:rPr>
+          <w:rStyle w:val="hps"/>
+          <w:rFonts w:ascii="Arial" w:hAnsi="Arial" w:cs="Arial"/>
+          <w:sz w:val="20"/>
+          <w:szCs w:val="20"/>
+          <w:lang w:val="es-ES"/>
+        </w:rPr>
+        <w:t>de pulmón</w:t>
+      </w:r>
+      <w:r>
+        <w:rPr>
+          <w:rFonts w:ascii="Arial" w:hAnsi="Arial" w:cs="Arial"/>
+          <w:sz w:val="20"/>
+          <w:szCs w:val="20"/>
+          <w:lang w:val="es-ES"/>
+        </w:rPr>
+        <w:t xml:space="preserve"> </w:t>
+      </w:r>
+      <w:r>
+        <w:rPr>
+          <w:rStyle w:val="hps"/>
+          <w:rFonts w:ascii="Arial" w:hAnsi="Arial" w:cs="Arial"/>
+          <w:sz w:val="20"/>
+          <w:szCs w:val="20"/>
+          <w:lang w:val="es-ES"/>
+        </w:rPr>
+        <w:t>de células pequeñas.</w:t>
+      </w:r>
+      <w:r>
+        <w:rPr>
+          <w:rFonts w:ascii="Arial" w:hAnsi="Arial" w:cs="Arial"/>
+          <w:sz w:val="20"/>
+          <w:szCs w:val="20"/>
+          <w:lang w:val="es-ES"/>
+        </w:rPr>
+        <w:t xml:space="preserve"> </w:t>
+      </w:r>
+      <w:r>
+        <w:rPr>
+          <w:rStyle w:val="hps"/>
+          <w:rFonts w:ascii="Arial" w:hAnsi="Arial" w:cs="Arial"/>
+          <w:sz w:val="20"/>
+          <w:szCs w:val="20"/>
+          <w:lang w:val="es-ES"/>
+        </w:rPr>
+        <w:t>Los tipos</w:t>
+      </w:r>
+      <w:r>
+        <w:rPr>
+          <w:rFonts w:ascii="Arial" w:hAnsi="Arial" w:cs="Arial"/>
+          <w:sz w:val="20"/>
+          <w:szCs w:val="20"/>
+          <w:lang w:val="es-ES"/>
+        </w:rPr>
+        <w:t xml:space="preserve"> </w:t>
+      </w:r>
+      <w:r>
+        <w:rPr>
+          <w:rStyle w:val="hps"/>
+          <w:rFonts w:ascii="Arial" w:hAnsi="Arial" w:cs="Arial"/>
+          <w:sz w:val="20"/>
+          <w:szCs w:val="20"/>
+          <w:lang w:val="es-ES"/>
+        </w:rPr>
+        <w:t>se basan en</w:t>
+      </w:r>
+      <w:r>
+        <w:rPr>
+          <w:rFonts w:ascii="Arial" w:hAnsi="Arial" w:cs="Arial"/>
+          <w:sz w:val="20"/>
+          <w:szCs w:val="20"/>
+          <w:lang w:val="es-ES"/>
+        </w:rPr>
+        <w:t xml:space="preserve"> el aspecto </w:t>
+      </w:r>
+      <w:r>
+        <w:rPr>
+          <w:rStyle w:val="hps"/>
+          <w:rFonts w:ascii="Arial" w:hAnsi="Arial" w:cs="Arial"/>
+          <w:sz w:val="20"/>
+          <w:szCs w:val="20"/>
+          <w:lang w:val="es-ES"/>
+        </w:rPr>
+        <w:t>de las células</w:t>
+      </w:r>
+      <w:r>
+        <w:rPr>
+          <w:rFonts w:ascii="Arial" w:hAnsi="Arial" w:cs="Arial"/>
+          <w:sz w:val="20"/>
+          <w:szCs w:val="20"/>
+          <w:lang w:val="es-ES"/>
+        </w:rPr>
+        <w:t xml:space="preserve"> al </w:t>
+      </w:r>
+      <w:r>
+        <w:rPr>
+          <w:rStyle w:val="hps"/>
+          <w:rFonts w:ascii="Arial" w:hAnsi="Arial" w:cs="Arial"/>
+          <w:sz w:val="20"/>
+          <w:szCs w:val="20"/>
+          <w:lang w:val="es-ES"/>
+        </w:rPr>
+        <w:t>microscopio</w:t>
+      </w:r>
+      <w:r>
+        <w:rPr>
+          <w:rFonts w:ascii="Arial" w:hAnsi="Arial" w:cs="Arial"/>
+          <w:sz w:val="20"/>
+          <w:szCs w:val="20"/>
+          <w:lang w:val="es-ES"/>
+        </w:rPr>
+        <w:t>. El c</w:t>
+      </w:r>
+      <w:r>
+        <w:rPr>
+          <w:rStyle w:val="hps"/>
+          <w:rFonts w:ascii="Arial" w:hAnsi="Arial" w:cs="Arial"/>
+          <w:sz w:val="20"/>
+          <w:szCs w:val="20"/>
+          <w:lang w:val="es-ES"/>
+        </w:rPr>
+        <w:t>áncer</w:t>
+      </w:r>
+      <w:r>
+        <w:rPr>
+          <w:rFonts w:ascii="Arial" w:hAnsi="Arial" w:cs="Arial"/>
+          <w:sz w:val="20"/>
+          <w:szCs w:val="20"/>
+          <w:lang w:val="es-ES"/>
+        </w:rPr>
+        <w:t xml:space="preserve"> </w:t>
+      </w:r>
+      <w:r>
+        <w:rPr>
+          <w:rStyle w:val="hps"/>
+          <w:rFonts w:ascii="Arial" w:hAnsi="Arial" w:cs="Arial"/>
+          <w:sz w:val="20"/>
+          <w:szCs w:val="20"/>
+          <w:lang w:val="es-ES"/>
+        </w:rPr>
+        <w:t>de pulmón de células</w:t>
+      </w:r>
+      <w:r>
+        <w:rPr>
+          <w:rFonts w:ascii="Arial" w:hAnsi="Arial" w:cs="Arial"/>
+          <w:sz w:val="20"/>
+          <w:szCs w:val="20"/>
+          <w:lang w:val="es-ES"/>
+        </w:rPr>
+        <w:t xml:space="preserve"> </w:t>
+      </w:r>
+      <w:r>
+        <w:rPr>
+          <w:rStyle w:val="hps"/>
+          <w:rFonts w:ascii="Arial" w:hAnsi="Arial" w:cs="Arial"/>
+          <w:sz w:val="20"/>
+          <w:szCs w:val="20"/>
+          <w:lang w:val="es-ES"/>
+        </w:rPr>
+        <w:t>no pequeñas es</w:t>
+      </w:r>
+      <w:r>
+        <w:rPr>
+          <w:rFonts w:ascii="Arial" w:hAnsi="Arial" w:cs="Arial"/>
+          <w:sz w:val="20"/>
+          <w:szCs w:val="20"/>
+          <w:lang w:val="es-ES"/>
+        </w:rPr>
+        <w:t xml:space="preserve"> </w:t>
+      </w:r>
+      <w:r>
+        <w:rPr>
+          <w:rStyle w:val="hps"/>
+          <w:rFonts w:ascii="Arial" w:hAnsi="Arial" w:cs="Arial"/>
+          <w:sz w:val="20"/>
+          <w:szCs w:val="20"/>
+          <w:lang w:val="es-ES"/>
+        </w:rPr>
+        <w:t>mucho más</w:t>
+      </w:r>
+      <w:r>
+        <w:rPr>
+          <w:rFonts w:ascii="Arial" w:hAnsi="Arial" w:cs="Arial"/>
+          <w:sz w:val="20"/>
+          <w:szCs w:val="20"/>
+          <w:lang w:val="es-ES"/>
+        </w:rPr>
+        <w:t xml:space="preserve"> frecuente </w:t>
+      </w:r>
+      <w:r>
+        <w:rPr>
+          <w:rStyle w:val="hps"/>
+          <w:rFonts w:ascii="Arial" w:hAnsi="Arial" w:cs="Arial"/>
+          <w:sz w:val="20"/>
+          <w:szCs w:val="20"/>
+          <w:lang w:val="es-ES"/>
+        </w:rPr>
+        <w:t>que el cáncer</w:t>
+      </w:r>
+      <w:r>
+        <w:rPr>
+          <w:rFonts w:ascii="Arial" w:hAnsi="Arial" w:cs="Arial"/>
+          <w:sz w:val="20"/>
+          <w:szCs w:val="20"/>
+          <w:lang w:val="es-ES"/>
+        </w:rPr>
+        <w:t xml:space="preserve"> </w:t>
+      </w:r>
+      <w:r>
+        <w:rPr>
+          <w:rStyle w:val="hps"/>
+          <w:rFonts w:ascii="Arial" w:hAnsi="Arial" w:cs="Arial"/>
+          <w:sz w:val="20"/>
+          <w:szCs w:val="20"/>
+          <w:lang w:val="es-ES"/>
+        </w:rPr>
+        <w:t>de pulmón</w:t>
+      </w:r>
+      <w:r>
+        <w:rPr>
+          <w:rFonts w:ascii="Arial" w:hAnsi="Arial" w:cs="Arial"/>
+          <w:sz w:val="20"/>
+          <w:szCs w:val="20"/>
+          <w:lang w:val="es-ES"/>
+        </w:rPr>
+        <w:t xml:space="preserve"> </w:t>
+      </w:r>
+      <w:r>
+        <w:rPr>
+          <w:rStyle w:val="hps"/>
+          <w:rFonts w:ascii="Arial" w:hAnsi="Arial" w:cs="Arial"/>
+          <w:sz w:val="20"/>
+          <w:szCs w:val="20"/>
+          <w:lang w:val="es-ES"/>
+        </w:rPr>
+        <w:t>de células pequeñas.</w:t>
+      </w:r>
+    </w:p>
+    <w:p>
+      <w:pPr>
+        <w:spacing w:after="0"/>
+        <w:rPr>
+          <w:rFonts w:ascii="Arial" w:hAnsi="Arial" w:cs="Arial"/>
+          <w:sz w:val="20"/>
+          <w:szCs w:val="20"/>
+          <w:lang w:val="es-ES"/>
+        </w:rPr>
+      </w:pPr>
+      <w:r>
+        <w:rPr>
           <w:rStyle w:val="hps"/>
           <w:rFonts w:ascii="Arial" w:hAnsi="Arial" w:cs="Arial"/>
           <w:sz w:val="20"/>
@@ -4440,7 +4925,7 @@
         </w:rPr>
         <w:t xml:space="preserve"> </w:t>
       </w:r>
-      <w:hyperlink r:id="rId5" w:tgtFrame="_blank" w:history="1">
+      <w:hyperlink r:id="rId6" w:tgtFrame="_blank" w:history="1">
         <w:r>
           <w:rPr>
             <w:rStyle w:val="Hyperlink"/>
@@ -26463,8 +26948,6 @@
           <w:lang w:val="es-ES"/>
         </w:rPr>
       </w:pPr>
-      <w:bookmarkStart w:id="0" w:name="_GoBack"/>
-      <w:bookmarkEnd w:id="0"/>
       <w:r>
         <w:rPr>
           <w:rFonts w:ascii="Arial" w:eastAsia="Calibri" w:hAnsi="Arial" w:cs="Arial"/>
@@ -28959,6 +29442,261 @@
     </w:sectPr>
   </w:body>
 </w:document>
+</file>
+
+<file path=word/numbering.xml><?xml version="1.0" encoding="utf-8"?>
+<w:numbering xmlns:wpc="http://schemas.microsoft.com/office/word/2010/wordprocessingCanvas" xmlns:mc="http://schemas.openxmlformats.org/markup-compatibility/2006" xmlns:o="urn:schemas-microsoft-com:office:office" xmlns:r="http://schemas.openxmlformats.org/officeDocument/2006/relationships" xmlns:m="http://schemas.openxmlformats.org/officeDocument/2006/math" xmlns:v="urn:schemas-microsoft-com:vml" xmlns:wp14="http://schemas.microsoft.com/office/word/2010/wordprocessingDrawing" xmlns:wp="http://schemas.openxmlformats.org/drawingml/2006/wordprocessingDrawing" xmlns:w10="urn:schemas-microsoft-com:office:word" xmlns:w="http://schemas.openxmlformats.org/wordprocessingml/2006/main" xmlns:w14="http://schemas.microsoft.com/office/word/2010/wordml" xmlns:wpg="http://schemas.microsoft.com/office/word/2010/wordprocessingGroup" xmlns:wpi="http://schemas.microsoft.com/office/word/2010/wordprocessingInk" xmlns:wne="http://schemas.microsoft.com/office/word/2006/wordml" xmlns:wps="http://schemas.microsoft.com/office/word/2010/wordprocessingShape" mc:Ignorable="w14 wp14">
+  <w:abstractNum w:abstractNumId="0">
+    <w:nsid w:val="0C0A0B20"/>
+    <w:multiLevelType w:val="hybridMultilevel"/>
+    <w:tmpl w:val="17F22236"/>
+    <w:lvl w:ilvl="0" w:tplc="04090001">
+      <w:start w:val="1"/>
+      <w:numFmt w:val="bullet"/>
+      <w:lvlText w:val=""/>
+      <w:lvlJc w:val="left"/>
+      <w:pPr>
+        <w:ind w:left="720" w:hanging="360"/>
+      </w:pPr>
+      <w:rPr>
+        <w:rFonts w:ascii="Symbol" w:hAnsi="Symbol" w:hint="default"/>
+      </w:rPr>
+    </w:lvl>
+    <w:lvl w:ilvl="1" w:tplc="04090003">
+      <w:start w:val="1"/>
+      <w:numFmt w:val="bullet"/>
+      <w:lvlText w:val="o"/>
+      <w:lvlJc w:val="left"/>
+      <w:pPr>
+        <w:ind w:left="1440" w:hanging="360"/>
+      </w:pPr>
+      <w:rPr>
+        <w:rFonts w:ascii="Courier New" w:hAnsi="Courier New" w:cs="Courier New" w:hint="default"/>
+      </w:rPr>
+    </w:lvl>
+    <w:lvl w:ilvl="2" w:tplc="04090005">
+      <w:start w:val="1"/>
+      <w:numFmt w:val="bullet"/>
+      <w:lvlText w:val=""/>
+      <w:lvlJc w:val="left"/>
+      <w:pPr>
+        <w:ind w:left="2160" w:hanging="360"/>
+      </w:pPr>
+      <w:rPr>
+        <w:rFonts w:ascii="Wingdings" w:hAnsi="Wingdings" w:hint="default"/>
+      </w:rPr>
+    </w:lvl>
+    <w:lvl w:ilvl="3" w:tplc="04090001">
+      <w:start w:val="1"/>
+      <w:numFmt w:val="bullet"/>
+      <w:lvlText w:val=""/>
+      <w:lvlJc w:val="left"/>
+      <w:pPr>
+        <w:ind w:left="2880" w:hanging="360"/>
+      </w:pPr>
+      <w:rPr>
+        <w:rFonts w:ascii="Symbol" w:hAnsi="Symbol" w:hint="default"/>
+      </w:rPr>
+    </w:lvl>
+    <w:lvl w:ilvl="4" w:tplc="04090003">
+      <w:start w:val="1"/>
+      <w:numFmt w:val="bullet"/>
+      <w:lvlText w:val="o"/>
+      <w:lvlJc w:val="left"/>
+      <w:pPr>
+        <w:ind w:left="3600" w:hanging="360"/>
+      </w:pPr>
+      <w:rPr>
+        <w:rFonts w:ascii="Courier New" w:hAnsi="Courier New" w:cs="Courier New" w:hint="default"/>
+      </w:rPr>
+    </w:lvl>
+    <w:lvl w:ilvl="5" w:tplc="04090005">
+      <w:start w:val="1"/>
+      <w:numFmt w:val="bullet"/>
+      <w:lvlText w:val=""/>
+      <w:lvlJc w:val="left"/>
+      <w:pPr>
+        <w:ind w:left="4320" w:hanging="360"/>
+      </w:pPr>
+      <w:rPr>
+        <w:rFonts w:ascii="Wingdings" w:hAnsi="Wingdings" w:hint="default"/>
+      </w:rPr>
+    </w:lvl>
+    <w:lvl w:ilvl="6" w:tplc="04090001">
+      <w:start w:val="1"/>
+      <w:numFmt w:val="bullet"/>
+      <w:lvlText w:val=""/>
+      <w:lvlJc w:val="left"/>
+      <w:pPr>
+        <w:ind w:left="5040" w:hanging="360"/>
+      </w:pPr>
+      <w:rPr>
+        <w:rFonts w:ascii="Symbol" w:hAnsi="Symbol" w:hint="default"/>
+      </w:rPr>
+    </w:lvl>
+    <w:lvl w:ilvl="7" w:tplc="04090003">
+      <w:start w:val="1"/>
+      <w:numFmt w:val="bullet"/>
+      <w:lvlText w:val="o"/>
+      <w:lvlJc w:val="left"/>
+      <w:pPr>
+        <w:ind w:left="5760" w:hanging="360"/>
+      </w:pPr>
+      <w:rPr>
+        <w:rFonts w:ascii="Courier New" w:hAnsi="Courier New" w:cs="Courier New" w:hint="default"/>
+      </w:rPr>
+    </w:lvl>
+    <w:lvl w:ilvl="8" w:tplc="04090005">
+      <w:start w:val="1"/>
+      <w:numFmt w:val="bullet"/>
+      <w:lvlText w:val=""/>
+      <w:lvlJc w:val="left"/>
+      <w:pPr>
+        <w:ind w:left="6480" w:hanging="360"/>
+      </w:pPr>
+      <w:rPr>
+        <w:rFonts w:ascii="Wingdings" w:hAnsi="Wingdings" w:hint="default"/>
+      </w:rPr>
+    </w:lvl>
+  </w:abstractNum>
+  <w:abstractNum w:abstractNumId="1">
+    <w:nsid w:val="4A78284E"/>
+    <w:multiLevelType w:val="hybridMultilevel"/>
+    <w:tmpl w:val="CAEA16E2"/>
+    <w:lvl w:ilvl="0" w:tplc="04090001">
+      <w:start w:val="1"/>
+      <w:numFmt w:val="bullet"/>
+      <w:lvlText w:val=""/>
+      <w:lvlJc w:val="left"/>
+      <w:pPr>
+        <w:ind w:left="720" w:hanging="360"/>
+      </w:pPr>
+      <w:rPr>
+        <w:rFonts w:ascii="Symbol" w:hAnsi="Symbol" w:hint="default"/>
+      </w:rPr>
+    </w:lvl>
+    <w:lvl w:ilvl="1" w:tplc="04090003">
+      <w:start w:val="1"/>
+      <w:numFmt w:val="bullet"/>
+      <w:lvlText w:val="o"/>
+      <w:lvlJc w:val="left"/>
+      <w:pPr>
+        <w:ind w:left="1440" w:hanging="360"/>
+      </w:pPr>
+      <w:rPr>
+        <w:rFonts w:ascii="Courier New" w:hAnsi="Courier New" w:cs="Courier New" w:hint="default"/>
+      </w:rPr>
+    </w:lvl>
+    <w:lvl w:ilvl="2" w:tplc="04090005">
+      <w:start w:val="1"/>
+      <w:numFmt w:val="bullet"/>
+      <w:lvlText w:val=""/>
+      <w:lvlJc w:val="left"/>
+      <w:pPr>
+        <w:ind w:left="2160" w:hanging="360"/>
+      </w:pPr>
+      <w:rPr>
+        <w:rFonts w:ascii="Wingdings" w:hAnsi="Wingdings" w:hint="default"/>
+      </w:rPr>
+    </w:lvl>
+    <w:lvl w:ilvl="3" w:tplc="04090001">
+      <w:start w:val="1"/>
+      <w:numFmt w:val="bullet"/>
+      <w:lvlText w:val=""/>
+      <w:lvlJc w:val="left"/>
+      <w:pPr>
+        <w:ind w:left="2880" w:hanging="360"/>
+      </w:pPr>
+      <w:rPr>
+        <w:rFonts w:ascii="Symbol" w:hAnsi="Symbol" w:hint="default"/>
+      </w:rPr>
+    </w:lvl>
+    <w:lvl w:ilvl="4" w:tplc="04090003">
+      <w:start w:val="1"/>
+      <w:numFmt w:val="bullet"/>
+      <w:lvlText w:val="o"/>
+      <w:lvlJc w:val="left"/>
+      <w:pPr>
+        <w:ind w:left="3600" w:hanging="360"/>
+      </w:pPr>
+      <w:rPr>
+        <w:rFonts w:ascii="Courier New" w:hAnsi="Courier New" w:cs="Courier New" w:hint="default"/>
+      </w:rPr>
+    </w:lvl>
+    <w:lvl w:ilvl="5" w:tplc="04090005">
+      <w:start w:val="1"/>
+      <w:numFmt w:val="bullet"/>
+      <w:lvlText w:val=""/>
+      <w:lvlJc w:val="left"/>
+      <w:pPr>
+        <w:ind w:left="4320" w:hanging="360"/>
+      </w:pPr>
+      <w:rPr>
+        <w:rFonts w:ascii="Wingdings" w:hAnsi="Wingdings" w:hint="default"/>
+      </w:rPr>
+    </w:lvl>
+    <w:lvl w:ilvl="6" w:tplc="04090001">
+      <w:start w:val="1"/>
+      <w:numFmt w:val="bullet"/>
+      <w:lvlText w:val=""/>
+      <w:lvlJc w:val="left"/>
+      <w:pPr>
+        <w:ind w:left="5040" w:hanging="360"/>
+      </w:pPr>
+      <w:rPr>
+        <w:rFonts w:ascii="Symbol" w:hAnsi="Symbol" w:hint="default"/>
+      </w:rPr>
+    </w:lvl>
+    <w:lvl w:ilvl="7" w:tplc="04090003">
+      <w:start w:val="1"/>
+      <w:numFmt w:val="bullet"/>
+      <w:lvlText w:val="o"/>
+      <w:lvlJc w:val="left"/>
+      <w:pPr>
+        <w:ind w:left="5760" w:hanging="360"/>
+      </w:pPr>
+      <w:rPr>
+        <w:rFonts w:ascii="Courier New" w:hAnsi="Courier New" w:cs="Courier New" w:hint="default"/>
+      </w:rPr>
+    </w:lvl>
+    <w:lvl w:ilvl="8" w:tplc="04090005">
+      <w:start w:val="1"/>
+      <w:numFmt w:val="bullet"/>
+      <w:lvlText w:val=""/>
+      <w:lvlJc w:val="left"/>
+      <w:pPr>
+        <w:ind w:left="6480" w:hanging="360"/>
+      </w:pPr>
+      <w:rPr>
+        <w:rFonts w:ascii="Wingdings" w:hAnsi="Wingdings" w:hint="default"/>
+      </w:rPr>
+    </w:lvl>
+  </w:abstractNum>
+  <w:num w:numId="1">
+    <w:abstractNumId w:val="0"/>
+    <w:lvlOverride w:ilvl="0"/>
+    <w:lvlOverride w:ilvl="1"/>
+    <w:lvlOverride w:ilvl="2"/>
+    <w:lvlOverride w:ilvl="3"/>
+    <w:lvlOverride w:ilvl="4"/>
+    <w:lvlOverride w:ilvl="5"/>
+    <w:lvlOverride w:ilvl="6"/>
+    <w:lvlOverride w:ilvl="7"/>
+    <w:lvlOverride w:ilvl="8"/>
+  </w:num>
+  <w:num w:numId="2">
+    <w:abstractNumId w:val="1"/>
+    <w:lvlOverride w:ilvl="0"/>
+    <w:lvlOverride w:ilvl="1"/>
+    <w:lvlOverride w:ilvl="2"/>
+    <w:lvlOverride w:ilvl="3"/>
+    <w:lvlOverride w:ilvl="4"/>
+    <w:lvlOverride w:ilvl="5"/>
+    <w:lvlOverride w:ilvl="6"/>
+    <w:lvlOverride w:ilvl="7"/>
+    <w:lvlOverride w:ilvl="8"/>
+  </w:num>
+</w:numbering>
 </file>
 
 <file path=word/styles.xml><?xml version="1.0" encoding="utf-8"?>
@@ -29175,6 +29913,7 @@
   <w:style w:type="character" w:default="1" w:styleId="DefaultParagraphFont">
     <w:name w:val="Default Paragraph Font"/>
     <w:uiPriority w:val="1"/>
+    <w:semiHidden/>
     <w:unhideWhenUsed/>
   </w:style>
   <w:style w:type="table" w:default="1" w:styleId="TableNormal">
@@ -29571,6 +30310,7 @@
   <w:style w:type="character" w:default="1" w:styleId="DefaultParagraphFont">
     <w:name w:val="Default Paragraph Font"/>
     <w:uiPriority w:val="1"/>
+    <w:semiHidden/>
     <w:unhideWhenUsed/>
   </w:style>
   <w:style w:type="table" w:default="1" w:styleId="TableNormal">

--- a/Daisy-xls/CTHP-Content/all-spanish.docx
+++ b/Daisy-xls/CTHP-Content/all-spanish.docx
@@ -3,6 +3,9 @@
 <w:document xmlns:wpc="http://schemas.microsoft.com/office/word/2010/wordprocessingCanvas" xmlns:mc="http://schemas.openxmlformats.org/markup-compatibility/2006" xmlns:o="urn:schemas-microsoft-com:office:office" xmlns:r="http://schemas.openxmlformats.org/officeDocument/2006/relationships" xmlns:m="http://schemas.openxmlformats.org/officeDocument/2006/math" xmlns:v="urn:schemas-microsoft-com:vml" xmlns:wp14="http://schemas.microsoft.com/office/word/2010/wordprocessingDrawing" xmlns:wp="http://schemas.openxmlformats.org/drawingml/2006/wordprocessingDrawing" xmlns:w10="urn:schemas-microsoft-com:office:word" xmlns:w="http://schemas.openxmlformats.org/wordprocessingml/2006/main" xmlns:w14="http://schemas.microsoft.com/office/word/2010/wordml" xmlns:wpg="http://schemas.microsoft.com/office/word/2010/wordprocessingGroup" xmlns:wpi="http://schemas.microsoft.com/office/word/2010/wordprocessingInk" xmlns:wne="http://schemas.microsoft.com/office/word/2006/wordml" xmlns:wps="http://schemas.microsoft.com/office/word/2010/wordprocessingShape" mc:Ignorable="w14 wp14">
   <w:body>
     <w:p>
+      <w:pPr>
+        <w:spacing w:after="0"/>
+      </w:pPr>
       <w:r>
         <w:t>CTHP Feature Card Titles:</w:t>
       </w:r>
@@ -74,8 +77,6 @@
         </w:rPr>
         <w:t xml:space="preserve"> </w:t>
       </w:r>
-      <w:bookmarkStart w:id="0" w:name="_GoBack"/>
-      <w:bookmarkEnd w:id="0"/>
     </w:p>
     <w:p>
       <w:pPr>
@@ -300,10 +301,22 @@
           <w:color w:val="1F497D"/>
           <w:lang w:val="es-CO"/>
         </w:rPr>
-        <w:t>- Recursos generales sobre manejo y apoyo</w:t>
-      </w:r>
+        <w:t xml:space="preserve">- </w:t>
+      </w:r>
+      <w:bookmarkStart w:id="0" w:name="_GoBack"/>
+      <w:r>
+        <w:rPr>
+          <w:color w:val="1F497D"/>
+          <w:lang w:val="es-CO"/>
+        </w:rPr>
+        <w:t>Recursos generales sobre manejo y apoyo</w:t>
+      </w:r>
+      <w:bookmarkEnd w:id="0"/>
     </w:p>
     <w:p>
+      <w:pPr>
+        <w:spacing w:after="0"/>
+      </w:pPr>
       <w:r>
         <w:t>CTHP Feature Card Related Resources:</w:t>
       </w:r>
@@ -367,95 +380,7 @@
     </w:p>
     <w:p>
       <w:pPr>
-        <w:rPr>
-          <w:rFonts w:ascii="Arial" w:hAnsi="Arial" w:cs="Arial"/>
-          <w:sz w:val="20"/>
-          <w:szCs w:val="20"/>
-          <w:lang w:val="es-ES"/>
-        </w:rPr>
-      </w:pPr>
-    </w:p>
-    <w:p>
-      <w:r>
-        <w:t xml:space="preserve">“NCI does not have PDQ evidence-based information about screening of </w:t>
-      </w:r>
-      <w:r>
-        <w:rPr>
-          <w:highlight w:val="yellow"/>
-        </w:rPr>
-        <w:t>Adrenocortical Carcinoma</w:t>
-      </w:r>
-      <w:r>
-        <w:t>.”</w:t>
-      </w:r>
-    </w:p>
-    <w:p>
-      <w:r>
-        <w:rPr>
-          <w:lang w:val="es-ES"/>
-        </w:rPr>
-        <w:t>“El NCI no cuenta con información en el PDQ sobre datos probatorios relacionados con los exámenes de detección del _____”</w:t>
-      </w:r>
-    </w:p>
-    <w:p>
-      <w:r>
-        <w:rPr>
-          <w:color w:val="1F497D"/>
-          <w:lang w:val="es-ES"/>
-        </w:rPr>
-        <w:t>*</w:t>
-      </w:r>
-      <w:proofErr w:type="spellStart"/>
-      <w:r>
-        <w:rPr>
-          <w:color w:val="1F497D"/>
-          <w:lang w:val="es-ES"/>
-        </w:rPr>
-        <w:t>lower</w:t>
-      </w:r>
-      <w:proofErr w:type="spellEnd"/>
-      <w:r>
-        <w:rPr>
-          <w:color w:val="1F497D"/>
-          <w:lang w:val="es-ES"/>
-        </w:rPr>
-        <w:t xml:space="preserve"> case </w:t>
-      </w:r>
-      <w:proofErr w:type="spellStart"/>
-      <w:r>
-        <w:rPr>
-          <w:color w:val="1F497D"/>
-          <w:lang w:val="es-ES"/>
-        </w:rPr>
-        <w:t>the</w:t>
-      </w:r>
-      <w:proofErr w:type="spellEnd"/>
-      <w:r>
-        <w:rPr>
-          <w:color w:val="1F497D"/>
-          <w:lang w:val="es-ES"/>
-        </w:rPr>
-        <w:t xml:space="preserve"> cáncer </w:t>
-      </w:r>
-      <w:proofErr w:type="spellStart"/>
-      <w:r>
-        <w:rPr>
-          <w:color w:val="1F497D"/>
-          <w:lang w:val="es-ES"/>
-        </w:rPr>
-        <w:t>type</w:t>
-      </w:r>
-      <w:proofErr w:type="spellEnd"/>
-      <w:r>
-        <w:rPr>
-          <w:color w:val="1F497D"/>
-          <w:lang w:val="es-ES"/>
-        </w:rPr>
-        <w:t> </w:t>
-      </w:r>
-    </w:p>
-    <w:p>
-      <w:pPr>
+        <w:spacing w:after="0"/>
         <w:rPr>
           <w:rFonts w:ascii="Arial" w:hAnsi="Arial" w:cs="Arial"/>
           <w:sz w:val="20"/>
@@ -466,6 +391,168 @@
     </w:p>
     <w:p>
       <w:pPr>
+        <w:spacing w:after="0"/>
+        <w:rPr>
+          <w:lang w:val="es-ES"/>
+        </w:rPr>
+      </w:pPr>
+      <w:r>
+        <w:rPr>
+          <w:lang w:val="es-ES"/>
+        </w:rPr>
+        <w:t xml:space="preserve">SCREENING: </w:t>
+      </w:r>
+      <w:r>
+        <w:rPr>
+          <w:lang w:val="es-ES"/>
+        </w:rPr>
+        <w:t>“</w:t>
+      </w:r>
+    </w:p>
+    <w:p>
+      <w:pPr>
+        <w:spacing w:after="0"/>
+        <w:rPr>
+          <w:lang w:val="es-ES"/>
+        </w:rPr>
+      </w:pPr>
+      <w:r>
+        <w:rPr>
+          <w:lang w:val="es-ES"/>
+        </w:rPr>
+        <w:t>El NCI no cuenta con información en el PDQ sobre datos probatorios relacionados con los exámenes de detección del _____”</w:t>
+      </w:r>
+    </w:p>
+    <w:p>
+      <w:pPr>
+        <w:spacing w:after="0"/>
+        <w:rPr>
+          <w:lang w:val="es-ES"/>
+        </w:rPr>
+      </w:pPr>
+      <w:r>
+        <w:t xml:space="preserve">PREVENTION: </w:t>
+      </w:r>
+      <w:r>
+        <w:rPr>
+          <w:lang w:val="es-ES"/>
+        </w:rPr>
+        <w:t xml:space="preserve">“El NCI no cuenta con información en el PDQ sobre datos probatorios relacionados con los </w:t>
+      </w:r>
+      <w:r>
+        <w:rPr>
+          <w:color w:val="1F497D"/>
+          <w:lang w:val="es-CO"/>
+        </w:rPr>
+        <w:t>c</w:t>
+      </w:r>
+      <w:r>
+        <w:rPr>
+          <w:color w:val="1F497D"/>
+          <w:lang w:val="es-CO"/>
+        </w:rPr>
+        <w:t>ausas y prevención</w:t>
+      </w:r>
+      <w:r>
+        <w:rPr>
+          <w:lang w:val="es-ES"/>
+        </w:rPr>
+        <w:t xml:space="preserve"> </w:t>
+      </w:r>
+      <w:proofErr w:type="gramStart"/>
+      <w:r>
+        <w:rPr>
+          <w:lang w:val="es-ES"/>
+        </w:rPr>
+        <w:t>del</w:t>
+      </w:r>
+      <w:proofErr w:type="gramEnd"/>
+      <w:r>
+        <w:rPr>
+          <w:lang w:val="es-ES"/>
+        </w:rPr>
+        <w:t xml:space="preserve"> _____”</w:t>
+      </w:r>
+    </w:p>
+    <w:p>
+      <w:pPr>
+        <w:spacing w:after="0"/>
+      </w:pPr>
+    </w:p>
+    <w:p>
+      <w:pPr>
+        <w:spacing w:after="0"/>
+      </w:pPr>
+      <w:r>
+        <w:rPr>
+          <w:color w:val="1F497D"/>
+          <w:lang w:val="es-ES"/>
+        </w:rPr>
+        <w:t>*</w:t>
+      </w:r>
+      <w:proofErr w:type="spellStart"/>
+      <w:r>
+        <w:rPr>
+          <w:color w:val="1F497D"/>
+          <w:lang w:val="es-ES"/>
+        </w:rPr>
+        <w:t>lower</w:t>
+      </w:r>
+      <w:proofErr w:type="spellEnd"/>
+      <w:r>
+        <w:rPr>
+          <w:color w:val="1F497D"/>
+          <w:lang w:val="es-ES"/>
+        </w:rPr>
+        <w:t xml:space="preserve"> case </w:t>
+      </w:r>
+      <w:proofErr w:type="spellStart"/>
+      <w:r>
+        <w:rPr>
+          <w:color w:val="1F497D"/>
+          <w:lang w:val="es-ES"/>
+        </w:rPr>
+        <w:t>the</w:t>
+      </w:r>
+      <w:proofErr w:type="spellEnd"/>
+      <w:r>
+        <w:rPr>
+          <w:color w:val="1F497D"/>
+          <w:lang w:val="es-ES"/>
+        </w:rPr>
+        <w:t xml:space="preserve"> cáncer </w:t>
+      </w:r>
+      <w:proofErr w:type="spellStart"/>
+      <w:r>
+        <w:rPr>
+          <w:color w:val="1F497D"/>
+          <w:lang w:val="es-ES"/>
+        </w:rPr>
+        <w:t>type</w:t>
+      </w:r>
+      <w:proofErr w:type="spellEnd"/>
+      <w:r>
+        <w:rPr>
+          <w:color w:val="1F497D"/>
+          <w:lang w:val="es-ES"/>
+        </w:rPr>
+        <w:t> </w:t>
+      </w:r>
+    </w:p>
+    <w:p>
+      <w:pPr>
+        <w:spacing w:after="0"/>
+        <w:rPr>
+          <w:rFonts w:ascii="Arial" w:hAnsi="Arial" w:cs="Arial"/>
+          <w:sz w:val="20"/>
+          <w:szCs w:val="20"/>
+          <w:lang w:val="es-ES"/>
+        </w:rPr>
+      </w:pPr>
+    </w:p>
+    <w:p>
+      <w:pPr>
+        <w:spacing w:after="0"/>
         <w:rPr>
           <w:rFonts w:ascii="Arial" w:eastAsiaTheme="majorEastAsia" w:hAnsi="Arial" w:cs="Arial"/>
           <w:b/>
@@ -29674,27 +29761,9 @@
   </w:abstractNum>
   <w:num w:numId="1">
     <w:abstractNumId w:val="0"/>
-    <w:lvlOverride w:ilvl="0"/>
-    <w:lvlOverride w:ilvl="1"/>
-    <w:lvlOverride w:ilvl="2"/>
-    <w:lvlOverride w:ilvl="3"/>
-    <w:lvlOverride w:ilvl="4"/>
-    <w:lvlOverride w:ilvl="5"/>
-    <w:lvlOverride w:ilvl="6"/>
-    <w:lvlOverride w:ilvl="7"/>
-    <w:lvlOverride w:ilvl="8"/>
   </w:num>
   <w:num w:numId="2">
     <w:abstractNumId w:val="1"/>
-    <w:lvlOverride w:ilvl="0"/>
-    <w:lvlOverride w:ilvl="1"/>
-    <w:lvlOverride w:ilvl="2"/>
-    <w:lvlOverride w:ilvl="3"/>
-    <w:lvlOverride w:ilvl="4"/>
-    <w:lvlOverride w:ilvl="5"/>
-    <w:lvlOverride w:ilvl="6"/>
-    <w:lvlOverride w:ilvl="7"/>
-    <w:lvlOverride w:ilvl="8"/>
   </w:num>
 </w:numbering>
 </file>

--- a/Daisy-xls/CTHP-Content/all-spanish.docx
+++ b/Daisy-xls/CTHP-Content/all-spanish.docx
@@ -387,6 +387,44 @@
           <w:lang w:val="es-ES"/>
         </w:rPr>
       </w:pPr>
+      <w:proofErr w:type="spellStart"/>
+      <w:r>
+        <w:rPr>
+          <w:lang w:val="es-ES"/>
+        </w:rPr>
+        <w:t>Patient</w:t>
+      </w:r>
+      <w:proofErr w:type="spellEnd"/>
+      <w:r>
+        <w:rPr>
+          <w:lang w:val="es-ES"/>
+        </w:rPr>
+        <w:t xml:space="preserve"> - p</w:t>
+      </w:r>
+      <w:bookmarkStart w:id="0" w:name="_GoBack"/>
+      <w:bookmarkEnd w:id="0"/>
+      <w:r>
+        <w:rPr>
+          <w:lang w:val="es-ES"/>
+        </w:rPr>
+        <w:t>aciente</w:t>
+      </w:r>
+    </w:p>
+    <w:p>
+      <w:pPr>
+        <w:spacing w:after="0"/>
+        <w:rPr>
+          <w:lang w:val="es-ES"/>
+        </w:rPr>
+      </w:pPr>
+    </w:p>
+    <w:p>
+      <w:pPr>
+        <w:spacing w:after="0"/>
+        <w:rPr>
+          <w:lang w:val="es-ES"/>
+        </w:rPr>
+      </w:pPr>
       <w:r>
         <w:rPr>
           <w:lang w:val="es-ES"/>
@@ -568,7 +606,6 @@
           <w:lang w:val="es-ES"/>
         </w:rPr>
       </w:pPr>
-      <w:bookmarkStart w:id="0" w:name="_GoBack"/>
       <w:r>
         <w:rPr>
           <w:rFonts w:ascii="Arial" w:hAnsi="Arial" w:cs="Arial"/>
@@ -1792,7 +1829,6 @@
         <w:br w:type="page"/>
       </w:r>
     </w:p>
-    <w:bookmarkEnd w:id="0"/>
     <w:p>
       <w:pPr>
         <w:pStyle w:val="Heading1"/>

--- a/Daisy-xls/CTHP-Content/all-spanish.docx
+++ b/Daisy-xls/CTHP-Content/all-spanish.docx
@@ -399,16 +399,56 @@
         <w:rPr>
           <w:lang w:val="es-ES"/>
         </w:rPr>
-        <w:t xml:space="preserve"> - p</w:t>
+        <w:t xml:space="preserve"> </w:t>
+      </w:r>
+      <w:r>
+        <w:rPr>
+          <w:lang w:val="es-ES"/>
+        </w:rPr>
+        <w:t>–</w:t>
+      </w:r>
+      <w:r>
+        <w:rPr>
+          <w:lang w:val="es-ES"/>
+        </w:rPr>
+        <w:t xml:space="preserve"> p</w:t>
+      </w:r>
+      <w:r>
+        <w:rPr>
+          <w:lang w:val="es-ES"/>
+        </w:rPr>
+        <w:t>aciente</w:t>
+      </w:r>
+    </w:p>
+    <w:p>
+      <w:pPr>
+        <w:spacing w:after="0"/>
+        <w:rPr>
+          <w:lang w:val="es-ES"/>
+        </w:rPr>
+      </w:pPr>
+      <w:proofErr w:type="spellStart"/>
+      <w:r>
+        <w:rPr>
+          <w:lang w:val="es-ES"/>
+        </w:rPr>
+        <w:t>Health</w:t>
+      </w:r>
+      <w:proofErr w:type="spellEnd"/>
+      <w:r>
+        <w:rPr>
+          <w:lang w:val="es-ES"/>
+        </w:rPr>
+        <w:t xml:space="preserve"> Professional – </w:t>
+      </w:r>
+      <w:r>
+        <w:rPr>
+          <w:lang w:val="es-ES"/>
+        </w:rPr>
+        <w:t>Profesionales de salud</w:t>
       </w:r>
       <w:bookmarkStart w:id="0" w:name="_GoBack"/>
       <w:bookmarkEnd w:id="0"/>
-      <w:r>
-        <w:rPr>
-          <w:lang w:val="es-ES"/>
-        </w:rPr>
-        <w:t>aciente</w:t>
-      </w:r>
     </w:p>
     <w:p>
       <w:pPr>
